--- a/doc/testing/TestPlanforScaleIOFuelPlugin.docx
+++ b/doc/testing/TestPlanforScaleIOFuelPlugin.docx
@@ -3509,7 +3509,7 @@
           <w:vertAlign w:val="baseline"/>
           <w:rtl w:val="0"/>
         </w:rPr>
-        <w:t>12</w:t>
+        <w:t>11</w:t>
       </w:r>
       <w:r>
         <w:rPr>
@@ -3966,7 +3966,7 @@
           <w:shd w:val="clear" w:color="auto" w:fill="ced7e7"/>
         </w:tblPrEx>
         <w:trPr>
-          <w:trHeight w:val="253" w:hRule="atLeast"/>
+          <w:trHeight w:val="493" w:hRule="atLeast"/>
         </w:trPr>
         <w:tc>
           <w:tcPr>
@@ -4018,7 +4018,48 @@
             </w:tcMar>
             <w:vAlign w:val="top"/>
           </w:tcPr>
-          <w:p/>
+          <w:p>
+            <w:pPr>
+              <w:keepNext w:val="0"/>
+              <w:keepLines w:val="0"/>
+              <w:pageBreakBefore w:val="0"/>
+              <w:widowControl w:val="1"/>
+              <w:shd w:val="clear" w:color="auto" w:fill="auto"/>
+              <w:suppressAutoHyphens w:val="0"/>
+              <w:bidi w:val="0"/>
+              <w:spacing w:before="0" w:after="0" w:line="240" w:lineRule="auto"/>
+              <w:ind w:left="0" w:right="0" w:firstLine="0"/>
+              <w:jc w:val="left"/>
+              <w:outlineLvl w:val="9"/>
+              <w:rPr>
+                <w:rtl w:val="0"/>
+              </w:rPr>
+            </w:pPr>
+            <w:r>
+              <w:rPr>
+                <w:rFonts w:ascii="Arial" w:cs="Calibri" w:hAnsi="Arial" w:eastAsia="Calibri"/>
+                <w:b w:val="0"/>
+                <w:bCs w:val="0"/>
+                <w:i w:val="0"/>
+                <w:iCs w:val="0"/>
+                <w:caps w:val="0"/>
+                <w:smallCaps w:val="0"/>
+                <w:strike w:val="0"/>
+                <w:dstrike w:val="0"/>
+                <w:outline w:val="0"/>
+                <w:color w:val="000000"/>
+                <w:spacing w:val="0"/>
+                <w:kern w:val="0"/>
+                <w:position w:val="0"/>
+                <w:sz w:val="22"/>
+                <w:szCs w:val="22"/>
+                <w:u w:val="none" w:color="000000"/>
+                <w:vertAlign w:val="baseline"/>
+                <w:rtl w:val="0"/>
+              </w:rPr>
+              <w:t>07.04.2016</w:t>
+            </w:r>
+          </w:p>
         </w:tc>
         <w:tc>
           <w:tcPr>
@@ -4038,7 +4079,60 @@
             </w:tcMar>
             <w:vAlign w:val="top"/>
           </w:tcPr>
-          <w:p/>
+          <w:p>
+            <w:pPr>
+              <w:pStyle w:val="Body"/>
+              <w:spacing w:line="240" w:lineRule="auto"/>
+            </w:pPr>
+            <w:r>
+              <w:rPr>
+                <w:rtl w:val="0"/>
+                <w:lang w:val="en-US"/>
+              </w:rPr>
+              <w:t>Alexey Morlang</w:t>
+            </w:r>
+          </w:p>
+          <w:p>
+            <w:pPr>
+              <w:pStyle w:val="Body"/>
+              <w:spacing w:line="240" w:lineRule="auto"/>
+            </w:pPr>
+            <w:r>
+              <w:rPr>
+                <w:rtl w:val="0"/>
+                <w:lang w:val="en-US"/>
+              </w:rPr>
+              <w:t>(</w:t>
+            </w:r>
+            <w:r>
+              <w:rPr>
+                <w:rtl w:val="0"/>
+                <w:lang w:val="en-US"/>
+              </w:rPr>
+              <w:t>alexey.morlang</w:t>
+            </w:r>
+            <w:r>
+              <w:rPr>
+                <w:rtl w:val="0"/>
+                <w:lang w:val="en-US"/>
+              </w:rPr>
+              <w:t>@</w:t>
+            </w:r>
+            <w:r>
+              <w:rPr>
+                <w:rtl w:val="0"/>
+                <w:lang w:val="en-US"/>
+              </w:rPr>
+              <w:t>emc</w:t>
+            </w:r>
+            <w:r>
+              <w:rPr>
+                <w:rtl w:val="0"/>
+                <w:lang w:val="en-US"/>
+              </w:rPr>
+              <w:t>.com)</w:t>
+            </w:r>
+          </w:p>
         </w:tc>
         <w:tc>
           <w:tcPr>
@@ -4058,7 +4152,48 @@
             </w:tcMar>
             <w:vAlign w:val="top"/>
           </w:tcPr>
-          <w:p/>
+          <w:p>
+            <w:pPr>
+              <w:keepNext w:val="0"/>
+              <w:keepLines w:val="0"/>
+              <w:pageBreakBefore w:val="0"/>
+              <w:widowControl w:val="1"/>
+              <w:shd w:val="clear" w:color="auto" w:fill="auto"/>
+              <w:suppressAutoHyphens w:val="0"/>
+              <w:bidi w:val="0"/>
+              <w:spacing w:before="0" w:after="0" w:line="240" w:lineRule="auto"/>
+              <w:ind w:left="0" w:right="0" w:firstLine="0"/>
+              <w:jc w:val="left"/>
+              <w:outlineLvl w:val="9"/>
+              <w:rPr>
+                <w:rtl w:val="0"/>
+              </w:rPr>
+            </w:pPr>
+            <w:r>
+              <w:rPr>
+                <w:rFonts w:ascii="Arial" w:cs="Calibri" w:hAnsi="Arial" w:eastAsia="Calibri"/>
+                <w:b w:val="0"/>
+                <w:bCs w:val="0"/>
+                <w:i w:val="0"/>
+                <w:iCs w:val="0"/>
+                <w:caps w:val="0"/>
+                <w:smallCaps w:val="0"/>
+                <w:strike w:val="0"/>
+                <w:dstrike w:val="0"/>
+                <w:outline w:val="0"/>
+                <w:color w:val="000000"/>
+                <w:spacing w:val="0"/>
+                <w:kern w:val="0"/>
+                <w:position w:val="0"/>
+                <w:sz w:val="22"/>
+                <w:szCs w:val="22"/>
+                <w:u w:val="none" w:color="000000"/>
+                <w:vertAlign w:val="baseline"/>
+                <w:rtl w:val="0"/>
+              </w:rPr>
+              <w:t>Added exceptions for OSTF.</w:t>
+            </w:r>
+          </w:p>
         </w:tc>
       </w:tr>
       <w:tr>
@@ -6336,23 +6471,71 @@
       <w:pPr>
         <w:pStyle w:val="Body"/>
         <w:rPr>
-          <w:b w:val="1"/>
-          <w:bCs w:val="1"/>
-          <w:sz w:val="24"/>
-          <w:szCs w:val="24"/>
-        </w:rPr>
-      </w:pPr>
-      <w:r>
-        <w:rPr>
-          <w:b w:val="1"/>
-          <w:bCs w:val="1"/>
-          <w:sz w:val="24"/>
-          <w:szCs w:val="24"/>
-          <w:rtl w:val="0"/>
-          <w:lang w:val="en-US"/>
-        </w:rPr>
-        <w:t>Tool scli how to-s</w:t>
-      </w:r>
+          <w:sz w:val="24"/>
+          <w:szCs w:val="24"/>
+        </w:rPr>
+      </w:pPr>
+      <w:r>
+        <w:rPr>
+          <w:sz w:val="24"/>
+          <w:szCs w:val="24"/>
+          <w:rtl w:val="0"/>
+          <w:lang w:val="en-US"/>
+        </w:rPr>
+        <w:t xml:space="preserve">In order to perform management operations with ScaleIO cluster there is </w:t>
+      </w:r>
+      <w:bookmarkEnd w:id="29"/>
+      <w:bookmarkEnd w:id="-1"/>
+      <w:r>
+        <w:rPr>
+          <w:sz w:val="24"/>
+          <w:szCs w:val="24"/>
+          <w:rtl w:val="0"/>
+          <w:lang w:val="en-US"/>
+        </w:rPr>
+        <w:t xml:space="preserve">the tool </w:t>
+      </w:r>
+      <w:bookmarkEnd w:id="-1"/>
+      <w:r>
+        <w:rPr>
+          <w:sz w:val="24"/>
+          <w:szCs w:val="24"/>
+          <w:rtl w:val="0"/>
+          <w:lang w:val="en-US"/>
+        </w:rPr>
+        <w:t>‘</w:t>
+      </w:r>
+      <w:bookmarkEnd w:id="3"/>
+      <w:r>
+        <w:rPr>
+          <w:sz w:val="24"/>
+          <w:szCs w:val="24"/>
+          <w:rtl w:val="0"/>
+          <w:lang w:val="en-US"/>
+        </w:rPr>
+        <w:t>scli</w:t>
+      </w:r>
+      <w:bookmarkEnd w:id="2"/>
+      <w:r>
+        <w:rPr>
+          <w:sz w:val="24"/>
+          <w:szCs w:val="24"/>
+          <w:rtl w:val="0"/>
+          <w:lang w:val="en-US"/>
+        </w:rPr>
+        <w:t>’</w:t>
+      </w:r>
+      <w:bookmarkEnd w:id="0"/>
+      <w:r>
+        <w:rPr>
+          <w:sz w:val="24"/>
+          <w:szCs w:val="24"/>
+          <w:rtl w:val="0"/>
+          <w:lang w:val="en-US"/>
+        </w:rPr>
+        <w:t>. It is a management tool that is available on all controller nodes after deployment.</w:t>
+      </w:r>
+      <w:bookmarkStart w:name="hud54pvm25504" w:id="30"/>
     </w:p>
     <w:p>
       <w:pPr>
@@ -6362,15 +6545,51 @@
           <w:szCs w:val="24"/>
         </w:rPr>
       </w:pPr>
-      <w:r>
-        <w:rPr>
-          <w:sz w:val="24"/>
-          <w:szCs w:val="24"/>
-          <w:rtl w:val="0"/>
-          <w:lang w:val="en-US"/>
-        </w:rPr>
-        <w:t>This is ScaleIO cluster management tool.It is available on all controller nodes after deployment.</w:t>
-      </w:r>
+    </w:p>
+    <w:p>
+      <w:pPr>
+        <w:pStyle w:val="Body"/>
+        <w:rPr>
+          <w:sz w:val="24"/>
+          <w:szCs w:val="24"/>
+        </w:rPr>
+      </w:pPr>
+      <w:r>
+        <w:rPr>
+          <w:sz w:val="24"/>
+          <w:szCs w:val="24"/>
+          <w:rtl w:val="0"/>
+          <w:lang w:val="en-US"/>
+        </w:rPr>
+        <w:t xml:space="preserve">Tool </w:t>
+      </w:r>
+      <w:r>
+        <w:rPr>
+          <w:sz w:val="24"/>
+          <w:szCs w:val="24"/>
+          <w:rtl w:val="0"/>
+          <w:lang w:val="en-US"/>
+        </w:rPr>
+        <w:t>‘</w:t>
+      </w:r>
+      <w:r>
+        <w:rPr>
+          <w:sz w:val="24"/>
+          <w:szCs w:val="24"/>
+          <w:rtl w:val="0"/>
+          <w:lang w:val="en-US"/>
+        </w:rPr>
+        <w:t>scli' how to-s:</w:t>
+      </w:r>
+    </w:p>
+    <w:p>
+      <w:pPr>
+        <w:pStyle w:val="Body"/>
+        <w:rPr>
+          <w:sz w:val="24"/>
+          <w:szCs w:val="24"/>
+        </w:rPr>
+      </w:pPr>
     </w:p>
     <w:p>
       <w:pPr>
@@ -6621,8 +6840,8 @@
         </w:rPr>
         <w:t xml:space="preserve">scli </w:t>
       </w:r>
-      <w:bookmarkEnd w:id="29"/>
-      <w:bookmarkStart w:name="hud54pvm25504" w:id="30"/>
+      <w:bookmarkEnd w:id="30"/>
+      <w:bookmarkStart w:name="hud54pvm25504" w:id="31"/>
       <w:r>
         <w:rPr>
           <w:sz w:val="24"/>
@@ -6641,8 +6860,7 @@
         </w:rPr>
         <w:t>mdm_ip &lt;ip_of_master_mdm_from_query_cluster&gt;</w:t>
       </w:r>
-      <w:bookmarkEnd w:id="30"/>
-      <w:bookmarkEnd w:id="-1"/>
+      <w:bookmarkEnd w:id="31"/>
       <w:r>
         <w:rPr>
           <w:sz w:val="24"/>
@@ -6652,7 +6870,7 @@
         </w:rPr>
         <w:t xml:space="preserve"> </w:t>
       </w:r>
-      <w:bookmarkStart w:name="hud54pvm25504" w:id="31"/>
+      <w:bookmarkStart w:name="hud54pvm25504" w:id="32"/>
       <w:r>
         <w:rPr>
           <w:sz w:val="24"/>
@@ -6684,7 +6902,7 @@
           <w:szCs w:val="24"/>
         </w:rPr>
       </w:pPr>
-      <w:bookmarkStart w:name="hud54pvm25504" w:id="32"/>
+      <w:bookmarkStart w:name="hud54pvm25504" w:id="33"/>
       <w:r>
         <w:rPr>
           <w:sz w:val="24"/>
@@ -6693,36 +6911,6 @@
           <w:lang w:val="en-US"/>
         </w:rPr>
         <w:t>query information about all SD</w:t>
-      </w:r>
-      <w:bookmarkEnd w:id="32"/>
-      <w:bookmarkEnd w:id="-1"/>
-      <w:r>
-        <w:rPr>
-          <w:sz w:val="24"/>
-          <w:szCs w:val="24"/>
-          <w:rtl w:val="0"/>
-          <w:lang w:val="en-US"/>
-        </w:rPr>
-        <w:t xml:space="preserve">C: scli </w:t>
-      </w:r>
-      <w:bookmarkStart w:name="hud54pvm25504" w:id="33"/>
-      <w:r>
-        <w:rPr>
-          <w:sz w:val="24"/>
-          <w:szCs w:val="24"/>
-          <w:rtl w:val="0"/>
-          <w:lang w:val="en-US"/>
-        </w:rPr>
-        <w:t>—</w:t>
-      </w:r>
-      <w:r>
-        <w:rPr>
-          <w:sz w:val="24"/>
-          <w:szCs w:val="24"/>
-          <w:rtl w:val="0"/>
-          <w:lang w:val="en-US"/>
-        </w:rPr>
-        <w:t>mdm_ip &lt;ip_of_master_mdm_from_query_cluster&gt;</w:t>
       </w:r>
       <w:bookmarkEnd w:id="33"/>
       <w:bookmarkEnd w:id="-1"/>
@@ -6733,9 +6921,38 @@
           <w:rtl w:val="0"/>
           <w:lang w:val="en-US"/>
         </w:rPr>
+        <w:t xml:space="preserve">C: scli </w:t>
+      </w:r>
+      <w:bookmarkStart w:name="hud54pvm25504" w:id="34"/>
+      <w:r>
+        <w:rPr>
+          <w:sz w:val="24"/>
+          <w:szCs w:val="24"/>
+          <w:rtl w:val="0"/>
+          <w:lang w:val="en-US"/>
+        </w:rPr>
+        <w:t>—</w:t>
+      </w:r>
+      <w:r>
+        <w:rPr>
+          <w:sz w:val="24"/>
+          <w:szCs w:val="24"/>
+          <w:rtl w:val="0"/>
+          <w:lang w:val="en-US"/>
+        </w:rPr>
+        <w:t>mdm_ip &lt;ip_of_master_mdm_from_query_cluster&gt;</w:t>
+      </w:r>
+      <w:bookmarkEnd w:id="34"/>
+      <w:r>
+        <w:rPr>
+          <w:sz w:val="24"/>
+          <w:szCs w:val="24"/>
+          <w:rtl w:val="0"/>
+          <w:lang w:val="en-US"/>
+        </w:rPr>
         <w:t xml:space="preserve"> </w:t>
       </w:r>
-      <w:bookmarkStart w:name="hud54pvm25504" w:id="34"/>
+      <w:bookmarkStart w:name="hud54pvm25504" w:id="35"/>
       <w:r>
         <w:rPr>
           <w:sz w:val="24"/>
@@ -6770,7 +6987,7 @@
           <w:lang w:val="en-US"/>
         </w:rPr>
       </w:pPr>
-      <w:bookmarkEnd w:id="34"/>
+      <w:bookmarkEnd w:id="35"/>
       <w:r>
         <w:rPr>
           <w:sz w:val="24"/>
@@ -6780,7 +6997,6 @@
         </w:rPr>
         <w:t>2) How to remove disconnected SDS  and SDC</w:t>
       </w:r>
-      <w:bookmarkEnd w:id="3"/>
       <w:r>
         <w:rPr>
           <w:sz w:val="24"/>
@@ -6790,7 +7006,6 @@
         </w:rPr>
         <w:t xml:space="preserve"> from ScaleIO cluster state</w:t>
       </w:r>
-      <w:bookmarkEnd w:id="2"/>
       <w:r>
         <w:rPr>
           <w:sz w:val="24"/>
@@ -6800,7 +7015,6 @@
         </w:rPr>
         <w:t xml:space="preserve"> </w:t>
       </w:r>
-      <w:bookmarkEnd w:id="0"/>
       <w:r>
         <w:rPr>
           <w:sz w:val="24"/>
@@ -7081,7 +7295,7 @@
         </w:rPr>
         <w:t xml:space="preserve">scli </w:t>
       </w:r>
-      <w:bookmarkStart w:name="hud54pvm25504" w:id="35"/>
+      <w:bookmarkStart w:name="hud54pvm25504" w:id="36"/>
       <w:r>
         <w:rPr>
           <w:sz w:val="24"/>
@@ -7100,7 +7314,7 @@
         </w:rPr>
         <w:t>mdm_ip &lt;ip_of_master_mdm_from_query_cluster&gt;</w:t>
       </w:r>
-      <w:bookmarkEnd w:id="35"/>
+      <w:bookmarkEnd w:id="36"/>
       <w:r>
         <w:rPr>
           <w:sz w:val="24"/>
@@ -7110,7 +7324,7 @@
         </w:rPr>
         <w:t xml:space="preserve"> </w:t>
       </w:r>
-      <w:bookmarkStart w:name="hud54pvm25504" w:id="36"/>
+      <w:bookmarkStart w:name="hud54pvm25504" w:id="37"/>
       <w:r>
         <w:rPr>
           <w:sz w:val="24"/>
@@ -7142,7 +7356,7 @@
           <w:szCs w:val="24"/>
         </w:rPr>
       </w:pPr>
-      <w:bookmarkEnd w:id="36"/>
+      <w:bookmarkEnd w:id="37"/>
       <w:r>
         <w:rPr>
           <w:sz w:val="24"/>
@@ -7152,7 +7366,7 @@
         </w:rPr>
         <w:t xml:space="preserve">remove node from cluster scli </w:t>
       </w:r>
-      <w:bookmarkStart w:name="hud54pvm25504" w:id="37"/>
+      <w:bookmarkStart w:name="hud54pvm25504" w:id="38"/>
       <w:r>
         <w:rPr>
           <w:sz w:val="24"/>
@@ -7171,7 +7385,7 @@
         </w:rPr>
         <w:t>mdm_ip &lt;ip_of_master_mdm_from_query_cluster&gt;</w:t>
       </w:r>
-      <w:bookmarkEnd w:id="37"/>
+      <w:bookmarkEnd w:id="38"/>
       <w:r>
         <w:rPr>
           <w:sz w:val="24"/>
@@ -7181,7 +7395,7 @@
         </w:rPr>
         <w:t xml:space="preserve"> </w:t>
       </w:r>
-      <w:bookmarkStart w:name="hud54pvm25504" w:id="38"/>
+      <w:bookmarkStart w:name="hud54pvm25504" w:id="39"/>
       <w:r>
         <w:rPr>
           <w:sz w:val="24"/>
@@ -7200,7 +7414,7 @@
         </w:rPr>
         <w:t>remove_sd</w:t>
       </w:r>
-      <w:bookmarkEnd w:id="38"/>
+      <w:bookmarkEnd w:id="39"/>
       <w:r>
         <w:rPr>
           <w:sz w:val="24"/>
@@ -7268,8 +7482,8 @@
           <w:rFonts w:ascii="Arial" w:cs="Arial" w:hAnsi="Arial" w:eastAsia="Arial"/>
         </w:rPr>
       </w:pPr>
-      <w:bookmarkStart w:name="_Toc9" w:id="39"/>
-      <w:bookmarkStart w:name="hcut28xqenhu1" w:id="40"/>
+      <w:bookmarkStart w:name="_Toc9" w:id="40"/>
+      <w:bookmarkStart w:name="hcut28xqenhu1" w:id="41"/>
       <w:r>
         <w:rPr>
           <w:rFonts w:ascii="Arial" w:hAnsi="Arial"/>
@@ -7278,7 +7492,7 @@
         </w:rPr>
         <w:t>Product compatibility matrix</w:t>
       </w:r>
-      <w:bookmarkEnd w:id="39"/>
+      <w:bookmarkEnd w:id="40"/>
     </w:p>
     <w:p>
       <w:pPr>
@@ -7291,7 +7505,7 @@
           <w:u w:color="333333"/>
         </w:rPr>
       </w:pPr>
-      <w:bookmarkStart w:name="hud54pvm25504" w:id="41"/>
+      <w:bookmarkStart w:name="hud54pvm25504" w:id="42"/>
     </w:p>
     <w:tbl>
       <w:tblPr>
@@ -7866,8 +8080,8 @@
           <w:rFonts w:ascii="Arial" w:cs="Arial" w:hAnsi="Arial" w:eastAsia="Arial"/>
         </w:rPr>
       </w:pPr>
-      <w:bookmarkStart w:name="_Toc10" w:id="42"/>
-      <w:bookmarkStart w:name="hme240mqtn8ni" w:id="43"/>
+      <w:bookmarkStart w:name="_Toc10" w:id="43"/>
+      <w:bookmarkStart w:name="hme240mqtn8ni" w:id="44"/>
       <w:r>
         <w:rPr>
           <w:rFonts w:ascii="Arial" w:hAnsi="Arial"/>
@@ -7876,8 +8090,8 @@
         </w:rPr>
         <w:t xml:space="preserve">System testing </w:t>
       </w:r>
+      <w:bookmarkEnd w:id="44"/>
       <w:bookmarkEnd w:id="43"/>
-      <w:bookmarkEnd w:id="42"/>
     </w:p>
     <w:p>
       <w:pPr>
@@ -7889,8 +8103,8 @@
           <w:rFonts w:ascii="Arial" w:cs="Arial" w:hAnsi="Arial" w:eastAsia="Arial"/>
         </w:rPr>
       </w:pPr>
-      <w:bookmarkStart w:name="_Toc11" w:id="44"/>
-      <w:bookmarkStart w:name="hsb63vn8gl4ym" w:id="45"/>
+      <w:bookmarkStart w:name="_Toc11" w:id="45"/>
+      <w:bookmarkStart w:name="hsb63vn8gl4ym" w:id="46"/>
       <w:r>
         <w:rPr>
           <w:rFonts w:ascii="Arial" w:hAnsi="Arial"/>
@@ -7899,7 +8113,7 @@
         </w:rPr>
         <w:t>Install plugin and deploy environment</w:t>
       </w:r>
-      <w:bookmarkEnd w:id="44"/>
+      <w:bookmarkEnd w:id="45"/>
     </w:p>
     <w:p>
       <w:pPr>
@@ -8004,7 +8218,7 @@
           <w:shd w:val="clear" w:color="auto" w:fill="ced7e7"/>
         </w:tblPrEx>
         <w:trPr>
-          <w:trHeight w:val="7412" w:hRule="atLeast"/>
+          <w:trHeight w:val="7698" w:hRule="atLeast"/>
         </w:trPr>
         <w:tc>
           <w:tcPr>
@@ -8063,10 +8277,6 @@
                 <w:ilvl w:val="0"/>
                 <w:numId w:val="12"/>
               </w:numPr>
-              <w:spacing w:line="288" w:lineRule="auto"/>
-              <w:rPr>
-                <w:lang w:val="en-US"/>
-              </w:rPr>
             </w:pPr>
             <w:r>
               <w:rPr>
@@ -8088,195 +8298,6 @@
                 <w:lang w:val="en-US"/>
               </w:rPr>
               <w:t>node</w:t>
-            </w:r>
-          </w:p>
-          <w:p>
-            <w:pPr>
-              <w:pStyle w:val="Body"/>
-              <w:numPr>
-                <w:ilvl w:val="0"/>
-                <w:numId w:val="12"/>
-              </w:numPr>
-              <w:spacing w:line="288" w:lineRule="auto"/>
-              <w:rPr>
-                <w:lang w:val="en-US"/>
-              </w:rPr>
-            </w:pPr>
-            <w:r>
-              <w:rPr>
-                <w:rtl w:val="0"/>
-                <w:lang w:val="en-US"/>
-              </w:rPr>
-              <w:t>Install plugin</w:t>
-            </w:r>
-          </w:p>
-          <w:p>
-            <w:pPr>
-              <w:pStyle w:val="Body"/>
-              <w:numPr>
-                <w:ilvl w:val="0"/>
-                <w:numId w:val="12"/>
-              </w:numPr>
-              <w:spacing w:line="288" w:lineRule="auto"/>
-              <w:rPr>
-                <w:lang w:val="en-US"/>
-              </w:rPr>
-            </w:pPr>
-            <w:r>
-              <w:rPr>
-                <w:rtl w:val="0"/>
-                <w:lang w:val="en-US"/>
-              </w:rPr>
-              <w:t>Ensure that plugin is installed successfully using cli</w:t>
-            </w:r>
-          </w:p>
-          <w:p>
-            <w:pPr>
-              <w:pStyle w:val="Body"/>
-              <w:numPr>
-                <w:ilvl w:val="0"/>
-                <w:numId w:val="12"/>
-              </w:numPr>
-              <w:spacing w:line="288" w:lineRule="auto"/>
-              <w:rPr>
-                <w:lang w:val="en-US"/>
-              </w:rPr>
-            </w:pPr>
-            <w:r>
-              <w:rPr>
-                <w:rtl w:val="0"/>
-                <w:lang w:val="en-US"/>
-              </w:rPr>
-              <w:t xml:space="preserve">Create environment with enabled </w:t>
-            </w:r>
-            <w:r>
-              <w:rPr>
-                <w:rtl w:val="0"/>
-                <w:lang w:val="en-US"/>
-              </w:rPr>
-              <w:t xml:space="preserve">ScaleIO </w:t>
-            </w:r>
-            <w:r>
-              <w:rPr>
-                <w:rtl w:val="0"/>
-                <w:lang w:val="en-US"/>
-              </w:rPr>
-              <w:t>plugin in fuel ui</w:t>
-            </w:r>
-          </w:p>
-          <w:p>
-            <w:pPr>
-              <w:pStyle w:val="Body"/>
-              <w:numPr>
-                <w:ilvl w:val="1"/>
-                <w:numId w:val="12"/>
-              </w:numPr>
-              <w:spacing w:line="288" w:lineRule="auto"/>
-              <w:rPr>
-                <w:lang w:val="en-US"/>
-              </w:rPr>
-            </w:pPr>
-            <w:r>
-              <w:rPr>
-                <w:rtl w:val="0"/>
-                <w:lang w:val="en-US"/>
-              </w:rPr>
-              <w:t>Provide passwords for Admin and for Gateway, e.g. qwe123QWE</w:t>
-            </w:r>
-          </w:p>
-          <w:p>
-            <w:pPr>
-              <w:pStyle w:val="Body"/>
-              <w:numPr>
-                <w:ilvl w:val="1"/>
-                <w:numId w:val="12"/>
-              </w:numPr>
-              <w:spacing w:line="288" w:lineRule="auto"/>
-              <w:rPr>
-                <w:lang w:val="en-US"/>
-              </w:rPr>
-            </w:pPr>
-            <w:r>
-              <w:rPr>
-                <w:rtl w:val="0"/>
-                <w:lang w:val="en-US"/>
-              </w:rPr>
-              <w:t>Keep protection domain name and storage pool names in default values</w:t>
-            </w:r>
-          </w:p>
-          <w:p>
-            <w:pPr>
-              <w:pStyle w:val="Body"/>
-              <w:numPr>
-                <w:ilvl w:val="1"/>
-                <w:numId w:val="12"/>
-              </w:numPr>
-              <w:spacing w:line="288" w:lineRule="auto"/>
-              <w:rPr>
-                <w:lang w:val="en-US"/>
-              </w:rPr>
-            </w:pPr>
-            <w:r>
-              <w:rPr>
-                <w:rtl w:val="0"/>
-                <w:lang w:val="en-US"/>
-              </w:rPr>
-              <w:t xml:space="preserve">Input </w:t>
-            </w:r>
-            <w:r>
-              <w:rPr>
-                <w:rtl w:val="0"/>
-                <w:lang w:val="en-US"/>
-              </w:rPr>
-              <w:t>‘</w:t>
-            </w:r>
-            <w:r>
-              <w:rPr>
-                <w:rtl w:val="0"/>
-                <w:lang w:val="en-US"/>
-              </w:rPr>
-              <w:t>/dev/sdb' in Storage devices</w:t>
-            </w:r>
-          </w:p>
-          <w:p>
-            <w:pPr>
-              <w:pStyle w:val="Body"/>
-              <w:numPr>
-                <w:ilvl w:val="1"/>
-                <w:numId w:val="12"/>
-              </w:numPr>
-              <w:spacing w:line="288" w:lineRule="auto"/>
-              <w:rPr>
-                <w:lang w:val="en-US"/>
-              </w:rPr>
-            </w:pPr>
-            <w:r>
-              <w:rPr>
-                <w:rtl w:val="0"/>
-                <w:lang w:val="en-US"/>
-              </w:rPr>
-              <w:t xml:space="preserve">Select checkbox </w:t>
-            </w:r>
-            <w:r>
-              <w:rPr>
-                <w:rtl w:val="0"/>
-                <w:lang w:val="en-US"/>
-              </w:rPr>
-              <w:t>‘</w:t>
-            </w:r>
-            <w:r>
-              <w:rPr>
-                <w:rtl w:val="0"/>
-                <w:lang w:val="en-US"/>
-              </w:rPr>
-              <w:t>Controller as SDS</w:t>
-            </w:r>
-            <w:r>
-              <w:rPr>
-                <w:rtl w:val="0"/>
-                <w:lang w:val="en-US"/>
-              </w:rPr>
-              <w:t>’</w:t>
             </w:r>
           </w:p>
           <w:p>
@@ -8292,7 +8313,7 @@
                 <w:rtl w:val="0"/>
                 <w:lang w:val="en-US"/>
               </w:rPr>
-              <w:t>Add 3 node with Controller and Cinder role</w:t>
+              <w:t>Install plugin</w:t>
             </w:r>
           </w:p>
           <w:p>
@@ -8308,28 +8329,7 @@
                 <w:rtl w:val="0"/>
                 <w:lang w:val="en-US"/>
               </w:rPr>
-              <w:t xml:space="preserve">Add </w:t>
-            </w:r>
-            <w:r>
-              <w:rPr>
-                <w:rtl w:val="0"/>
-                <w:lang w:val="en-US"/>
-              </w:rPr>
-              <w:t>1 node with Compute</w:t>
-            </w:r>
-            <w:r>
-              <w:rPr>
-                <w:rtl w:val="0"/>
-                <w:lang w:val="en-US"/>
-              </w:rPr>
-              <w:t xml:space="preserve"> </w:t>
-            </w:r>
-            <w:r>
-              <w:rPr>
-                <w:rtl w:val="0"/>
-                <w:lang w:val="en-US"/>
-              </w:rPr>
-              <w:t>role</w:t>
+              <w:t>Ensure that plugin is installed successfully using cli</w:t>
             </w:r>
           </w:p>
           <w:p>
@@ -8345,7 +8345,120 @@
                 <w:rtl w:val="0"/>
                 <w:lang w:val="en-US"/>
               </w:rPr>
-              <w:t>Make second disk (sdb) unallocated for all four nodes</w:t>
+              <w:t xml:space="preserve">Create environment with enabled </w:t>
+            </w:r>
+            <w:r>
+              <w:rPr>
+                <w:rtl w:val="0"/>
+                <w:lang w:val="en-US"/>
+              </w:rPr>
+              <w:t xml:space="preserve">ScaleIO </w:t>
+            </w:r>
+            <w:r>
+              <w:rPr>
+                <w:rtl w:val="0"/>
+                <w:lang w:val="en-US"/>
+              </w:rPr>
+              <w:t>plugin in fuel ui</w:t>
+            </w:r>
+          </w:p>
+          <w:p>
+            <w:pPr>
+              <w:pStyle w:val="Body"/>
+              <w:numPr>
+                <w:ilvl w:val="1"/>
+                <w:numId w:val="12"/>
+              </w:numPr>
+            </w:pPr>
+            <w:r>
+              <w:rPr>
+                <w:rtl w:val="0"/>
+                <w:lang w:val="en-US"/>
+              </w:rPr>
+              <w:t>Provide passwords for Admin and for Gateway, e.g. qwe123QWE</w:t>
+            </w:r>
+          </w:p>
+          <w:p>
+            <w:pPr>
+              <w:pStyle w:val="Body"/>
+              <w:numPr>
+                <w:ilvl w:val="1"/>
+                <w:numId w:val="12"/>
+              </w:numPr>
+            </w:pPr>
+            <w:r>
+              <w:rPr>
+                <w:rtl w:val="0"/>
+                <w:lang w:val="en-US"/>
+              </w:rPr>
+              <w:t>Keep protection domain name and storage pool names in default values</w:t>
+            </w:r>
+          </w:p>
+          <w:p>
+            <w:pPr>
+              <w:pStyle w:val="Body"/>
+              <w:numPr>
+                <w:ilvl w:val="1"/>
+                <w:numId w:val="12"/>
+              </w:numPr>
+            </w:pPr>
+            <w:r>
+              <w:rPr>
+                <w:rtl w:val="0"/>
+                <w:lang w:val="en-US"/>
+              </w:rPr>
+              <w:t xml:space="preserve">Input </w:t>
+            </w:r>
+            <w:r>
+              <w:rPr>
+                <w:rtl w:val="0"/>
+                <w:lang w:val="en-US"/>
+              </w:rPr>
+              <w:t>‘</w:t>
+            </w:r>
+            <w:r>
+              <w:rPr>
+                <w:rtl w:val="0"/>
+                <w:lang w:val="en-US"/>
+              </w:rPr>
+              <w:t>/dev/sdb' in Storage devices</w:t>
+            </w:r>
+          </w:p>
+          <w:p>
+            <w:pPr>
+              <w:pStyle w:val="Body"/>
+              <w:numPr>
+                <w:ilvl w:val="1"/>
+                <w:numId w:val="12"/>
+              </w:numPr>
+            </w:pPr>
+            <w:r>
+              <w:rPr>
+                <w:rtl w:val="0"/>
+                <w:lang w:val="en-US"/>
+              </w:rPr>
+              <w:t xml:space="preserve">Select checkbox </w:t>
+            </w:r>
+            <w:r>
+              <w:rPr>
+                <w:rtl w:val="0"/>
+                <w:lang w:val="en-US"/>
+              </w:rPr>
+              <w:t>‘</w:t>
+            </w:r>
+            <w:r>
+              <w:rPr>
+                <w:rtl w:val="0"/>
+                <w:lang w:val="en-US"/>
+              </w:rPr>
+              <w:t>Controller as SDS</w:t>
+            </w:r>
+            <w:r>
+              <w:rPr>
+                <w:rtl w:val="0"/>
+                <w:lang w:val="en-US"/>
+              </w:rPr>
+              <w:t>’</w:t>
             </w:r>
           </w:p>
           <w:p>
@@ -8361,6 +8474,75 @@
                 <w:rtl w:val="0"/>
                 <w:lang w:val="en-US"/>
               </w:rPr>
+              <w:t>Add 3 node with Controller and Cinder role</w:t>
+            </w:r>
+          </w:p>
+          <w:p>
+            <w:pPr>
+              <w:pStyle w:val="Body"/>
+              <w:numPr>
+                <w:ilvl w:val="0"/>
+                <w:numId w:val="12"/>
+              </w:numPr>
+            </w:pPr>
+            <w:r>
+              <w:rPr>
+                <w:rtl w:val="0"/>
+                <w:lang w:val="en-US"/>
+              </w:rPr>
+              <w:t xml:space="preserve">Add </w:t>
+            </w:r>
+            <w:r>
+              <w:rPr>
+                <w:rtl w:val="0"/>
+                <w:lang w:val="en-US"/>
+              </w:rPr>
+              <w:t>1 node with Compute</w:t>
+            </w:r>
+            <w:r>
+              <w:rPr>
+                <w:rtl w:val="0"/>
+                <w:lang w:val="en-US"/>
+              </w:rPr>
+              <w:t xml:space="preserve"> </w:t>
+            </w:r>
+            <w:r>
+              <w:rPr>
+                <w:rtl w:val="0"/>
+                <w:lang w:val="en-US"/>
+              </w:rPr>
+              <w:t>role</w:t>
+            </w:r>
+          </w:p>
+          <w:p>
+            <w:pPr>
+              <w:pStyle w:val="Body"/>
+              <w:numPr>
+                <w:ilvl w:val="0"/>
+                <w:numId w:val="12"/>
+              </w:numPr>
+            </w:pPr>
+            <w:r>
+              <w:rPr>
+                <w:rtl w:val="0"/>
+                <w:lang w:val="en-US"/>
+              </w:rPr>
+              <w:t>Make second disk (sdb) unallocated for all four nodes</w:t>
+            </w:r>
+          </w:p>
+          <w:p>
+            <w:pPr>
+              <w:pStyle w:val="Body"/>
+              <w:numPr>
+                <w:ilvl w:val="0"/>
+                <w:numId w:val="12"/>
+              </w:numPr>
+            </w:pPr>
+            <w:r>
+              <w:rPr>
+                <w:rtl w:val="0"/>
+                <w:lang w:val="en-US"/>
+              </w:rPr>
               <w:t>Apply network settings</w:t>
             </w:r>
           </w:p>
@@ -8403,10 +8585,6 @@
                 <w:ilvl w:val="0"/>
                 <w:numId w:val="12"/>
               </w:numPr>
-              <w:spacing w:line="288" w:lineRule="auto"/>
-              <w:rPr>
-                <w:lang w:val="en-US"/>
-              </w:rPr>
             </w:pPr>
             <w:r>
               <w:rPr>
@@ -8436,7 +8614,28 @@
                 <w:rtl w:val="0"/>
                 <w:lang w:val="en-US"/>
               </w:rPr>
-              <w:t>rom the primary Controller node</w:t>
+              <w:t xml:space="preserve">rom the </w:t>
+            </w:r>
+            <w:r>
+              <w:rPr>
+                <w:rtl w:val="0"/>
+                <w:lang w:val="en-US"/>
+              </w:rPr>
+              <w:t>c</w:t>
+            </w:r>
+            <w:r>
+              <w:rPr>
+                <w:rtl w:val="0"/>
+                <w:lang w:val="en-US"/>
+              </w:rPr>
+              <w:t>ontroller node</w:t>
+            </w:r>
+            <w:r>
+              <w:rPr>
+                <w:rtl w:val="0"/>
+                <w:lang w:val="en-US"/>
+              </w:rPr>
+              <w:t xml:space="preserve"> with minimal management IP (initially it is master ScaleIO MDM)</w:t>
             </w:r>
           </w:p>
           <w:p>
@@ -8446,17 +8645,13 @@
                 <w:ilvl w:val="0"/>
                 <w:numId w:val="12"/>
               </w:numPr>
-              <w:spacing w:line="288" w:lineRule="auto"/>
-              <w:rPr>
-                <w:lang w:val="en-US"/>
-              </w:rPr>
             </w:pPr>
             <w:r>
               <w:rPr>
                 <w:rtl w:val="0"/>
                 <w:lang w:val="en-US"/>
               </w:rPr>
-              <w:t>Login to Horizon with the admin user when the OpenStack deployment is finished.</w:t>
+              <w:t>Login to Horizon with the admin user when the OpenStack deployment is finished</w:t>
             </w:r>
           </w:p>
           <w:p>
@@ -8466,10 +8661,6 @@
                 <w:ilvl w:val="1"/>
                 <w:numId w:val="12"/>
               </w:numPr>
-              <w:spacing w:line="288" w:lineRule="auto"/>
-              <w:rPr>
-                <w:lang w:val="en-US"/>
-              </w:rPr>
             </w:pPr>
             <w:r>
               <w:rPr>
@@ -8486,17 +8677,13 @@
                 <w:ilvl w:val="1"/>
                 <w:numId w:val="12"/>
               </w:numPr>
-              <w:spacing w:line="288" w:lineRule="auto"/>
-              <w:rPr>
-                <w:lang w:val="en-US"/>
-              </w:rPr>
             </w:pPr>
             <w:r>
               <w:rPr>
                 <w:rtl w:val="0"/>
                 <w:lang w:val="en-US"/>
               </w:rPr>
-              <w:t>Create flavor with 8GB disks</w:t>
+              <w:t>Create flavor with 8GB disks and zero swap</w:t>
             </w:r>
           </w:p>
           <w:p>
@@ -8506,10 +8693,6 @@
                 <w:ilvl w:val="1"/>
                 <w:numId w:val="12"/>
               </w:numPr>
-              <w:spacing w:line="288" w:lineRule="auto"/>
-              <w:rPr>
-                <w:lang w:val="en-US"/>
-              </w:rPr>
             </w:pPr>
             <w:r>
               <w:rPr>
@@ -8526,10 +8709,6 @@
                 <w:ilvl w:val="1"/>
                 <w:numId w:val="12"/>
               </w:numPr>
-              <w:spacing w:line="288" w:lineRule="auto"/>
-              <w:rPr>
-                <w:lang w:val="en-US"/>
-              </w:rPr>
             </w:pPr>
             <w:r>
               <w:rPr>
@@ -8546,10 +8725,6 @@
                 <w:ilvl w:val="0"/>
                 <w:numId w:val="12"/>
               </w:numPr>
-              <w:spacing w:line="288" w:lineRule="auto"/>
-              <w:rPr>
-                <w:lang w:val="en-US"/>
-              </w:rPr>
             </w:pPr>
             <w:r>
               <w:rPr>
@@ -8557,6 +8732,13 @@
                 <w:lang w:val="en-US"/>
               </w:rPr>
               <w:t>Run OSTF</w:t>
+            </w:r>
+            <w:r>
+              <w:rPr>
+                <w:rtl w:val="0"/>
+                <w:lang w:val="en-US"/>
+              </w:rPr>
+              <w:t xml:space="preserve"> excepting test with launch of instances</w:t>
             </w:r>
           </w:p>
         </w:tc>
@@ -8566,7 +8748,7 @@
           <w:shd w:val="clear" w:color="auto" w:fill="ced7e7"/>
         </w:tblPrEx>
         <w:trPr>
-          <w:trHeight w:val="2540" w:hRule="atLeast"/>
+          <w:trHeight w:val="2827" w:hRule="atLeast"/>
         </w:trPr>
         <w:tc>
           <w:tcPr>
@@ -8625,10 +8807,6 @@
                 <w:ilvl w:val="0"/>
                 <w:numId w:val="13"/>
               </w:numPr>
-              <w:spacing w:line="288" w:lineRule="auto"/>
-              <w:rPr>
-                <w:lang w:val="en-US"/>
-              </w:rPr>
             </w:pPr>
             <w:r>
               <w:rPr>
@@ -8652,10 +8830,6 @@
                 <w:ilvl w:val="0"/>
                 <w:numId w:val="13"/>
               </w:numPr>
-              <w:spacing w:line="288" w:lineRule="auto"/>
-              <w:rPr>
-                <w:lang w:val="en-US"/>
-              </w:rPr>
             </w:pPr>
             <w:r>
               <w:rPr>
@@ -8700,10 +8874,6 @@
                 <w:ilvl w:val="1"/>
                 <w:numId w:val="13"/>
               </w:numPr>
-              <w:spacing w:line="288" w:lineRule="auto"/>
-              <w:rPr>
-                <w:lang w:val="en-US"/>
-              </w:rPr>
             </w:pPr>
             <w:r>
               <w:rPr>
@@ -8720,10 +8890,6 @@
                 <w:ilvl w:val="1"/>
                 <w:numId w:val="13"/>
               </w:numPr>
-              <w:spacing w:line="288" w:lineRule="auto"/>
-              <w:rPr>
-                <w:lang w:val="en-US"/>
-              </w:rPr>
             </w:pPr>
             <w:r>
               <w:rPr>
@@ -8740,10 +8906,6 @@
                 <w:ilvl w:val="1"/>
                 <w:numId w:val="13"/>
               </w:numPr>
-              <w:spacing w:line="288" w:lineRule="auto"/>
-              <w:rPr>
-                <w:lang w:val="en-US"/>
-              </w:rPr>
             </w:pPr>
             <w:r>
               <w:rPr>
@@ -8755,7 +8917,6 @@
             <w:r>
               <w:rPr>
                 <w:rtl w:val="0"/>
-                <w:lang w:val="en-US"/>
               </w:rPr>
               <w:t>they are in connected state</w:t>
             </w:r>
@@ -8767,10 +8928,6 @@
                 <w:ilvl w:val="1"/>
                 <w:numId w:val="13"/>
               </w:numPr>
-              <w:spacing w:line="288" w:lineRule="auto"/>
-              <w:rPr>
-                <w:lang w:val="en-US"/>
-              </w:rPr>
             </w:pPr>
             <w:r>
               <w:rPr>
@@ -8787,10 +8944,6 @@
                 <w:ilvl w:val="0"/>
                 <w:numId w:val="13"/>
               </w:numPr>
-              <w:spacing w:line="288" w:lineRule="auto"/>
-              <w:rPr>
-                <w:lang w:val="en-US"/>
-              </w:rPr>
             </w:pPr>
             <w:r>
               <w:rPr>
@@ -8804,7 +8957,7 @@
                 <w:rtl w:val="0"/>
                 <w:lang w:val="en-US"/>
               </w:rPr>
-              <w:t>.</w:t>
+              <w:t>. Tests with launch of instances should be excluded because they require special flavour.</w:t>
             </w:r>
           </w:p>
         </w:tc>
@@ -8834,8 +8987,8 @@
           <w:rFonts w:ascii="Arial" w:cs="Arial" w:hAnsi="Arial" w:eastAsia="Arial"/>
         </w:rPr>
       </w:pPr>
-      <w:bookmarkStart w:name="_Toc12" w:id="46"/>
-      <w:bookmarkStart w:name="hi7qfs69lnngb" w:id="47"/>
+      <w:bookmarkStart w:name="_Toc12" w:id="47"/>
+      <w:bookmarkStart w:name="hi7qfs69lnngb" w:id="48"/>
       <w:r>
         <w:rPr>
           <w:rFonts w:ascii="Arial" w:hAnsi="Arial"/>
@@ -8844,7 +8997,7 @@
         </w:rPr>
         <w:t>Modifying env with enabled plugin (removing/adding controller nodes)</w:t>
       </w:r>
-      <w:bookmarkEnd w:id="46"/>
+      <w:bookmarkEnd w:id="47"/>
     </w:p>
     <w:p>
       <w:pPr>
@@ -9004,7 +9157,7 @@
             <w:pPr>
               <w:pStyle w:val="Body"/>
             </w:pPr>
-            <w:bookmarkStart w:name="hud54pvm25504" w:id="48"/>
+            <w:bookmarkStart w:name="hud54pvm25504" w:id="49"/>
             <w:r>
               <w:rPr>
                 <w:rtl w:val="0"/>
@@ -9080,7 +9233,7 @@
                 <w:lang w:val="en-US"/>
               </w:rPr>
             </w:pPr>
-            <w:bookmarkStart w:name="hud54pvm25504" w:id="49"/>
+            <w:bookmarkStart w:name="hud54pvm25504" w:id="50"/>
             <w:r>
               <w:rPr>
                 <w:rtl w:val="0"/>
@@ -9114,7 +9267,7 @@
                 <w:lang w:val="en-US"/>
               </w:rPr>
             </w:pPr>
-            <w:bookmarkStart w:name="hud54pvm25504" w:id="50"/>
+            <w:bookmarkStart w:name="hud54pvm25504" w:id="51"/>
             <w:r>
               <w:rPr>
                 <w:rtl w:val="0"/>
@@ -9136,7 +9289,7 @@
               </w:rPr>
               <w:t xml:space="preserve"> node</w:t>
             </w:r>
-            <w:bookmarkStart w:name="hud54pvm25504" w:id="51"/>
+            <w:bookmarkStart w:name="hud54pvm25504" w:id="52"/>
           </w:p>
           <w:p>
             <w:pPr>
@@ -9614,6 +9767,20 @@
               </w:rPr>
               <w:t>Run OSTF</w:t>
             </w:r>
+            <w:r>
+              <w:rPr>
+                <w:rtl w:val="0"/>
+                <w:lang w:val="en-US"/>
+              </w:rPr>
+              <w:t xml:space="preserve"> </w:t>
+            </w:r>
+            <w:r>
+              <w:rPr>
+                <w:rtl w:val="0"/>
+                <w:lang w:val="en-US"/>
+              </w:rPr>
+              <w:t>excepting test with launch of instances</w:t>
+            </w:r>
           </w:p>
           <w:p>
             <w:pPr>
@@ -9730,6 +9897,20 @@
               </w:rPr>
               <w:t>Run OSTF</w:t>
             </w:r>
+            <w:r>
+              <w:rPr>
+                <w:rtl w:val="0"/>
+                <w:lang w:val="en-US"/>
+              </w:rPr>
+              <w:t xml:space="preserve"> </w:t>
+            </w:r>
+            <w:r>
+              <w:rPr>
+                <w:rtl w:val="0"/>
+                <w:lang w:val="en-US"/>
+              </w:rPr>
+              <w:t>excepting test with launch of instances</w:t>
+            </w:r>
           </w:p>
           <w:p>
             <w:pPr>
@@ -9813,6 +9994,20 @@
               </w:rPr>
               <w:t>Run OSTF</w:t>
             </w:r>
+            <w:r>
+              <w:rPr>
+                <w:rtl w:val="0"/>
+                <w:lang w:val="en-US"/>
+              </w:rPr>
+              <w:t xml:space="preserve"> </w:t>
+            </w:r>
+            <w:r>
+              <w:rPr>
+                <w:rtl w:val="0"/>
+                <w:lang w:val="en-US"/>
+              </w:rPr>
+              <w:t>excepting test with launch of instances</w:t>
+            </w:r>
           </w:p>
         </w:tc>
       </w:tr>
@@ -9821,7 +10016,7 @@
           <w:shd w:val="clear" w:color="auto" w:fill="ced7e7"/>
         </w:tblPrEx>
         <w:trPr>
-          <w:trHeight w:val="3113" w:hRule="atLeast"/>
+          <w:trHeight w:val="2827" w:hRule="atLeast"/>
         </w:trPr>
         <w:tc>
           <w:tcPr>
@@ -10023,39 +10218,13 @@
                 <w:rtl w:val="0"/>
                 <w:lang w:val="en-US"/>
               </w:rPr>
-              <w:t>.</w:t>
-            </w:r>
-          </w:p>
-          <w:p>
-            <w:pPr>
-              <w:pStyle w:val="Body"/>
-              <w:numPr>
-                <w:ilvl w:val="0"/>
-                <w:numId w:val="16"/>
-              </w:numPr>
-            </w:pPr>
-            <w:r>
-              <w:rPr>
-                <w:rtl w:val="0"/>
-                <w:lang w:val="en-US"/>
-              </w:rPr>
-              <w:t>Cluster continues working after removal controller. OSTF passed</w:t>
-            </w:r>
-          </w:p>
-          <w:p>
-            <w:pPr>
-              <w:pStyle w:val="Body"/>
-              <w:numPr>
-                <w:ilvl w:val="0"/>
-                <w:numId w:val="16"/>
-              </w:numPr>
-            </w:pPr>
-            <w:r>
-              <w:rPr>
-                <w:rtl w:val="0"/>
-                <w:lang w:val="en-US"/>
-              </w:rPr>
-              <w:t>Cluster continues working after adding. OSTF passed</w:t>
+              <w:t xml:space="preserve"> in all runs. </w:t>
+            </w:r>
+            <w:r>
+              <w:rPr>
+                <w:rtl w:val="0"/>
+              </w:rPr>
+              <w:t>Tests with launch of instances should be excluded because they require special flavour.</w:t>
             </w:r>
           </w:p>
         </w:tc>
@@ -10101,8 +10270,8 @@
           <w:rFonts w:ascii="Arial" w:cs="Arial" w:hAnsi="Arial" w:eastAsia="Arial"/>
         </w:rPr>
       </w:pPr>
-      <w:bookmarkStart w:name="_Toc13" w:id="52"/>
-      <w:bookmarkStart w:name="hljpmaxg12tdy" w:id="53"/>
+      <w:bookmarkStart w:name="_Toc13" w:id="53"/>
+      <w:bookmarkStart w:name="hljpmaxg12tdy" w:id="54"/>
       <w:r>
         <w:rPr>
           <w:rFonts w:ascii="Arial" w:hAnsi="Arial"/>
@@ -10111,7 +10280,7 @@
         </w:rPr>
         <w:t>Modifying env with enabled plugin (removing/adding compute node)</w:t>
       </w:r>
-      <w:bookmarkEnd w:id="52"/>
+      <w:bookmarkEnd w:id="53"/>
     </w:p>
     <w:p>
       <w:pPr>
@@ -10275,7 +10444,6 @@
                 <w:ilvl w:val="0"/>
                 <w:numId w:val="17"/>
               </w:numPr>
-              <w:spacing w:line="288" w:lineRule="auto"/>
               <w:rPr>
                 <w:lang w:val="en-US"/>
               </w:rPr>
@@ -10295,7 +10463,6 @@
                 <w:ilvl w:val="0"/>
                 <w:numId w:val="17"/>
               </w:numPr>
-              <w:spacing w:line="288" w:lineRule="auto"/>
               <w:rPr>
                 <w:lang w:val="en-US"/>
               </w:rPr>
@@ -10315,7 +10482,6 @@
                 <w:ilvl w:val="0"/>
                 <w:numId w:val="17"/>
               </w:numPr>
-              <w:spacing w:line="288" w:lineRule="auto"/>
               <w:rPr>
                 <w:lang w:val="en-US"/>
               </w:rPr>
@@ -10633,7 +10799,6 @@
                 <w:ilvl w:val="0"/>
                 <w:numId w:val="17"/>
               </w:numPr>
-              <w:spacing w:line="288" w:lineRule="auto"/>
               <w:rPr>
                 <w:lang w:val="en-US"/>
               </w:rPr>
@@ -10660,7 +10825,6 @@
                 <w:ilvl w:val="0"/>
                 <w:numId w:val="17"/>
               </w:numPr>
-              <w:spacing w:line="288" w:lineRule="auto"/>
               <w:rPr>
                 <w:lang w:val="en-US"/>
               </w:rPr>
@@ -10671,6 +10835,20 @@
                 <w:lang w:val="en-US"/>
               </w:rPr>
               <w:t>Run OSTF</w:t>
+            </w:r>
+            <w:r>
+              <w:rPr>
+                <w:rtl w:val="0"/>
+                <w:lang w:val="en-US"/>
+              </w:rPr>
+              <w:t xml:space="preserve"> </w:t>
+            </w:r>
+            <w:r>
+              <w:rPr>
+                <w:rtl w:val="0"/>
+                <w:lang w:val="en-US"/>
+              </w:rPr>
+              <w:t>excepting test with launch of instances</w:t>
             </w:r>
           </w:p>
           <w:p>
@@ -10680,7 +10858,6 @@
                 <w:ilvl w:val="0"/>
                 <w:numId w:val="17"/>
               </w:numPr>
-              <w:spacing w:line="288" w:lineRule="auto"/>
               <w:rPr>
                 <w:lang w:val="en-US"/>
               </w:rPr>
@@ -10700,7 +10877,6 @@
                 <w:ilvl w:val="0"/>
                 <w:numId w:val="17"/>
               </w:numPr>
-              <w:spacing w:line="288" w:lineRule="auto"/>
               <w:rPr>
                 <w:lang w:val="en-US"/>
               </w:rPr>
@@ -10720,7 +10896,6 @@
                 <w:ilvl w:val="0"/>
                 <w:numId w:val="17"/>
               </w:numPr>
-              <w:spacing w:line="288" w:lineRule="auto"/>
               <w:rPr>
                 <w:lang w:val="en-US"/>
               </w:rPr>
@@ -10754,7 +10929,6 @@
                 <w:ilvl w:val="0"/>
                 <w:numId w:val="17"/>
               </w:numPr>
-              <w:spacing w:line="288" w:lineRule="auto"/>
               <w:rPr>
                 <w:lang w:val="en-US"/>
               </w:rPr>
@@ -10765,6 +10939,20 @@
                 <w:lang w:val="en-US"/>
               </w:rPr>
               <w:t>Run OSTF</w:t>
+            </w:r>
+            <w:r>
+              <w:rPr>
+                <w:rtl w:val="0"/>
+                <w:lang w:val="en-US"/>
+              </w:rPr>
+              <w:t xml:space="preserve"> </w:t>
+            </w:r>
+            <w:r>
+              <w:rPr>
+                <w:rtl w:val="0"/>
+                <w:lang w:val="en-US"/>
+              </w:rPr>
+              <w:t>excepting test with launch of instances</w:t>
             </w:r>
           </w:p>
           <w:p>
@@ -10774,7 +10962,6 @@
                 <w:ilvl w:val="0"/>
                 <w:numId w:val="17"/>
               </w:numPr>
-              <w:spacing w:line="288" w:lineRule="auto"/>
               <w:rPr>
                 <w:lang w:val="en-US"/>
               </w:rPr>
@@ -10794,7 +10981,6 @@
                 <w:ilvl w:val="0"/>
                 <w:numId w:val="17"/>
               </w:numPr>
-              <w:spacing w:line="288" w:lineRule="auto"/>
               <w:rPr>
                 <w:lang w:val="en-US"/>
               </w:rPr>
@@ -10814,7 +11000,6 @@
                 <w:ilvl w:val="0"/>
                 <w:numId w:val="17"/>
               </w:numPr>
-              <w:spacing w:line="288" w:lineRule="auto"/>
               <w:rPr>
                 <w:lang w:val="en-US"/>
               </w:rPr>
@@ -10848,7 +11033,6 @@
                 <w:ilvl w:val="0"/>
                 <w:numId w:val="17"/>
               </w:numPr>
-              <w:spacing w:line="288" w:lineRule="auto"/>
               <w:rPr>
                 <w:lang w:val="en-US"/>
               </w:rPr>
@@ -10875,7 +11059,6 @@
                 <w:ilvl w:val="0"/>
                 <w:numId w:val="17"/>
               </w:numPr>
-              <w:spacing w:line="288" w:lineRule="auto"/>
               <w:rPr>
                 <w:lang w:val="en-US"/>
               </w:rPr>
@@ -10886,6 +11069,20 @@
                 <w:lang w:val="en-US"/>
               </w:rPr>
               <w:t>Run OSTF</w:t>
+            </w:r>
+            <w:r>
+              <w:rPr>
+                <w:rtl w:val="0"/>
+                <w:lang w:val="en-US"/>
+              </w:rPr>
+              <w:t xml:space="preserve"> </w:t>
+            </w:r>
+            <w:r>
+              <w:rPr>
+                <w:rtl w:val="0"/>
+                <w:lang w:val="en-US"/>
+              </w:rPr>
+              <w:t>excepting test with launch of instances</w:t>
             </w:r>
           </w:p>
         </w:tc>
@@ -10895,7 +11092,7 @@
           <w:shd w:val="clear" w:color="auto" w:fill="ced7e7"/>
         </w:tblPrEx>
         <w:trPr>
-          <w:trHeight w:val="3113" w:hRule="atLeast"/>
+          <w:trHeight w:val="2827" w:hRule="atLeast"/>
         </w:trPr>
         <w:tc>
           <w:tcPr>
@@ -11098,39 +11295,28 @@
                 <w:rtl w:val="0"/>
                 <w:lang w:val="en-US"/>
               </w:rPr>
-              <w:t>.</w:t>
-            </w:r>
-          </w:p>
-          <w:p>
-            <w:pPr>
-              <w:pStyle w:val="Body"/>
-              <w:numPr>
-                <w:ilvl w:val="0"/>
-                <w:numId w:val="19"/>
-              </w:numPr>
-            </w:pPr>
-            <w:r>
-              <w:rPr>
-                <w:rtl w:val="0"/>
-                <w:lang w:val="en-US"/>
-              </w:rPr>
-              <w:t>Cluster continues working after removal compute node. OSTF passed.</w:t>
-            </w:r>
-          </w:p>
-          <w:p>
-            <w:pPr>
-              <w:pStyle w:val="Body"/>
-              <w:numPr>
-                <w:ilvl w:val="0"/>
-                <w:numId w:val="19"/>
-              </w:numPr>
-            </w:pPr>
-            <w:r>
-              <w:rPr>
-                <w:rtl w:val="0"/>
-                <w:lang w:val="en-US"/>
-              </w:rPr>
-              <w:t>Cluster continues working after adding compute node. OSTF passed.</w:t>
+              <w:t xml:space="preserve">. </w:t>
+            </w:r>
+            <w:r>
+              <w:rPr>
+                <w:rtl w:val="0"/>
+                <w:lang w:val="en-US"/>
+              </w:rPr>
+              <w:t>Test</w:t>
+            </w:r>
+            <w:r>
+              <w:rPr>
+                <w:rtl w:val="0"/>
+                <w:lang w:val="en-US"/>
+              </w:rPr>
+              <w:t>s</w:t>
+            </w:r>
+            <w:r>
+              <w:rPr>
+                <w:rtl w:val="0"/>
+                <w:lang w:val="en-US"/>
+              </w:rPr>
+              <w:t xml:space="preserve"> with launch of instances should be excluded because they require special flavour.</w:t>
             </w:r>
           </w:p>
         </w:tc>
@@ -11158,8 +11344,8 @@
           <w:rFonts w:ascii="Arial" w:cs="Arial" w:hAnsi="Arial" w:eastAsia="Arial"/>
         </w:rPr>
       </w:pPr>
-      <w:bookmarkStart w:name="_Toc14" w:id="54"/>
-      <w:bookmarkStart w:name="hsf9irtsbnouf" w:id="55"/>
+      <w:bookmarkStart w:name="_Toc14" w:id="55"/>
+      <w:bookmarkStart w:name="hsf9irtsbnouf" w:id="56"/>
       <w:r>
         <w:rPr>
           <w:rFonts w:ascii="Arial" w:hAnsi="Arial"/>
@@ -11168,7 +11354,7 @@
         </w:rPr>
         <w:t>Uninstall of plugin with deployed environment</w:t>
       </w:r>
-      <w:bookmarkEnd w:id="54"/>
+      <w:bookmarkEnd w:id="55"/>
     </w:p>
     <w:p>
       <w:pPr>
@@ -11595,8 +11781,8 @@
           <w:rFonts w:ascii="Arial" w:cs="Arial" w:hAnsi="Arial" w:eastAsia="Arial"/>
         </w:rPr>
       </w:pPr>
-      <w:bookmarkStart w:name="_Toc15" w:id="56"/>
-      <w:bookmarkStart w:name="h3oa18jdmatyj" w:id="57"/>
+      <w:bookmarkStart w:name="_Toc15" w:id="57"/>
+      <w:bookmarkStart w:name="h3oa18jdmatyj" w:id="58"/>
       <w:r>
         <w:rPr>
           <w:rFonts w:ascii="Arial" w:hAnsi="Arial"/>
@@ -11605,7 +11791,7 @@
         </w:rPr>
         <w:t>Uninstall of plugin</w:t>
       </w:r>
-      <w:bookmarkEnd w:id="56"/>
+      <w:bookmarkEnd w:id="57"/>
     </w:p>
     <w:p>
       <w:pPr>
@@ -11943,8 +12129,8 @@
           <w:rFonts w:ascii="Arial" w:cs="Arial" w:hAnsi="Arial" w:eastAsia="Arial"/>
         </w:rPr>
       </w:pPr>
-      <w:bookmarkStart w:name="_Toc16" w:id="58"/>
-      <w:bookmarkStart w:name="hsq6iwh656wfp" w:id="59"/>
+      <w:bookmarkStart w:name="_Toc16" w:id="59"/>
+      <w:bookmarkStart w:name="hsq6iwh656wfp" w:id="60"/>
       <w:r>
         <w:rPr>
           <w:rFonts w:ascii="Arial" w:hAnsi="Arial"/>
@@ -11952,7 +12138,7 @@
         </w:rPr>
         <w:t>Appendix</w:t>
       </w:r>
-      <w:bookmarkEnd w:id="58"/>
+      <w:bookmarkEnd w:id="59"/>
     </w:p>
     <w:p>
       <w:pPr>
@@ -11964,7 +12150,7 @@
         <w:pStyle w:val="Body"/>
         <w:spacing w:line="276" w:lineRule="auto"/>
       </w:pPr>
-      <w:bookmarkStart w:name="hsq6iwh656wfp" w:id="60"/>
+      <w:bookmarkStart w:name="hsq6iwh656wfp" w:id="61"/>
     </w:p>
     <w:tbl>
       <w:tblPr>
@@ -12435,7 +12621,7 @@
         <w:pStyle w:val="Body"/>
         <w:spacing w:line="276" w:lineRule="auto"/>
       </w:pPr>
-      <w:bookmarkStart w:name="hsq6iwh656wfp" w:id="61"/>
+      <w:bookmarkStart w:name="hsq6iwh656wfp" w:id="62"/>
       <w:r/>
     </w:p>
     <w:sectPr>

--- a/doc/testing/TestPlanforScaleIOFuelPlugin.docx
+++ b/doc/testing/TestPlanforScaleIOFuelPlugin.docx
@@ -350,12 +350,6 @@
         </w:rPr>
         <w:t>2.0</w:t>
       </w:r>
-    </w:p>
-    <w:p>
-      <w:pPr>
-        <w:pStyle w:val="Body"/>
-        <w:jc w:val="right"/>
-      </w:pPr>
       <w:r>
         <w:rPr>
           <w:b w:val="1"/>
@@ -365,9 +359,41 @@
           <w:szCs w:val="48"/>
           <w:u w:color="000000"/>
           <w:rtl w:val="0"/>
-          <w:lang w:val="en-US"/>
-        </w:rPr>
-        <w:t>Mirantis OpenStack 6.1</w:t>
+          <w:lang w:val="ru-RU"/>
+        </w:rPr>
+        <w:t>-2</w:t>
+      </w:r>
+      <w:r>
+        <w:rPr>
+          <w:b w:val="1"/>
+          <w:bCs w:val="1"/>
+          <w:color w:val="000000"/>
+          <w:sz w:val="48"/>
+          <w:szCs w:val="48"/>
+          <w:u w:color="000000"/>
+          <w:rtl w:val="0"/>
+          <w:lang w:val="en-US"/>
+        </w:rPr>
+        <w:t>.0-1</w:t>
+      </w:r>
+    </w:p>
+    <w:p>
+      <w:pPr>
+        <w:pStyle w:val="Body"/>
+        <w:jc w:val="right"/>
+      </w:pPr>
+      <w:r>
+        <w:rPr>
+          <w:b w:val="1"/>
+          <w:bCs w:val="1"/>
+          <w:color w:val="000000"/>
+          <w:sz w:val="48"/>
+          <w:szCs w:val="48"/>
+          <w:u w:color="000000"/>
+          <w:rtl w:val="0"/>
+          <w:lang w:val="en-US"/>
+        </w:rPr>
+        <w:t>Mirantis OpenStack 6.1, 7.0</w:t>
       </w:r>
     </w:p>
     <w:p>
@@ -2418,7 +2444,7 @@
           <w:vertAlign w:val="baseline"/>
           <w:rtl w:val="0"/>
         </w:rPr>
-        <w:t>7</w:t>
+        <w:t>8</w:t>
       </w:r>
       <w:r>
         <w:rPr>
@@ -2603,7 +2629,7 @@
           <w:vertAlign w:val="baseline"/>
           <w:rtl w:val="0"/>
         </w:rPr>
-        <w:t>7</w:t>
+        <w:t>8</w:t>
       </w:r>
       <w:r>
         <w:rPr>
@@ -2788,7 +2814,7 @@
           <w:vertAlign w:val="baseline"/>
           <w:rtl w:val="0"/>
         </w:rPr>
-        <w:t>8</w:t>
+        <w:t>9</w:t>
       </w:r>
       <w:r>
         <w:rPr>
@@ -2973,7 +2999,7 @@
           <w:vertAlign w:val="baseline"/>
           <w:rtl w:val="0"/>
         </w:rPr>
-        <w:t>10</w:t>
+        <w:t>11</w:t>
       </w:r>
       <w:r>
         <w:rPr>
@@ -3158,7 +3184,7 @@
           <w:vertAlign w:val="baseline"/>
           <w:rtl w:val="0"/>
         </w:rPr>
-        <w:t>11</w:t>
+        <w:t>12</w:t>
       </w:r>
       <w:r>
         <w:rPr>
@@ -3343,7 +3369,7 @@
           <w:vertAlign w:val="baseline"/>
           <w:rtl w:val="0"/>
         </w:rPr>
-        <w:t>11</w:t>
+        <w:t>12</w:t>
       </w:r>
       <w:r>
         <w:rPr>
@@ -3387,6 +3413,24 @@
         <w:jc w:val="left"/>
         <w:outlineLvl w:val="9"/>
         <w:rPr>
+          <w:rFonts w:ascii="Arial" w:cs="Arial" w:hAnsi="Arial" w:eastAsia="Arial"/>
+          <w:b w:val="0"/>
+          <w:bCs w:val="0"/>
+          <w:i w:val="0"/>
+          <w:iCs w:val="0"/>
+          <w:caps w:val="0"/>
+          <w:smallCaps w:val="0"/>
+          <w:strike w:val="0"/>
+          <w:dstrike w:val="0"/>
+          <w:outline w:val="0"/>
+          <w:color w:val="000000"/>
+          <w:spacing w:val="0"/>
+          <w:kern w:val="0"/>
+          <w:position w:val="0"/>
+          <w:sz w:val="22"/>
+          <w:szCs w:val="22"/>
+          <w:u w:val="none" w:color="auto"/>
+          <w:vertAlign w:val="baseline"/>
           <w:rtl w:val="0"/>
         </w:rPr>
       </w:pPr>
@@ -3411,8 +3455,9 @@
           <w:u w:val="none" w:color="auto"/>
           <w:vertAlign w:val="baseline"/>
           <w:rtl w:val="0"/>
-        </w:rPr>
-        <w:t>Appendix</w:t>
+          <w:lang w:val="sv-SE"/>
+        </w:rPr>
+        <w:t>Upgrade/update</w:t>
         <w:tab/>
       </w:r>
       <w:r>
@@ -3509,7 +3554,543 @@
           <w:vertAlign w:val="baseline"/>
           <w:rtl w:val="0"/>
         </w:rPr>
-        <w:t>11</w:t>
+        <w:t>13</w:t>
+      </w:r>
+      <w:r>
+        <w:rPr>
+          <w:rFonts w:ascii="Arial" w:cs="Arial" w:hAnsi="Arial" w:eastAsia="Arial"/>
+          <w:b w:val="0"/>
+          <w:bCs w:val="0"/>
+          <w:i w:val="0"/>
+          <w:iCs w:val="0"/>
+          <w:caps w:val="0"/>
+          <w:smallCaps w:val="0"/>
+          <w:strike w:val="0"/>
+          <w:dstrike w:val="0"/>
+          <w:outline w:val="0"/>
+          <w:color w:val="000000"/>
+          <w:spacing w:val="0"/>
+          <w:kern w:val="0"/>
+          <w:position w:val="0"/>
+          <w:sz w:val="22"/>
+          <w:szCs w:val="22"/>
+          <w:u w:val="none" w:color="auto"/>
+          <w:vertAlign w:val="baseline"/>
+          <w:rtl w:val="0"/>
+        </w:rPr>
+        <w:fldChar w:fldCharType="end" w:fldLock="0"/>
+      </w:r>
+    </w:p>
+    <w:p>
+      <w:pPr>
+        <w:keepNext w:val="0"/>
+        <w:keepLines w:val="0"/>
+        <w:pageBreakBefore w:val="0"/>
+        <w:widowControl w:val="1"/>
+        <w:shd w:val="clear" w:color="auto" w:fill="auto"/>
+        <w:tabs>
+          <w:tab w:val="right" w:pos="9071" w:leader="dot"/>
+        </w:tabs>
+        <w:suppressAutoHyphens w:val="0"/>
+        <w:bidi w:val="0"/>
+        <w:spacing w:before="0" w:after="0" w:line="276" w:lineRule="auto"/>
+        <w:ind w:left="0" w:right="0" w:firstLine="283"/>
+        <w:jc w:val="left"/>
+        <w:outlineLvl w:val="9"/>
+        <w:rPr>
+          <w:rFonts w:ascii="Arial" w:cs="Arial" w:hAnsi="Arial" w:eastAsia="Arial"/>
+          <w:b w:val="0"/>
+          <w:bCs w:val="0"/>
+          <w:i w:val="0"/>
+          <w:iCs w:val="0"/>
+          <w:caps w:val="0"/>
+          <w:smallCaps w:val="0"/>
+          <w:strike w:val="0"/>
+          <w:dstrike w:val="0"/>
+          <w:outline w:val="0"/>
+          <w:color w:val="000000"/>
+          <w:spacing w:val="0"/>
+          <w:kern w:val="0"/>
+          <w:position w:val="0"/>
+          <w:sz w:val="22"/>
+          <w:szCs w:val="22"/>
+          <w:u w:val="none" w:color="auto"/>
+          <w:vertAlign w:val="baseline"/>
+          <w:rtl w:val="0"/>
+        </w:rPr>
+      </w:pPr>
+      <w:r>
+        <w:rPr>
+          <w:rFonts w:ascii="Arial" w:cs="Arial Unicode MS" w:hAnsi="Arial" w:eastAsia="Arial Unicode MS"/>
+          <w:b w:val="0"/>
+          <w:bCs w:val="0"/>
+          <w:i w:val="0"/>
+          <w:iCs w:val="0"/>
+          <w:caps w:val="0"/>
+          <w:smallCaps w:val="0"/>
+          <w:strike w:val="0"/>
+          <w:dstrike w:val="0"/>
+          <w:outline w:val="0"/>
+          <w:color w:val="000000"/>
+          <w:spacing w:val="0"/>
+          <w:kern w:val="0"/>
+          <w:position w:val="0"/>
+          <w:sz w:val="22"/>
+          <w:szCs w:val="22"/>
+          <w:u w:val="none" w:color="auto"/>
+          <w:vertAlign w:val="baseline"/>
+          <w:rtl w:val="0"/>
+          <w:lang w:val="en-US"/>
+        </w:rPr>
+        <w:t>The Fuel Master node upgrade testing</w:t>
+        <w:tab/>
+      </w:r>
+      <w:r>
+        <w:rPr>
+          <w:rFonts w:ascii="Arial" w:cs="Arial" w:hAnsi="Arial" w:eastAsia="Arial"/>
+          <w:b w:val="0"/>
+          <w:bCs w:val="0"/>
+          <w:i w:val="0"/>
+          <w:iCs w:val="0"/>
+          <w:caps w:val="0"/>
+          <w:smallCaps w:val="0"/>
+          <w:strike w:val="0"/>
+          <w:dstrike w:val="0"/>
+          <w:outline w:val="0"/>
+          <w:color w:val="000000"/>
+          <w:spacing w:val="0"/>
+          <w:kern w:val="0"/>
+          <w:position w:val="0"/>
+          <w:sz w:val="22"/>
+          <w:szCs w:val="22"/>
+          <w:u w:val="none" w:color="auto"/>
+          <w:vertAlign w:val="baseline"/>
+          <w:rtl w:val="0"/>
+        </w:rPr>
+        <w:fldChar w:fldCharType="begin" w:fldLock="0"/>
+      </w:r>
+      <w:r>
+        <w:rPr>
+          <w:rFonts w:ascii="Arial" w:cs="Arial" w:hAnsi="Arial" w:eastAsia="Arial"/>
+          <w:b w:val="0"/>
+          <w:bCs w:val="0"/>
+          <w:i w:val="0"/>
+          <w:iCs w:val="0"/>
+          <w:caps w:val="0"/>
+          <w:smallCaps w:val="0"/>
+          <w:strike w:val="0"/>
+          <w:dstrike w:val="0"/>
+          <w:outline w:val="0"/>
+          <w:color w:val="000000"/>
+          <w:spacing w:val="0"/>
+          <w:kern w:val="0"/>
+          <w:position w:val="0"/>
+          <w:sz w:val="22"/>
+          <w:szCs w:val="22"/>
+          <w:u w:val="none" w:color="auto"/>
+          <w:vertAlign w:val="baseline"/>
+          <w:rtl w:val="0"/>
+        </w:rPr>
+        <w:instrText xml:space="preserve"> PAGEREF _Toc17 \h </w:instrText>
+      </w:r>
+      <w:r>
+        <w:rPr>
+          <w:rFonts w:ascii="Arial" w:cs="Arial" w:hAnsi="Arial" w:eastAsia="Arial"/>
+          <w:b w:val="0"/>
+          <w:bCs w:val="0"/>
+          <w:i w:val="0"/>
+          <w:iCs w:val="0"/>
+          <w:caps w:val="0"/>
+          <w:smallCaps w:val="0"/>
+          <w:strike w:val="0"/>
+          <w:dstrike w:val="0"/>
+          <w:outline w:val="0"/>
+          <w:color w:val="000000"/>
+          <w:spacing w:val="0"/>
+          <w:kern w:val="0"/>
+          <w:position w:val="0"/>
+          <w:sz w:val="22"/>
+          <w:szCs w:val="22"/>
+          <w:u w:val="none" w:color="auto"/>
+          <w:vertAlign w:val="baseline"/>
+          <w:rtl w:val="0"/>
+        </w:rPr>
+        <w:fldChar w:fldCharType="separate" w:fldLock="0"/>
+      </w:r>
+      <w:r>
+        <w:rPr>
+          <w:rFonts w:ascii="Arial" w:cs="Arial Unicode MS" w:hAnsi="Arial" w:eastAsia="Arial Unicode MS"/>
+          <w:b w:val="0"/>
+          <w:bCs w:val="0"/>
+          <w:i w:val="0"/>
+          <w:iCs w:val="0"/>
+          <w:caps w:val="0"/>
+          <w:smallCaps w:val="0"/>
+          <w:strike w:val="0"/>
+          <w:dstrike w:val="0"/>
+          <w:outline w:val="0"/>
+          <w:color w:val="000000"/>
+          <w:spacing w:val="0"/>
+          <w:kern w:val="0"/>
+          <w:position w:val="0"/>
+          <w:sz w:val="22"/>
+          <w:szCs w:val="22"/>
+          <w:u w:val="none" w:color="auto"/>
+          <w:vertAlign w:val="baseline"/>
+          <w:rtl w:val="0"/>
+        </w:rPr>
+        <w:t>13</w:t>
+      </w:r>
+      <w:r>
+        <w:rPr>
+          <w:rFonts w:ascii="Arial" w:cs="Arial" w:hAnsi="Arial" w:eastAsia="Arial"/>
+          <w:b w:val="0"/>
+          <w:bCs w:val="0"/>
+          <w:i w:val="0"/>
+          <w:iCs w:val="0"/>
+          <w:caps w:val="0"/>
+          <w:smallCaps w:val="0"/>
+          <w:strike w:val="0"/>
+          <w:dstrike w:val="0"/>
+          <w:outline w:val="0"/>
+          <w:color w:val="000000"/>
+          <w:spacing w:val="0"/>
+          <w:kern w:val="0"/>
+          <w:position w:val="0"/>
+          <w:sz w:val="22"/>
+          <w:szCs w:val="22"/>
+          <w:u w:val="none" w:color="auto"/>
+          <w:vertAlign w:val="baseline"/>
+          <w:rtl w:val="0"/>
+        </w:rPr>
+        <w:fldChar w:fldCharType="end" w:fldLock="0"/>
+      </w:r>
+    </w:p>
+    <w:p>
+      <w:pPr>
+        <w:keepNext w:val="0"/>
+        <w:keepLines w:val="0"/>
+        <w:pageBreakBefore w:val="0"/>
+        <w:widowControl w:val="1"/>
+        <w:shd w:val="clear" w:color="auto" w:fill="auto"/>
+        <w:tabs>
+          <w:tab w:val="right" w:pos="9071" w:leader="dot"/>
+        </w:tabs>
+        <w:suppressAutoHyphens w:val="0"/>
+        <w:bidi w:val="0"/>
+        <w:spacing w:before="0" w:after="0" w:line="276" w:lineRule="auto"/>
+        <w:ind w:left="0" w:right="0" w:firstLine="283"/>
+        <w:jc w:val="left"/>
+        <w:outlineLvl w:val="9"/>
+        <w:rPr>
+          <w:rFonts w:ascii="Arial" w:cs="Arial" w:hAnsi="Arial" w:eastAsia="Arial"/>
+          <w:b w:val="0"/>
+          <w:bCs w:val="0"/>
+          <w:i w:val="0"/>
+          <w:iCs w:val="0"/>
+          <w:caps w:val="0"/>
+          <w:smallCaps w:val="0"/>
+          <w:strike w:val="0"/>
+          <w:dstrike w:val="0"/>
+          <w:outline w:val="0"/>
+          <w:color w:val="000000"/>
+          <w:spacing w:val="0"/>
+          <w:kern w:val="0"/>
+          <w:position w:val="0"/>
+          <w:sz w:val="22"/>
+          <w:szCs w:val="22"/>
+          <w:u w:val="none" w:color="auto"/>
+          <w:vertAlign w:val="baseline"/>
+          <w:rtl w:val="0"/>
+        </w:rPr>
+      </w:pPr>
+      <w:r>
+        <w:rPr>
+          <w:rFonts w:ascii="Arial" w:cs="Arial Unicode MS" w:hAnsi="Arial" w:eastAsia="Arial Unicode MS"/>
+          <w:b w:val="0"/>
+          <w:bCs w:val="0"/>
+          <w:i w:val="0"/>
+          <w:iCs w:val="0"/>
+          <w:caps w:val="0"/>
+          <w:smallCaps w:val="0"/>
+          <w:strike w:val="0"/>
+          <w:dstrike w:val="0"/>
+          <w:outline w:val="0"/>
+          <w:color w:val="000000"/>
+          <w:spacing w:val="0"/>
+          <w:kern w:val="0"/>
+          <w:position w:val="0"/>
+          <w:sz w:val="22"/>
+          <w:szCs w:val="22"/>
+          <w:u w:val="none" w:color="auto"/>
+          <w:vertAlign w:val="baseline"/>
+          <w:rtl w:val="0"/>
+          <w:lang w:val="en-US"/>
+        </w:rPr>
+        <w:t>Apply maintenance updates to deployed environment</w:t>
+        <w:tab/>
+      </w:r>
+      <w:r>
+        <w:rPr>
+          <w:rFonts w:ascii="Arial" w:cs="Arial" w:hAnsi="Arial" w:eastAsia="Arial"/>
+          <w:b w:val="0"/>
+          <w:bCs w:val="0"/>
+          <w:i w:val="0"/>
+          <w:iCs w:val="0"/>
+          <w:caps w:val="0"/>
+          <w:smallCaps w:val="0"/>
+          <w:strike w:val="0"/>
+          <w:dstrike w:val="0"/>
+          <w:outline w:val="0"/>
+          <w:color w:val="000000"/>
+          <w:spacing w:val="0"/>
+          <w:kern w:val="0"/>
+          <w:position w:val="0"/>
+          <w:sz w:val="22"/>
+          <w:szCs w:val="22"/>
+          <w:u w:val="none" w:color="auto"/>
+          <w:vertAlign w:val="baseline"/>
+          <w:rtl w:val="0"/>
+        </w:rPr>
+        <w:fldChar w:fldCharType="begin" w:fldLock="0"/>
+      </w:r>
+      <w:r>
+        <w:rPr>
+          <w:rFonts w:ascii="Arial" w:cs="Arial" w:hAnsi="Arial" w:eastAsia="Arial"/>
+          <w:b w:val="0"/>
+          <w:bCs w:val="0"/>
+          <w:i w:val="0"/>
+          <w:iCs w:val="0"/>
+          <w:caps w:val="0"/>
+          <w:smallCaps w:val="0"/>
+          <w:strike w:val="0"/>
+          <w:dstrike w:val="0"/>
+          <w:outline w:val="0"/>
+          <w:color w:val="000000"/>
+          <w:spacing w:val="0"/>
+          <w:kern w:val="0"/>
+          <w:position w:val="0"/>
+          <w:sz w:val="22"/>
+          <w:szCs w:val="22"/>
+          <w:u w:val="none" w:color="auto"/>
+          <w:vertAlign w:val="baseline"/>
+          <w:rtl w:val="0"/>
+        </w:rPr>
+        <w:instrText xml:space="preserve"> PAGEREF _Toc18 \h </w:instrText>
+      </w:r>
+      <w:r>
+        <w:rPr>
+          <w:rFonts w:ascii="Arial" w:cs="Arial" w:hAnsi="Arial" w:eastAsia="Arial"/>
+          <w:b w:val="0"/>
+          <w:bCs w:val="0"/>
+          <w:i w:val="0"/>
+          <w:iCs w:val="0"/>
+          <w:caps w:val="0"/>
+          <w:smallCaps w:val="0"/>
+          <w:strike w:val="0"/>
+          <w:dstrike w:val="0"/>
+          <w:outline w:val="0"/>
+          <w:color w:val="000000"/>
+          <w:spacing w:val="0"/>
+          <w:kern w:val="0"/>
+          <w:position w:val="0"/>
+          <w:sz w:val="22"/>
+          <w:szCs w:val="22"/>
+          <w:u w:val="none" w:color="auto"/>
+          <w:vertAlign w:val="baseline"/>
+          <w:rtl w:val="0"/>
+        </w:rPr>
+        <w:fldChar w:fldCharType="separate" w:fldLock="0"/>
+      </w:r>
+      <w:r>
+        <w:rPr>
+          <w:rFonts w:ascii="Arial" w:cs="Arial Unicode MS" w:hAnsi="Arial" w:eastAsia="Arial Unicode MS"/>
+          <w:b w:val="0"/>
+          <w:bCs w:val="0"/>
+          <w:i w:val="0"/>
+          <w:iCs w:val="0"/>
+          <w:caps w:val="0"/>
+          <w:smallCaps w:val="0"/>
+          <w:strike w:val="0"/>
+          <w:dstrike w:val="0"/>
+          <w:outline w:val="0"/>
+          <w:color w:val="000000"/>
+          <w:spacing w:val="0"/>
+          <w:kern w:val="0"/>
+          <w:position w:val="0"/>
+          <w:sz w:val="22"/>
+          <w:szCs w:val="22"/>
+          <w:u w:val="none" w:color="auto"/>
+          <w:vertAlign w:val="baseline"/>
+          <w:rtl w:val="0"/>
+        </w:rPr>
+        <w:t>13</w:t>
+      </w:r>
+      <w:r>
+        <w:rPr>
+          <w:rFonts w:ascii="Arial" w:cs="Arial" w:hAnsi="Arial" w:eastAsia="Arial"/>
+          <w:b w:val="0"/>
+          <w:bCs w:val="0"/>
+          <w:i w:val="0"/>
+          <w:iCs w:val="0"/>
+          <w:caps w:val="0"/>
+          <w:smallCaps w:val="0"/>
+          <w:strike w:val="0"/>
+          <w:dstrike w:val="0"/>
+          <w:outline w:val="0"/>
+          <w:color w:val="000000"/>
+          <w:spacing w:val="0"/>
+          <w:kern w:val="0"/>
+          <w:position w:val="0"/>
+          <w:sz w:val="22"/>
+          <w:szCs w:val="22"/>
+          <w:u w:val="none" w:color="auto"/>
+          <w:vertAlign w:val="baseline"/>
+          <w:rtl w:val="0"/>
+        </w:rPr>
+        <w:fldChar w:fldCharType="end" w:fldLock="0"/>
+      </w:r>
+    </w:p>
+    <w:p>
+      <w:pPr>
+        <w:keepNext w:val="0"/>
+        <w:keepLines w:val="0"/>
+        <w:pageBreakBefore w:val="0"/>
+        <w:widowControl w:val="1"/>
+        <w:shd w:val="clear" w:color="auto" w:fill="auto"/>
+        <w:tabs>
+          <w:tab w:val="right" w:pos="9071" w:leader="dot"/>
+        </w:tabs>
+        <w:suppressAutoHyphens w:val="0"/>
+        <w:bidi w:val="0"/>
+        <w:spacing w:before="0" w:after="0" w:line="276" w:lineRule="auto"/>
+        <w:ind w:left="0" w:right="0" w:firstLine="0"/>
+        <w:jc w:val="left"/>
+        <w:outlineLvl w:val="9"/>
+        <w:rPr>
+          <w:rtl w:val="0"/>
+        </w:rPr>
+      </w:pPr>
+      <w:r>
+        <w:rPr>
+          <w:rFonts w:ascii="Arial" w:cs="Arial Unicode MS" w:hAnsi="Arial" w:eastAsia="Arial Unicode MS"/>
+          <w:b w:val="0"/>
+          <w:bCs w:val="0"/>
+          <w:i w:val="0"/>
+          <w:iCs w:val="0"/>
+          <w:caps w:val="0"/>
+          <w:smallCaps w:val="0"/>
+          <w:strike w:val="0"/>
+          <w:dstrike w:val="0"/>
+          <w:outline w:val="0"/>
+          <w:color w:val="000000"/>
+          <w:spacing w:val="0"/>
+          <w:kern w:val="0"/>
+          <w:position w:val="0"/>
+          <w:sz w:val="22"/>
+          <w:szCs w:val="22"/>
+          <w:u w:val="none" w:color="auto"/>
+          <w:vertAlign w:val="baseline"/>
+          <w:rtl w:val="0"/>
+        </w:rPr>
+        <w:t>Appendix</w:t>
+        <w:tab/>
+      </w:r>
+      <w:r>
+        <w:rPr>
+          <w:rFonts w:ascii="Arial" w:cs="Arial" w:hAnsi="Arial" w:eastAsia="Arial"/>
+          <w:b w:val="0"/>
+          <w:bCs w:val="0"/>
+          <w:i w:val="0"/>
+          <w:iCs w:val="0"/>
+          <w:caps w:val="0"/>
+          <w:smallCaps w:val="0"/>
+          <w:strike w:val="0"/>
+          <w:dstrike w:val="0"/>
+          <w:outline w:val="0"/>
+          <w:color w:val="000000"/>
+          <w:spacing w:val="0"/>
+          <w:kern w:val="0"/>
+          <w:position w:val="0"/>
+          <w:sz w:val="22"/>
+          <w:szCs w:val="22"/>
+          <w:u w:val="none" w:color="auto"/>
+          <w:vertAlign w:val="baseline"/>
+          <w:rtl w:val="0"/>
+        </w:rPr>
+        <w:fldChar w:fldCharType="begin" w:fldLock="0"/>
+      </w:r>
+      <w:r>
+        <w:rPr>
+          <w:rFonts w:ascii="Arial" w:cs="Arial" w:hAnsi="Arial" w:eastAsia="Arial"/>
+          <w:b w:val="0"/>
+          <w:bCs w:val="0"/>
+          <w:i w:val="0"/>
+          <w:iCs w:val="0"/>
+          <w:caps w:val="0"/>
+          <w:smallCaps w:val="0"/>
+          <w:strike w:val="0"/>
+          <w:dstrike w:val="0"/>
+          <w:outline w:val="0"/>
+          <w:color w:val="000000"/>
+          <w:spacing w:val="0"/>
+          <w:kern w:val="0"/>
+          <w:position w:val="0"/>
+          <w:sz w:val="22"/>
+          <w:szCs w:val="22"/>
+          <w:u w:val="none" w:color="auto"/>
+          <w:vertAlign w:val="baseline"/>
+          <w:rtl w:val="0"/>
+        </w:rPr>
+        <w:instrText xml:space="preserve"> PAGEREF _Toc19 \h </w:instrText>
+      </w:r>
+      <w:r>
+        <w:rPr>
+          <w:rFonts w:ascii="Arial" w:cs="Arial" w:hAnsi="Arial" w:eastAsia="Arial"/>
+          <w:b w:val="0"/>
+          <w:bCs w:val="0"/>
+          <w:i w:val="0"/>
+          <w:iCs w:val="0"/>
+          <w:caps w:val="0"/>
+          <w:smallCaps w:val="0"/>
+          <w:strike w:val="0"/>
+          <w:dstrike w:val="0"/>
+          <w:outline w:val="0"/>
+          <w:color w:val="000000"/>
+          <w:spacing w:val="0"/>
+          <w:kern w:val="0"/>
+          <w:position w:val="0"/>
+          <w:sz w:val="22"/>
+          <w:szCs w:val="22"/>
+          <w:u w:val="none" w:color="auto"/>
+          <w:vertAlign w:val="baseline"/>
+          <w:rtl w:val="0"/>
+        </w:rPr>
+        <w:fldChar w:fldCharType="separate" w:fldLock="0"/>
+      </w:r>
+      <w:r>
+        <w:rPr>
+          <w:rFonts w:ascii="Arial" w:cs="Arial Unicode MS" w:hAnsi="Arial" w:eastAsia="Arial Unicode MS"/>
+          <w:b w:val="0"/>
+          <w:bCs w:val="0"/>
+          <w:i w:val="0"/>
+          <w:iCs w:val="0"/>
+          <w:caps w:val="0"/>
+          <w:smallCaps w:val="0"/>
+          <w:strike w:val="0"/>
+          <w:dstrike w:val="0"/>
+          <w:outline w:val="0"/>
+          <w:color w:val="000000"/>
+          <w:spacing w:val="0"/>
+          <w:kern w:val="0"/>
+          <w:position w:val="0"/>
+          <w:sz w:val="22"/>
+          <w:szCs w:val="22"/>
+          <w:u w:val="none" w:color="auto"/>
+          <w:vertAlign w:val="baseline"/>
+          <w:rtl w:val="0"/>
+        </w:rPr>
+        <w:t>14</w:t>
       </w:r>
       <w:r>
         <w:rPr>
@@ -4201,7 +4782,7 @@
           <w:shd w:val="clear" w:color="auto" w:fill="ced7e7"/>
         </w:tblPrEx>
         <w:trPr>
-          <w:trHeight w:val="253" w:hRule="atLeast"/>
+          <w:trHeight w:val="493" w:hRule="atLeast"/>
         </w:trPr>
         <w:tc>
           <w:tcPr>
@@ -4221,7 +4802,48 @@
             </w:tcMar>
             <w:vAlign w:val="top"/>
           </w:tcPr>
-          <w:p/>
+          <w:p>
+            <w:pPr>
+              <w:keepNext w:val="0"/>
+              <w:keepLines w:val="0"/>
+              <w:pageBreakBefore w:val="0"/>
+              <w:widowControl w:val="1"/>
+              <w:shd w:val="clear" w:color="auto" w:fill="auto"/>
+              <w:suppressAutoHyphens w:val="0"/>
+              <w:bidi w:val="0"/>
+              <w:spacing w:before="0" w:after="0" w:line="240" w:lineRule="auto"/>
+              <w:ind w:left="0" w:right="0" w:firstLine="0"/>
+              <w:jc w:val="left"/>
+              <w:outlineLvl w:val="9"/>
+              <w:rPr>
+                <w:rtl w:val="0"/>
+              </w:rPr>
+            </w:pPr>
+            <w:r>
+              <w:rPr>
+                <w:rFonts w:ascii="Arial" w:cs="Calibri" w:hAnsi="Arial" w:eastAsia="Calibri"/>
+                <w:b w:val="0"/>
+                <w:bCs w:val="0"/>
+                <w:i w:val="0"/>
+                <w:iCs w:val="0"/>
+                <w:caps w:val="0"/>
+                <w:smallCaps w:val="0"/>
+                <w:strike w:val="0"/>
+                <w:dstrike w:val="0"/>
+                <w:outline w:val="0"/>
+                <w:color w:val="000000"/>
+                <w:spacing w:val="0"/>
+                <w:kern w:val="0"/>
+                <w:position w:val="0"/>
+                <w:sz w:val="22"/>
+                <w:szCs w:val="22"/>
+                <w:u w:val="none" w:color="000000"/>
+                <w:vertAlign w:val="baseline"/>
+                <w:rtl w:val="0"/>
+              </w:rPr>
+              <w:t>0.3</w:t>
+            </w:r>
+          </w:p>
         </w:tc>
         <w:tc>
           <w:tcPr>
@@ -4241,7 +4863,48 @@
             </w:tcMar>
             <w:vAlign w:val="top"/>
           </w:tcPr>
-          <w:p/>
+          <w:p>
+            <w:pPr>
+              <w:keepNext w:val="0"/>
+              <w:keepLines w:val="0"/>
+              <w:pageBreakBefore w:val="0"/>
+              <w:widowControl w:val="1"/>
+              <w:shd w:val="clear" w:color="auto" w:fill="auto"/>
+              <w:suppressAutoHyphens w:val="0"/>
+              <w:bidi w:val="0"/>
+              <w:spacing w:before="0" w:after="0" w:line="240" w:lineRule="auto"/>
+              <w:ind w:left="0" w:right="0" w:firstLine="0"/>
+              <w:jc w:val="left"/>
+              <w:outlineLvl w:val="9"/>
+              <w:rPr>
+                <w:rtl w:val="0"/>
+              </w:rPr>
+            </w:pPr>
+            <w:r>
+              <w:rPr>
+                <w:rFonts w:ascii="Arial" w:cs="Calibri" w:hAnsi="Arial" w:eastAsia="Calibri"/>
+                <w:b w:val="0"/>
+                <w:bCs w:val="0"/>
+                <w:i w:val="0"/>
+                <w:iCs w:val="0"/>
+                <w:caps w:val="0"/>
+                <w:smallCaps w:val="0"/>
+                <w:strike w:val="0"/>
+                <w:dstrike w:val="0"/>
+                <w:outline w:val="0"/>
+                <w:color w:val="000000"/>
+                <w:spacing w:val="0"/>
+                <w:kern w:val="0"/>
+                <w:position w:val="0"/>
+                <w:sz w:val="22"/>
+                <w:szCs w:val="22"/>
+                <w:u w:val="none" w:color="000000"/>
+                <w:vertAlign w:val="baseline"/>
+                <w:rtl w:val="0"/>
+              </w:rPr>
+              <w:t>08.04.2016</w:t>
+            </w:r>
+          </w:p>
         </w:tc>
         <w:tc>
           <w:tcPr>
@@ -4261,7 +4924,60 @@
             </w:tcMar>
             <w:vAlign w:val="top"/>
           </w:tcPr>
-          <w:p/>
+          <w:p>
+            <w:pPr>
+              <w:pStyle w:val="Body"/>
+              <w:spacing w:line="240" w:lineRule="auto"/>
+            </w:pPr>
+            <w:r>
+              <w:rPr>
+                <w:rtl w:val="0"/>
+                <w:lang w:val="en-US"/>
+              </w:rPr>
+              <w:t>Alexey Morlang</w:t>
+            </w:r>
+          </w:p>
+          <w:p>
+            <w:pPr>
+              <w:pStyle w:val="Body"/>
+              <w:spacing w:line="240" w:lineRule="auto"/>
+            </w:pPr>
+            <w:r>
+              <w:rPr>
+                <w:rtl w:val="0"/>
+                <w:lang w:val="en-US"/>
+              </w:rPr>
+              <w:t>(</w:t>
+            </w:r>
+            <w:r>
+              <w:rPr>
+                <w:rtl w:val="0"/>
+                <w:lang w:val="en-US"/>
+              </w:rPr>
+              <w:t>alexey.morlang</w:t>
+            </w:r>
+            <w:r>
+              <w:rPr>
+                <w:rtl w:val="0"/>
+                <w:lang w:val="en-US"/>
+              </w:rPr>
+              <w:t>@</w:t>
+            </w:r>
+            <w:r>
+              <w:rPr>
+                <w:rtl w:val="0"/>
+                <w:lang w:val="en-US"/>
+              </w:rPr>
+              <w:t>emc</w:t>
+            </w:r>
+            <w:r>
+              <w:rPr>
+                <w:rtl w:val="0"/>
+                <w:lang w:val="en-US"/>
+              </w:rPr>
+              <w:t>.com)</w:t>
+            </w:r>
+          </w:p>
         </w:tc>
         <w:tc>
           <w:tcPr>
@@ -4281,7 +4997,48 @@
             </w:tcMar>
             <w:vAlign w:val="top"/>
           </w:tcPr>
-          <w:p/>
+          <w:p>
+            <w:pPr>
+              <w:keepNext w:val="0"/>
+              <w:keepLines w:val="0"/>
+              <w:pageBreakBefore w:val="0"/>
+              <w:widowControl w:val="1"/>
+              <w:shd w:val="clear" w:color="auto" w:fill="auto"/>
+              <w:suppressAutoHyphens w:val="0"/>
+              <w:bidi w:val="0"/>
+              <w:spacing w:before="0" w:after="0" w:line="240" w:lineRule="auto"/>
+              <w:ind w:left="0" w:right="0" w:firstLine="0"/>
+              <w:jc w:val="left"/>
+              <w:outlineLvl w:val="9"/>
+              <w:rPr>
+                <w:rtl w:val="0"/>
+              </w:rPr>
+            </w:pPr>
+            <w:r>
+              <w:rPr>
+                <w:rFonts w:ascii="Arial" w:cs="Calibri" w:hAnsi="Arial" w:eastAsia="Calibri"/>
+                <w:b w:val="0"/>
+                <w:bCs w:val="0"/>
+                <w:i w:val="0"/>
+                <w:iCs w:val="0"/>
+                <w:caps w:val="0"/>
+                <w:smallCaps w:val="0"/>
+                <w:strike w:val="0"/>
+                <w:dstrike w:val="0"/>
+                <w:outline w:val="0"/>
+                <w:color w:val="000000"/>
+                <w:spacing w:val="0"/>
+                <w:kern w:val="0"/>
+                <w:position w:val="0"/>
+                <w:sz w:val="22"/>
+                <w:szCs w:val="22"/>
+                <w:u w:val="none" w:color="000000"/>
+                <w:vertAlign w:val="baseline"/>
+                <w:rtl w:val="0"/>
+              </w:rPr>
+              <w:t>Added maintenance update and create mirror tests.</w:t>
+            </w:r>
+          </w:p>
         </w:tc>
       </w:tr>
     </w:tbl>
@@ -5123,11 +5880,14 @@
     <w:p>
       <w:pPr>
         <w:pStyle w:val="Heading 2"/>
+        <w:rPr>
+          <w:rFonts w:ascii="Arial" w:cs="Arial" w:hAnsi="Arial" w:eastAsia="Arial"/>
+        </w:rPr>
       </w:pPr>
       <w:bookmarkStart w:name="_Toc4" w:id="11"/>
       <w:r>
         <w:rPr>
-          <w:rFonts w:cs="Arial Unicode MS" w:eastAsia="Arial Unicode MS"/>
+          <w:rFonts w:ascii="Arial" w:hAnsi="Arial"/>
           <w:rtl w:val="0"/>
           <w:lang w:val="en-US"/>
         </w:rPr>
@@ -5135,7 +5895,7 @@
       </w:r>
       <w:r>
         <w:rPr>
-          <w:rFonts w:cs="Arial Unicode MS" w:eastAsia="Arial Unicode MS" w:hint="default"/>
+          <w:rFonts w:ascii="Arial" w:hAnsi="Arial" w:hint="default"/>
           <w:rtl w:val="0"/>
           <w:lang w:val="fr-FR"/>
         </w:rPr>
@@ -5143,7 +5903,7 @@
       </w:r>
       <w:r>
         <w:rPr>
-          <w:rFonts w:cs="Arial Unicode MS" w:eastAsia="Arial Unicode MS"/>
+          <w:rFonts w:ascii="Arial" w:hAnsi="Arial"/>
           <w:rtl w:val="0"/>
           <w:lang w:val="en-US"/>
         </w:rPr>
@@ -5250,12 +6010,15 @@
     <w:p>
       <w:pPr>
         <w:pStyle w:val="Heading 2"/>
+        <w:rPr>
+          <w:rFonts w:ascii="Arial" w:cs="Arial" w:hAnsi="Arial" w:eastAsia="Arial"/>
+        </w:rPr>
       </w:pPr>
       <w:bookmarkStart w:name="_Toc5" w:id="13"/>
       <w:bookmarkStart w:name="h2b0cy5ovolma" w:id="14"/>
       <w:r>
         <w:rPr>
-          <w:rFonts w:cs="Arial Unicode MS" w:eastAsia="Arial Unicode MS"/>
+          <w:rFonts w:ascii="Arial" w:hAnsi="Arial"/>
           <w:rtl w:val="0"/>
           <w:lang w:val="fr-FR"/>
         </w:rPr>
@@ -6676,43 +7439,12 @@
     <w:p>
       <w:pPr>
         <w:pStyle w:val="Body"/>
-        <w:numPr>
-          <w:ilvl w:val="0"/>
-          <w:numId w:val="11"/>
-        </w:numPr>
-        <w:rPr>
-          <w:sz w:val="24"/>
-          <w:szCs w:val="24"/>
-          <w:lang w:val="en-US"/>
-        </w:rPr>
-      </w:pPr>
-      <w:r>
-        <w:rPr>
-          <w:sz w:val="24"/>
-          <w:szCs w:val="24"/>
-          <w:rtl w:val="0"/>
-          <w:lang w:val="en-US"/>
-        </w:rPr>
-        <w:t xml:space="preserve">read cluster information: scli </w:t>
-      </w:r>
-      <w:r>
-        <w:rPr>
-          <w:sz w:val="24"/>
-          <w:szCs w:val="24"/>
-          <w:rtl w:val="0"/>
-          <w:lang w:val="en-US"/>
-        </w:rPr>
-        <w:t>—</w:t>
-      </w:r>
-      <w:r>
-        <w:rPr>
-          <w:sz w:val="24"/>
-          <w:szCs w:val="24"/>
-          <w:rtl w:val="0"/>
-          <w:lang w:val="en-US"/>
-        </w:rPr>
-        <w:t>query_cluster</w:t>
-      </w:r>
+        <w:rPr>
+          <w:sz w:val="24"/>
+          <w:szCs w:val="24"/>
+          <w:lang w:val="en-US"/>
+        </w:rPr>
+      </w:pPr>
     </w:p>
     <w:p>
       <w:pPr>
@@ -6724,89 +7456,53 @@
         <w:rPr>
           <w:sz w:val="24"/>
           <w:szCs w:val="24"/>
-          <w:lang w:val="en-US"/>
-        </w:rPr>
-      </w:pPr>
-      <w:r>
-        <w:rPr>
-          <w:sz w:val="24"/>
-          <w:szCs w:val="24"/>
-          <w:rtl w:val="0"/>
-          <w:lang w:val="en-US"/>
-        </w:rPr>
-        <w:t xml:space="preserve">login to cluster: scli </w:t>
-      </w:r>
-      <w:r>
-        <w:rPr>
-          <w:sz w:val="24"/>
-          <w:szCs w:val="24"/>
-          <w:rtl w:val="0"/>
-          <w:lang w:val="en-US"/>
-        </w:rPr>
-        <w:t>—</w:t>
-      </w:r>
-      <w:r>
-        <w:rPr>
-          <w:sz w:val="24"/>
-          <w:szCs w:val="24"/>
-          <w:rtl w:val="0"/>
-          <w:lang w:val="en-US"/>
-        </w:rPr>
-        <w:t xml:space="preserve">login </w:t>
-      </w:r>
-      <w:r>
-        <w:rPr>
-          <w:sz w:val="24"/>
-          <w:szCs w:val="24"/>
-          <w:rtl w:val="0"/>
-          <w:lang w:val="en-US"/>
-        </w:rPr>
-        <w:t>—</w:t>
-      </w:r>
-      <w:r>
-        <w:rPr>
-          <w:sz w:val="24"/>
-          <w:szCs w:val="24"/>
-          <w:rtl w:val="0"/>
-          <w:lang w:val="en-US"/>
-        </w:rPr>
-        <w:t xml:space="preserve">mdm_ip &lt;ip_of_master_mdm_from_query_cluster&gt; </w:t>
-      </w:r>
-      <w:r>
-        <w:rPr>
-          <w:sz w:val="24"/>
-          <w:szCs w:val="24"/>
-          <w:rtl w:val="0"/>
-          <w:lang w:val="en-US"/>
-        </w:rPr>
-        <w:t>—</w:t>
-      </w:r>
-      <w:r>
-        <w:rPr>
-          <w:sz w:val="24"/>
-          <w:szCs w:val="24"/>
-          <w:rtl w:val="0"/>
-          <w:lang w:val="en-US"/>
-        </w:rPr>
-        <w:t xml:space="preserve">username admin </w:t>
-      </w:r>
-      <w:r>
-        <w:rPr>
-          <w:sz w:val="24"/>
-          <w:szCs w:val="24"/>
-          <w:rtl w:val="0"/>
-          <w:lang w:val="en-US"/>
-        </w:rPr>
-        <w:t>—</w:t>
-      </w:r>
-      <w:r>
-        <w:rPr>
-          <w:sz w:val="24"/>
-          <w:szCs w:val="24"/>
-          <w:rtl w:val="0"/>
-          <w:lang w:val="en-US"/>
-        </w:rPr>
-        <w:t>password &lt;password_from_plugin_settings&gt;</w:t>
+        </w:rPr>
+      </w:pPr>
+      <w:bookmarkEnd w:id="30"/>
+      <w:r>
+        <w:rPr>
+          <w:sz w:val="24"/>
+          <w:szCs w:val="24"/>
+          <w:rtl w:val="0"/>
+          <w:lang w:val="en-US"/>
+        </w:rPr>
+        <w:t>Find</w:t>
+      </w:r>
+      <w:r>
+        <w:rPr>
+          <w:sz w:val="24"/>
+          <w:szCs w:val="24"/>
+          <w:rtl w:val="0"/>
+          <w:lang w:val="en-US"/>
+        </w:rPr>
+        <w:t xml:space="preserve"> </w:t>
+      </w:r>
+      <w:r>
+        <w:rPr>
+          <w:sz w:val="24"/>
+          <w:szCs w:val="24"/>
+          <w:rtl w:val="0"/>
+          <w:lang w:val="en-US"/>
+        </w:rPr>
+        <w:t>c</w:t>
+      </w:r>
+      <w:r>
+        <w:rPr>
+          <w:sz w:val="24"/>
+          <w:szCs w:val="24"/>
+          <w:rtl w:val="0"/>
+          <w:lang w:val="en-US"/>
+        </w:rPr>
+        <w:t>ontroller node</w:t>
+      </w:r>
+      <w:r>
+        <w:rPr>
+          <w:sz w:val="24"/>
+          <w:szCs w:val="24"/>
+          <w:rtl w:val="0"/>
+          <w:lang w:val="en-US"/>
+        </w:rPr>
+        <w:t xml:space="preserve"> with minimal management IP (initially it is master ScaleIO MDM), ssh to this controller node</w:t>
       </w:r>
     </w:p>
     <w:p>
@@ -6822,25 +7518,6 @@
           <w:lang w:val="en-US"/>
         </w:rPr>
       </w:pPr>
-      <w:r>
-        <w:rPr>
-          <w:sz w:val="24"/>
-          <w:szCs w:val="24"/>
-          <w:rtl w:val="0"/>
-          <w:lang w:val="en-US"/>
-        </w:rPr>
-        <w:t xml:space="preserve">query information about all SDS: </w:t>
-      </w:r>
-      <w:r>
-        <w:rPr>
-          <w:sz w:val="24"/>
-          <w:szCs w:val="24"/>
-          <w:rtl w:val="0"/>
-          <w:lang w:val="en-US"/>
-        </w:rPr>
-        <w:t xml:space="preserve">scli </w:t>
-      </w:r>
-      <w:bookmarkEnd w:id="30"/>
       <w:bookmarkStart w:name="hud54pvm25504" w:id="31"/>
       <w:r>
         <w:rPr>
@@ -6849,6 +7526,15 @@
           <w:rtl w:val="0"/>
           <w:lang w:val="en-US"/>
         </w:rPr>
+        <w:t xml:space="preserve">read cluster information: scli </w:t>
+      </w:r>
+      <w:r>
+        <w:rPr>
+          <w:sz w:val="24"/>
+          <w:szCs w:val="24"/>
+          <w:rtl w:val="0"/>
+          <w:lang w:val="en-US"/>
+        </w:rPr>
         <w:t>—</w:t>
       </w:r>
       <w:r>
@@ -6858,36 +7544,7 @@
           <w:rtl w:val="0"/>
           <w:lang w:val="en-US"/>
         </w:rPr>
-        <w:t>mdm_ip &lt;ip_of_master_mdm_from_query_cluster&gt;</w:t>
-      </w:r>
-      <w:bookmarkEnd w:id="31"/>
-      <w:r>
-        <w:rPr>
-          <w:sz w:val="24"/>
-          <w:szCs w:val="24"/>
-          <w:rtl w:val="0"/>
-          <w:lang w:val="en-US"/>
-        </w:rPr>
-        <w:t xml:space="preserve"> </w:t>
-      </w:r>
-      <w:bookmarkStart w:name="hud54pvm25504" w:id="32"/>
-      <w:r>
-        <w:rPr>
-          <w:sz w:val="24"/>
-          <w:szCs w:val="24"/>
-          <w:rtl w:val="0"/>
-          <w:lang w:val="en-US"/>
-        </w:rPr>
-        <w:t>—</w:t>
-      </w:r>
-      <w:r>
-        <w:rPr>
-          <w:sz w:val="24"/>
-          <w:szCs w:val="24"/>
-          <w:rtl w:val="0"/>
-          <w:lang w:val="en-US"/>
-        </w:rPr>
-        <w:t>query_all_sds</w:t>
+        <w:t>query_cluster</w:t>
       </w:r>
     </w:p>
     <w:p>
@@ -6900,30 +7557,18 @@
         <w:rPr>
           <w:sz w:val="24"/>
           <w:szCs w:val="24"/>
-        </w:rPr>
-      </w:pPr>
-      <w:bookmarkStart w:name="hud54pvm25504" w:id="33"/>
-      <w:r>
-        <w:rPr>
-          <w:sz w:val="24"/>
-          <w:szCs w:val="24"/>
-          <w:rtl w:val="0"/>
-          <w:lang w:val="en-US"/>
-        </w:rPr>
-        <w:t>query information about all SD</w:t>
-      </w:r>
-      <w:bookmarkEnd w:id="33"/>
-      <w:bookmarkEnd w:id="-1"/>
-      <w:r>
-        <w:rPr>
-          <w:sz w:val="24"/>
-          <w:szCs w:val="24"/>
-          <w:rtl w:val="0"/>
-          <w:lang w:val="en-US"/>
-        </w:rPr>
-        <w:t xml:space="preserve">C: scli </w:t>
-      </w:r>
-      <w:bookmarkStart w:name="hud54pvm25504" w:id="34"/>
+          <w:lang w:val="en-US"/>
+        </w:rPr>
+      </w:pPr>
+      <w:r>
+        <w:rPr>
+          <w:sz w:val="24"/>
+          <w:szCs w:val="24"/>
+          <w:rtl w:val="0"/>
+          <w:lang w:val="en-US"/>
+        </w:rPr>
+        <w:t xml:space="preserve">login to cluster: scli </w:t>
+      </w:r>
       <w:r>
         <w:rPr>
           <w:sz w:val="24"/>
@@ -6940,19 +7585,8 @@
           <w:rtl w:val="0"/>
           <w:lang w:val="en-US"/>
         </w:rPr>
-        <w:t>mdm_ip &lt;ip_of_master_mdm_from_query_cluster&gt;</w:t>
-      </w:r>
-      <w:bookmarkEnd w:id="34"/>
-      <w:r>
-        <w:rPr>
-          <w:sz w:val="24"/>
-          <w:szCs w:val="24"/>
-          <w:rtl w:val="0"/>
-          <w:lang w:val="en-US"/>
-        </w:rPr>
-        <w:t xml:space="preserve"> </w:t>
-      </w:r>
-      <w:bookmarkStart w:name="hud54pvm25504" w:id="35"/>
+        <w:t xml:space="preserve">login </w:t>
+      </w:r>
       <w:r>
         <w:rPr>
           <w:sz w:val="24"/>
@@ -6969,204 +7603,43 @@
           <w:rtl w:val="0"/>
           <w:lang w:val="en-US"/>
         </w:rPr>
-        <w:t>query_all_sdc</w:t>
-      </w:r>
-    </w:p>
-    <w:p>
-      <w:pPr>
-        <w:pStyle w:val="Body"/>
-        <w:spacing w:line="276" w:lineRule="auto"/>
-      </w:pPr>
-    </w:p>
-    <w:p>
-      <w:pPr>
-        <w:pStyle w:val="Body"/>
-        <w:rPr>
-          <w:sz w:val="24"/>
-          <w:szCs w:val="24"/>
-          <w:lang w:val="en-US"/>
-        </w:rPr>
-      </w:pPr>
-      <w:bookmarkEnd w:id="35"/>
-      <w:r>
-        <w:rPr>
-          <w:sz w:val="24"/>
-          <w:szCs w:val="24"/>
-          <w:rtl w:val="0"/>
-          <w:lang w:val="en-US"/>
-        </w:rPr>
-        <w:t>2) How to remove disconnected SDS  and SDC</w:t>
-      </w:r>
-      <w:r>
-        <w:rPr>
-          <w:sz w:val="24"/>
-          <w:szCs w:val="24"/>
-          <w:rtl w:val="0"/>
-          <w:lang w:val="en-US"/>
-        </w:rPr>
-        <w:t xml:space="preserve"> from ScaleIO cluster state</w:t>
-      </w:r>
-      <w:r>
-        <w:rPr>
-          <w:sz w:val="24"/>
-          <w:szCs w:val="24"/>
-          <w:rtl w:val="0"/>
-          <w:lang w:val="en-US"/>
-        </w:rPr>
-        <w:t xml:space="preserve"> </w:t>
-      </w:r>
-      <w:r>
-        <w:rPr>
-          <w:sz w:val="24"/>
-          <w:szCs w:val="24"/>
-          <w:rtl w:val="0"/>
-          <w:lang w:val="en-US"/>
-        </w:rPr>
-        <w:t xml:space="preserve">with help of </w:t>
-      </w:r>
-      <w:r>
-        <w:rPr>
-          <w:sz w:val="24"/>
-          <w:szCs w:val="24"/>
-          <w:rtl w:val="0"/>
-          <w:lang w:val="en-US"/>
-        </w:rPr>
-        <w:t>‘</w:t>
-      </w:r>
-      <w:r>
-        <w:rPr>
-          <w:sz w:val="24"/>
-          <w:szCs w:val="24"/>
-          <w:rtl w:val="0"/>
-          <w:lang w:val="en-US"/>
-        </w:rPr>
-        <w:t>scli</w:t>
-      </w:r>
-      <w:r>
-        <w:rPr>
-          <w:sz w:val="24"/>
-          <w:szCs w:val="24"/>
-          <w:rtl w:val="0"/>
-          <w:lang w:val="en-US"/>
-        </w:rPr>
-        <w:t xml:space="preserve">’ </w:t>
-      </w:r>
-      <w:r>
-        <w:rPr>
-          <w:sz w:val="24"/>
-          <w:szCs w:val="24"/>
-          <w:rtl w:val="0"/>
-          <w:lang w:val="en-US"/>
-        </w:rPr>
-        <w:t xml:space="preserve">tool. Interception is presented for SDS, </w:t>
-      </w:r>
-      <w:r>
-        <w:rPr>
-          <w:sz w:val="24"/>
-          <w:szCs w:val="24"/>
-          <w:rtl w:val="0"/>
-          <w:lang w:val="en-US"/>
-        </w:rPr>
-        <w:t>for SDC</w:t>
-      </w:r>
-      <w:r>
-        <w:rPr>
-          <w:sz w:val="24"/>
-          <w:szCs w:val="24"/>
-          <w:rtl w:val="0"/>
-          <w:lang w:val="en-US"/>
-        </w:rPr>
-        <w:t xml:space="preserve"> the actions are</w:t>
-      </w:r>
-      <w:r>
-        <w:rPr>
-          <w:sz w:val="24"/>
-          <w:szCs w:val="24"/>
-          <w:rtl w:val="0"/>
-          <w:lang w:val="en-US"/>
-        </w:rPr>
-        <w:t xml:space="preserve"> the same with just replacing </w:t>
-      </w:r>
-      <w:r>
-        <w:rPr>
-          <w:sz w:val="24"/>
-          <w:szCs w:val="24"/>
-          <w:rtl w:val="0"/>
-          <w:lang w:val="en-US"/>
-        </w:rPr>
-        <w:t>‘</w:t>
-      </w:r>
-      <w:r>
-        <w:rPr>
-          <w:sz w:val="24"/>
-          <w:szCs w:val="24"/>
-          <w:rtl w:val="0"/>
-          <w:lang w:val="en-US"/>
-        </w:rPr>
-        <w:t>sds</w:t>
-      </w:r>
-      <w:r>
-        <w:rPr>
-          <w:sz w:val="24"/>
-          <w:szCs w:val="24"/>
-          <w:rtl w:val="0"/>
-          <w:lang w:val="en-US"/>
-        </w:rPr>
-        <w:t xml:space="preserve">’ </w:t>
-      </w:r>
-      <w:r>
-        <w:rPr>
-          <w:sz w:val="24"/>
-          <w:szCs w:val="24"/>
-          <w:rtl w:val="0"/>
-          <w:lang w:val="en-US"/>
-        </w:rPr>
-        <w:t xml:space="preserve">words with </w:t>
-      </w:r>
-      <w:r>
-        <w:rPr>
-          <w:sz w:val="24"/>
-          <w:szCs w:val="24"/>
-          <w:rtl w:val="0"/>
-          <w:lang w:val="en-US"/>
-        </w:rPr>
-        <w:t>‘</w:t>
-      </w:r>
-      <w:r>
-        <w:rPr>
-          <w:sz w:val="24"/>
-          <w:szCs w:val="24"/>
-          <w:rtl w:val="0"/>
-          <w:lang w:val="en-US"/>
-        </w:rPr>
-        <w:t>sdc</w:t>
-      </w:r>
-      <w:r>
-        <w:rPr>
-          <w:sz w:val="24"/>
-          <w:szCs w:val="24"/>
-          <w:rtl w:val="0"/>
-          <w:lang w:val="en-US"/>
-        </w:rPr>
-        <w:t xml:space="preserve">’ </w:t>
-      </w:r>
-      <w:r>
-        <w:rPr>
-          <w:sz w:val="24"/>
-          <w:szCs w:val="24"/>
-          <w:rtl w:val="0"/>
-          <w:lang w:val="en-US"/>
-        </w:rPr>
-        <w:t>in cli</w:t>
-      </w:r>
-      <w:r>
-        <w:rPr>
-          <w:sz w:val="24"/>
-          <w:szCs w:val="24"/>
-          <w:rtl w:val="0"/>
-          <w:lang w:val="en-US"/>
-        </w:rPr>
-        <w:t>:</w:t>
+        <w:t xml:space="preserve">mdm_ip &lt;ip_of_master_mdm_from_query_cluster&gt; </w:t>
+      </w:r>
+      <w:r>
+        <w:rPr>
+          <w:sz w:val="24"/>
+          <w:szCs w:val="24"/>
+          <w:rtl w:val="0"/>
+          <w:lang w:val="en-US"/>
+        </w:rPr>
+        <w:t>—</w:t>
+      </w:r>
+      <w:r>
+        <w:rPr>
+          <w:sz w:val="24"/>
+          <w:szCs w:val="24"/>
+          <w:rtl w:val="0"/>
+          <w:lang w:val="en-US"/>
+        </w:rPr>
+        <w:t xml:space="preserve">username admin </w:t>
+      </w:r>
+      <w:r>
+        <w:rPr>
+          <w:sz w:val="24"/>
+          <w:szCs w:val="24"/>
+          <w:rtl w:val="0"/>
+          <w:lang w:val="en-US"/>
+        </w:rPr>
+        <w:t>—</w:t>
+      </w:r>
+      <w:r>
+        <w:rPr>
+          <w:sz w:val="24"/>
+          <w:szCs w:val="24"/>
+          <w:rtl w:val="0"/>
+          <w:lang w:val="en-US"/>
+        </w:rPr>
+        <w:t>password &lt;password_from_plugin_settings&gt;</w:t>
       </w:r>
     </w:p>
     <w:p>
@@ -7189,8 +7662,19 @@
           <w:rtl w:val="0"/>
           <w:lang w:val="en-US"/>
         </w:rPr>
-        <w:t xml:space="preserve">login to cluster: scli </w:t>
-      </w:r>
+        <w:t xml:space="preserve">query information about all SDS: </w:t>
+      </w:r>
+      <w:r>
+        <w:rPr>
+          <w:sz w:val="24"/>
+          <w:szCs w:val="24"/>
+          <w:rtl w:val="0"/>
+          <w:lang w:val="en-US"/>
+        </w:rPr>
+        <w:t xml:space="preserve">scli </w:t>
+      </w:r>
+      <w:bookmarkEnd w:id="31"/>
+      <w:bookmarkStart w:name="hud54pvm25504" w:id="32"/>
       <w:r>
         <w:rPr>
           <w:sz w:val="24"/>
@@ -7207,8 +7691,19 @@
           <w:rtl w:val="0"/>
           <w:lang w:val="en-US"/>
         </w:rPr>
-        <w:t xml:space="preserve">login </w:t>
-      </w:r>
+        <w:t>mdm_ip &lt;ip_of_master_mdm_from_query_cluster&gt;</w:t>
+      </w:r>
+      <w:bookmarkEnd w:id="32"/>
+      <w:r>
+        <w:rPr>
+          <w:sz w:val="24"/>
+          <w:szCs w:val="24"/>
+          <w:rtl w:val="0"/>
+          <w:lang w:val="en-US"/>
+        </w:rPr>
+        <w:t xml:space="preserve"> </w:t>
+      </w:r>
+      <w:bookmarkStart w:name="hud54pvm25504" w:id="33"/>
       <w:r>
         <w:rPr>
           <w:sz w:val="24"/>
@@ -7225,43 +7720,7 @@
           <w:rtl w:val="0"/>
           <w:lang w:val="en-US"/>
         </w:rPr>
-        <w:t xml:space="preserve">mdm_ip &lt;ip_of_master_mdm_from_query_cluster&gt; </w:t>
-      </w:r>
-      <w:r>
-        <w:rPr>
-          <w:sz w:val="24"/>
-          <w:szCs w:val="24"/>
-          <w:rtl w:val="0"/>
-          <w:lang w:val="en-US"/>
-        </w:rPr>
-        <w:t>—</w:t>
-      </w:r>
-      <w:r>
-        <w:rPr>
-          <w:sz w:val="24"/>
-          <w:szCs w:val="24"/>
-          <w:rtl w:val="0"/>
-          <w:lang w:val="en-US"/>
-        </w:rPr>
-        <w:t xml:space="preserve">username admin </w:t>
-      </w:r>
-      <w:r>
-        <w:rPr>
-          <w:sz w:val="24"/>
-          <w:szCs w:val="24"/>
-          <w:rtl w:val="0"/>
-          <w:lang w:val="en-US"/>
-        </w:rPr>
-        <w:t>—</w:t>
-      </w:r>
-      <w:r>
-        <w:rPr>
-          <w:sz w:val="24"/>
-          <w:szCs w:val="24"/>
-          <w:rtl w:val="0"/>
-          <w:lang w:val="en-US"/>
-        </w:rPr>
-        <w:t>password &lt;password_from_plugin_settings&gt;</w:t>
+        <w:t>query_all_sds</w:t>
       </w:r>
     </w:p>
     <w:p>
@@ -7274,26 +7733,57 @@
         <w:rPr>
           <w:sz w:val="24"/>
           <w:szCs w:val="24"/>
-          <w:lang w:val="en-US"/>
-        </w:rPr>
-      </w:pPr>
-      <w:r>
-        <w:rPr>
-          <w:sz w:val="24"/>
-          <w:szCs w:val="24"/>
-          <w:rtl w:val="0"/>
-          <w:lang w:val="en-US"/>
-        </w:rPr>
-        <w:t xml:space="preserve">find disconnected SDS/SDC by quering: </w:t>
-      </w:r>
-      <w:r>
-        <w:rPr>
-          <w:sz w:val="24"/>
-          <w:szCs w:val="24"/>
-          <w:rtl w:val="0"/>
-          <w:lang w:val="en-US"/>
-        </w:rPr>
-        <w:t xml:space="preserve">scli </w:t>
+        </w:rPr>
+      </w:pPr>
+      <w:bookmarkStart w:name="hud54pvm25504" w:id="34"/>
+      <w:r>
+        <w:rPr>
+          <w:sz w:val="24"/>
+          <w:szCs w:val="24"/>
+          <w:rtl w:val="0"/>
+          <w:lang w:val="en-US"/>
+        </w:rPr>
+        <w:t>query information about all SD</w:t>
+      </w:r>
+      <w:bookmarkEnd w:id="34"/>
+      <w:bookmarkEnd w:id="-1"/>
+      <w:r>
+        <w:rPr>
+          <w:sz w:val="24"/>
+          <w:szCs w:val="24"/>
+          <w:rtl w:val="0"/>
+          <w:lang w:val="en-US"/>
+        </w:rPr>
+        <w:t xml:space="preserve">C: scli </w:t>
+      </w:r>
+      <w:bookmarkStart w:name="hud54pvm25504" w:id="35"/>
+      <w:r>
+        <w:rPr>
+          <w:sz w:val="24"/>
+          <w:szCs w:val="24"/>
+          <w:rtl w:val="0"/>
+          <w:lang w:val="en-US"/>
+        </w:rPr>
+        <w:t>—</w:t>
+      </w:r>
+      <w:r>
+        <w:rPr>
+          <w:sz w:val="24"/>
+          <w:szCs w:val="24"/>
+          <w:rtl w:val="0"/>
+          <w:lang w:val="en-US"/>
+        </w:rPr>
+        <w:t>mdm_ip &lt;ip_of_master_mdm_from_query_cluster&gt;</w:t>
+      </w:r>
+      <w:bookmarkEnd w:id="35"/>
+      <w:r>
+        <w:rPr>
+          <w:sz w:val="24"/>
+          <w:szCs w:val="24"/>
+          <w:rtl w:val="0"/>
+          <w:lang w:val="en-US"/>
+        </w:rPr>
+        <w:t xml:space="preserve"> </w:t>
       </w:r>
       <w:bookmarkStart w:name="hud54pvm25504" w:id="36"/>
       <w:r>
@@ -7312,8 +7802,30 @@
           <w:rtl w:val="0"/>
           <w:lang w:val="en-US"/>
         </w:rPr>
-        <w:t>mdm_ip &lt;ip_of_master_mdm_from_query_cluster&gt;</w:t>
-      </w:r>
+        <w:t>query_all_sdc</w:t>
+      </w:r>
+    </w:p>
+    <w:p>
+      <w:pPr>
+        <w:pStyle w:val="Body"/>
+        <w:spacing w:line="276" w:lineRule="auto"/>
+      </w:pPr>
+    </w:p>
+    <w:p>
+      <w:pPr>
+        <w:pStyle w:val="Body"/>
+        <w:spacing w:line="276" w:lineRule="auto"/>
+      </w:pPr>
+    </w:p>
+    <w:p>
+      <w:pPr>
+        <w:pStyle w:val="Body"/>
+        <w:rPr>
+          <w:sz w:val="24"/>
+          <w:szCs w:val="24"/>
+          <w:lang w:val="en-US"/>
+        </w:rPr>
+      </w:pPr>
       <w:bookmarkEnd w:id="36"/>
       <w:r>
         <w:rPr>
@@ -7322,26 +7834,178 @@
           <w:rtl w:val="0"/>
           <w:lang w:val="en-US"/>
         </w:rPr>
+        <w:t>2) How to remove disconnected SDS  and SDC</w:t>
+      </w:r>
+      <w:r>
+        <w:rPr>
+          <w:sz w:val="24"/>
+          <w:szCs w:val="24"/>
+          <w:rtl w:val="0"/>
+          <w:lang w:val="en-US"/>
+        </w:rPr>
+        <w:t xml:space="preserve"> from ScaleIO cluster state</w:t>
+      </w:r>
+      <w:r>
+        <w:rPr>
+          <w:sz w:val="24"/>
+          <w:szCs w:val="24"/>
+          <w:rtl w:val="0"/>
+          <w:lang w:val="en-US"/>
+        </w:rPr>
         <w:t xml:space="preserve"> </w:t>
       </w:r>
-      <w:bookmarkStart w:name="hud54pvm25504" w:id="37"/>
-      <w:r>
-        <w:rPr>
-          <w:sz w:val="24"/>
-          <w:szCs w:val="24"/>
-          <w:rtl w:val="0"/>
-          <w:lang w:val="en-US"/>
-        </w:rPr>
-        <w:t>—</w:t>
-      </w:r>
-      <w:r>
-        <w:rPr>
-          <w:sz w:val="24"/>
-          <w:szCs w:val="24"/>
-          <w:rtl w:val="0"/>
-          <w:lang w:val="en-US"/>
-        </w:rPr>
-        <w:t>query_all_sds</w:t>
+      <w:r>
+        <w:rPr>
+          <w:sz w:val="24"/>
+          <w:szCs w:val="24"/>
+          <w:rtl w:val="0"/>
+          <w:lang w:val="en-US"/>
+        </w:rPr>
+        <w:t xml:space="preserve">with help of </w:t>
+      </w:r>
+      <w:r>
+        <w:rPr>
+          <w:sz w:val="24"/>
+          <w:szCs w:val="24"/>
+          <w:rtl w:val="0"/>
+          <w:lang w:val="en-US"/>
+        </w:rPr>
+        <w:t>‘</w:t>
+      </w:r>
+      <w:r>
+        <w:rPr>
+          <w:sz w:val="24"/>
+          <w:szCs w:val="24"/>
+          <w:rtl w:val="0"/>
+          <w:lang w:val="en-US"/>
+        </w:rPr>
+        <w:t>scli</w:t>
+      </w:r>
+      <w:r>
+        <w:rPr>
+          <w:sz w:val="24"/>
+          <w:szCs w:val="24"/>
+          <w:rtl w:val="0"/>
+          <w:lang w:val="en-US"/>
+        </w:rPr>
+        <w:t xml:space="preserve">’ </w:t>
+      </w:r>
+      <w:r>
+        <w:rPr>
+          <w:sz w:val="24"/>
+          <w:szCs w:val="24"/>
+          <w:rtl w:val="0"/>
+          <w:lang w:val="en-US"/>
+        </w:rPr>
+        <w:t xml:space="preserve">tool. Interception is presented for SDS, </w:t>
+      </w:r>
+      <w:r>
+        <w:rPr>
+          <w:sz w:val="24"/>
+          <w:szCs w:val="24"/>
+          <w:rtl w:val="0"/>
+          <w:lang w:val="en-US"/>
+        </w:rPr>
+        <w:t>for SDC</w:t>
+      </w:r>
+      <w:r>
+        <w:rPr>
+          <w:sz w:val="24"/>
+          <w:szCs w:val="24"/>
+          <w:rtl w:val="0"/>
+          <w:lang w:val="en-US"/>
+        </w:rPr>
+        <w:t xml:space="preserve"> the actions are</w:t>
+      </w:r>
+      <w:r>
+        <w:rPr>
+          <w:sz w:val="24"/>
+          <w:szCs w:val="24"/>
+          <w:rtl w:val="0"/>
+          <w:lang w:val="en-US"/>
+        </w:rPr>
+        <w:t xml:space="preserve"> the same with just replacing </w:t>
+      </w:r>
+      <w:r>
+        <w:rPr>
+          <w:sz w:val="24"/>
+          <w:szCs w:val="24"/>
+          <w:rtl w:val="0"/>
+          <w:lang w:val="en-US"/>
+        </w:rPr>
+        <w:t>‘</w:t>
+      </w:r>
+      <w:r>
+        <w:rPr>
+          <w:sz w:val="24"/>
+          <w:szCs w:val="24"/>
+          <w:rtl w:val="0"/>
+          <w:lang w:val="en-US"/>
+        </w:rPr>
+        <w:t>sds</w:t>
+      </w:r>
+      <w:r>
+        <w:rPr>
+          <w:sz w:val="24"/>
+          <w:szCs w:val="24"/>
+          <w:rtl w:val="0"/>
+          <w:lang w:val="en-US"/>
+        </w:rPr>
+        <w:t xml:space="preserve">’ </w:t>
+      </w:r>
+      <w:r>
+        <w:rPr>
+          <w:sz w:val="24"/>
+          <w:szCs w:val="24"/>
+          <w:rtl w:val="0"/>
+          <w:lang w:val="en-US"/>
+        </w:rPr>
+        <w:t xml:space="preserve">words with </w:t>
+      </w:r>
+      <w:r>
+        <w:rPr>
+          <w:sz w:val="24"/>
+          <w:szCs w:val="24"/>
+          <w:rtl w:val="0"/>
+          <w:lang w:val="en-US"/>
+        </w:rPr>
+        <w:t>‘</w:t>
+      </w:r>
+      <w:r>
+        <w:rPr>
+          <w:sz w:val="24"/>
+          <w:szCs w:val="24"/>
+          <w:rtl w:val="0"/>
+          <w:lang w:val="en-US"/>
+        </w:rPr>
+        <w:t>sdc</w:t>
+      </w:r>
+      <w:r>
+        <w:rPr>
+          <w:sz w:val="24"/>
+          <w:szCs w:val="24"/>
+          <w:rtl w:val="0"/>
+          <w:lang w:val="en-US"/>
+        </w:rPr>
+        <w:t xml:space="preserve">’ </w:t>
+      </w:r>
+      <w:r>
+        <w:rPr>
+          <w:sz w:val="24"/>
+          <w:szCs w:val="24"/>
+          <w:rtl w:val="0"/>
+          <w:lang w:val="en-US"/>
+        </w:rPr>
+        <w:t>in cli</w:t>
+      </w:r>
+      <w:r>
+        <w:rPr>
+          <w:sz w:val="24"/>
+          <w:szCs w:val="24"/>
+          <w:rtl w:val="0"/>
+          <w:lang w:val="en-US"/>
+        </w:rPr>
+        <w:t>:</w:t>
       </w:r>
     </w:p>
     <w:p>
@@ -7354,19 +8018,18 @@
         <w:rPr>
           <w:sz w:val="24"/>
           <w:szCs w:val="24"/>
-        </w:rPr>
-      </w:pPr>
-      <w:bookmarkEnd w:id="37"/>
-      <w:r>
-        <w:rPr>
-          <w:sz w:val="24"/>
-          <w:szCs w:val="24"/>
-          <w:rtl w:val="0"/>
-          <w:lang w:val="en-US"/>
-        </w:rPr>
-        <w:t xml:space="preserve">remove node from cluster scli </w:t>
-      </w:r>
-      <w:bookmarkStart w:name="hud54pvm25504" w:id="38"/>
+          <w:lang w:val="en-US"/>
+        </w:rPr>
+      </w:pPr>
+      <w:r>
+        <w:rPr>
+          <w:sz w:val="24"/>
+          <w:szCs w:val="24"/>
+          <w:rtl w:val="0"/>
+          <w:lang w:val="en-US"/>
+        </w:rPr>
+        <w:t xml:space="preserve">login to cluster: scli </w:t>
+      </w:r>
       <w:r>
         <w:rPr>
           <w:sz w:val="24"/>
@@ -7383,19 +8046,8 @@
           <w:rtl w:val="0"/>
           <w:lang w:val="en-US"/>
         </w:rPr>
-        <w:t>mdm_ip &lt;ip_of_master_mdm_from_query_cluster&gt;</w:t>
-      </w:r>
-      <w:bookmarkEnd w:id="38"/>
-      <w:r>
-        <w:rPr>
-          <w:sz w:val="24"/>
-          <w:szCs w:val="24"/>
-          <w:rtl w:val="0"/>
-          <w:lang w:val="en-US"/>
-        </w:rPr>
-        <w:t xml:space="preserve"> </w:t>
-      </w:r>
-      <w:bookmarkStart w:name="hud54pvm25504" w:id="39"/>
+        <w:t xml:space="preserve">login </w:t>
+      </w:r>
       <w:r>
         <w:rPr>
           <w:sz w:val="24"/>
@@ -7412,17 +8064,7 @@
           <w:rtl w:val="0"/>
           <w:lang w:val="en-US"/>
         </w:rPr>
-        <w:t>remove_sd</w:t>
-      </w:r>
-      <w:bookmarkEnd w:id="39"/>
-      <w:r>
-        <w:rPr>
-          <w:sz w:val="24"/>
-          <w:szCs w:val="24"/>
-          <w:rtl w:val="0"/>
-          <w:lang w:val="en-US"/>
-        </w:rPr>
-        <w:t xml:space="preserve">s </w:t>
+        <w:t xml:space="preserve">mdm_ip &lt;ip_of_master_mdm_from_query_cluster&gt; </w:t>
       </w:r>
       <w:r>
         <w:rPr>
@@ -7440,7 +8082,7 @@
           <w:rtl w:val="0"/>
           <w:lang w:val="en-US"/>
         </w:rPr>
-        <w:t xml:space="preserve">sds_id &lt;id_of_sds_from_query&gt; </w:t>
+        <w:t xml:space="preserve">username admin </w:t>
       </w:r>
       <w:r>
         <w:rPr>
@@ -7458,45 +8100,242 @@
           <w:rtl w:val="0"/>
           <w:lang w:val="en-US"/>
         </w:rPr>
-        <w:t>i_am_sure</w:t>
+        <w:t>password &lt;password_from_plugin_settings&gt;</w:t>
       </w:r>
     </w:p>
     <w:p>
       <w:pPr>
         <w:pStyle w:val="Body"/>
-        <w:rPr>
-          <w:sz w:val="24"/>
-          <w:szCs w:val="24"/>
-        </w:rPr>
-      </w:pPr>
+        <w:numPr>
+          <w:ilvl w:val="0"/>
+          <w:numId w:val="11"/>
+        </w:numPr>
+        <w:rPr>
+          <w:sz w:val="24"/>
+          <w:szCs w:val="24"/>
+          <w:lang w:val="en-US"/>
+        </w:rPr>
+      </w:pPr>
+      <w:r>
+        <w:rPr>
+          <w:sz w:val="24"/>
+          <w:szCs w:val="24"/>
+          <w:rtl w:val="0"/>
+          <w:lang w:val="en-US"/>
+        </w:rPr>
+        <w:t xml:space="preserve">find disconnected SDS/SDC by quering: </w:t>
+      </w:r>
+      <w:r>
+        <w:rPr>
+          <w:sz w:val="24"/>
+          <w:szCs w:val="24"/>
+          <w:rtl w:val="0"/>
+          <w:lang w:val="en-US"/>
+        </w:rPr>
+        <w:t xml:space="preserve">scli </w:t>
+      </w:r>
+      <w:bookmarkStart w:name="hud54pvm25504" w:id="37"/>
+      <w:r>
+        <w:rPr>
+          <w:sz w:val="24"/>
+          <w:szCs w:val="24"/>
+          <w:rtl w:val="0"/>
+          <w:lang w:val="en-US"/>
+        </w:rPr>
+        <w:t>—</w:t>
+      </w:r>
+      <w:r>
+        <w:rPr>
+          <w:sz w:val="24"/>
+          <w:szCs w:val="24"/>
+          <w:rtl w:val="0"/>
+          <w:lang w:val="en-US"/>
+        </w:rPr>
+        <w:t>mdm_ip &lt;ip_of_master_mdm_from_query_cluster&gt;</w:t>
+      </w:r>
+      <w:bookmarkEnd w:id="37"/>
+      <w:r>
+        <w:rPr>
+          <w:sz w:val="24"/>
+          <w:szCs w:val="24"/>
+          <w:rtl w:val="0"/>
+          <w:lang w:val="en-US"/>
+        </w:rPr>
+        <w:t xml:space="preserve"> </w:t>
+      </w:r>
+      <w:bookmarkStart w:name="hud54pvm25504" w:id="38"/>
+      <w:r>
+        <w:rPr>
+          <w:sz w:val="24"/>
+          <w:szCs w:val="24"/>
+          <w:rtl w:val="0"/>
+          <w:lang w:val="en-US"/>
+        </w:rPr>
+        <w:t>—</w:t>
+      </w:r>
+      <w:r>
+        <w:rPr>
+          <w:sz w:val="24"/>
+          <w:szCs w:val="24"/>
+          <w:rtl w:val="0"/>
+          <w:lang w:val="en-US"/>
+        </w:rPr>
+        <w:t>query_all_sds</w:t>
+      </w:r>
     </w:p>
     <w:p>
       <w:pPr>
         <w:pStyle w:val="Body"/>
-      </w:pPr>
+        <w:numPr>
+          <w:ilvl w:val="0"/>
+          <w:numId w:val="11"/>
+        </w:numPr>
+        <w:rPr>
+          <w:sz w:val="24"/>
+          <w:szCs w:val="24"/>
+        </w:rPr>
+      </w:pPr>
+      <w:bookmarkEnd w:id="38"/>
+      <w:r>
+        <w:rPr>
+          <w:sz w:val="24"/>
+          <w:szCs w:val="24"/>
+          <w:rtl w:val="0"/>
+          <w:lang w:val="en-US"/>
+        </w:rPr>
+        <w:t xml:space="preserve">remove node from cluster scli </w:t>
+      </w:r>
+      <w:bookmarkStart w:name="hud54pvm25504" w:id="39"/>
+      <w:r>
+        <w:rPr>
+          <w:sz w:val="24"/>
+          <w:szCs w:val="24"/>
+          <w:rtl w:val="0"/>
+          <w:lang w:val="en-US"/>
+        </w:rPr>
+        <w:t>—</w:t>
+      </w:r>
+      <w:r>
+        <w:rPr>
+          <w:sz w:val="24"/>
+          <w:szCs w:val="24"/>
+          <w:rtl w:val="0"/>
+          <w:lang w:val="en-US"/>
+        </w:rPr>
+        <w:t>mdm_ip &lt;ip_of_master_mdm_from_query_cluster&gt;</w:t>
+      </w:r>
+      <w:bookmarkEnd w:id="39"/>
+      <w:r>
+        <w:rPr>
+          <w:sz w:val="24"/>
+          <w:szCs w:val="24"/>
+          <w:rtl w:val="0"/>
+          <w:lang w:val="en-US"/>
+        </w:rPr>
+        <w:t xml:space="preserve"> </w:t>
+      </w:r>
+      <w:bookmarkStart w:name="hud54pvm25504" w:id="40"/>
+      <w:r>
+        <w:rPr>
+          <w:sz w:val="24"/>
+          <w:szCs w:val="24"/>
+          <w:rtl w:val="0"/>
+          <w:lang w:val="en-US"/>
+        </w:rPr>
+        <w:t>—</w:t>
+      </w:r>
+      <w:r>
+        <w:rPr>
+          <w:sz w:val="24"/>
+          <w:szCs w:val="24"/>
+          <w:rtl w:val="0"/>
+          <w:lang w:val="en-US"/>
+        </w:rPr>
+        <w:t>remove_sd</w:t>
+      </w:r>
+      <w:bookmarkEnd w:id="40"/>
+      <w:r>
+        <w:rPr>
+          <w:sz w:val="24"/>
+          <w:szCs w:val="24"/>
+          <w:rtl w:val="0"/>
+          <w:lang w:val="en-US"/>
+        </w:rPr>
+        <w:t xml:space="preserve">s </w:t>
+      </w:r>
+      <w:r>
+        <w:rPr>
+          <w:sz w:val="24"/>
+          <w:szCs w:val="24"/>
+          <w:rtl w:val="0"/>
+          <w:lang w:val="en-US"/>
+        </w:rPr>
+        <w:t>—</w:t>
+      </w:r>
+      <w:r>
+        <w:rPr>
+          <w:sz w:val="24"/>
+          <w:szCs w:val="24"/>
+          <w:rtl w:val="0"/>
+          <w:lang w:val="en-US"/>
+        </w:rPr>
+        <w:t xml:space="preserve">sds_id &lt;id_of_sds_from_query&gt; </w:t>
+      </w:r>
+      <w:r>
+        <w:rPr>
+          <w:sz w:val="24"/>
+          <w:szCs w:val="24"/>
+          <w:rtl w:val="0"/>
+          <w:lang w:val="en-US"/>
+        </w:rPr>
+        <w:t>—</w:t>
+      </w:r>
+      <w:r>
+        <w:rPr>
+          <w:sz w:val="24"/>
+          <w:szCs w:val="24"/>
+          <w:rtl w:val="0"/>
+          <w:lang w:val="en-US"/>
+        </w:rPr>
+        <w:t>i_am_sure</w:t>
+      </w:r>
     </w:p>
     <w:p>
       <w:pPr>
-        <w:pStyle w:val="Heading 2"/>
-        <w:rPr>
-          <w:rFonts w:ascii="Arial" w:cs="Arial" w:hAnsi="Arial" w:eastAsia="Arial"/>
-        </w:rPr>
-      </w:pPr>
-      <w:bookmarkStart w:name="_Toc9" w:id="40"/>
-      <w:bookmarkStart w:name="hcut28xqenhu1" w:id="41"/>
-      <w:r>
-        <w:rPr>
-          <w:rFonts w:ascii="Arial" w:hAnsi="Arial"/>
-          <w:rtl w:val="0"/>
-          <w:lang w:val="en-US"/>
-        </w:rPr>
-        <w:t>Product compatibility matrix</w:t>
-      </w:r>
-      <w:bookmarkEnd w:id="40"/>
+        <w:pStyle w:val="Body"/>
+        <w:rPr>
+          <w:sz w:val="24"/>
+          <w:szCs w:val="24"/>
+        </w:rPr>
+      </w:pPr>
     </w:p>
     <w:p>
       <w:pPr>
         <w:pStyle w:val="Body"/>
+      </w:pPr>
+    </w:p>
+    <w:p>
+      <w:pPr>
+        <w:pStyle w:val="Heading 2"/>
+        <w:rPr>
+          <w:rFonts w:ascii="Arial" w:cs="Arial" w:hAnsi="Arial" w:eastAsia="Arial"/>
+        </w:rPr>
+      </w:pPr>
+      <w:bookmarkStart w:name="_Toc9" w:id="41"/>
+      <w:bookmarkStart w:name="hcut28xqenhu1" w:id="42"/>
+      <w:r>
+        <w:rPr>
+          <w:rFonts w:ascii="Arial" w:hAnsi="Arial"/>
+          <w:rtl w:val="0"/>
+          <w:lang w:val="en-US"/>
+        </w:rPr>
+        <w:t>Product compatibility matrix</w:t>
+      </w:r>
+      <w:bookmarkEnd w:id="41"/>
+    </w:p>
+    <w:p>
+      <w:pPr>
+        <w:pStyle w:val="Body"/>
         <w:spacing w:line="276" w:lineRule="auto"/>
         <w:rPr>
           <w:color w:val="333333"/>
@@ -7505,7 +8344,7 @@
           <w:u w:color="333333"/>
         </w:rPr>
       </w:pPr>
-      <w:bookmarkStart w:name="hud54pvm25504" w:id="42"/>
+      <w:bookmarkStart w:name="hud54pvm25504" w:id="43"/>
     </w:p>
     <w:tbl>
       <w:tblPr>
@@ -8080,8 +8919,8 @@
           <w:rFonts w:ascii="Arial" w:cs="Arial" w:hAnsi="Arial" w:eastAsia="Arial"/>
         </w:rPr>
       </w:pPr>
-      <w:bookmarkStart w:name="_Toc10" w:id="43"/>
-      <w:bookmarkStart w:name="hme240mqtn8ni" w:id="44"/>
+      <w:bookmarkStart w:name="_Toc10" w:id="44"/>
+      <w:bookmarkStart w:name="hme240mqtn8ni" w:id="45"/>
       <w:r>
         <w:rPr>
           <w:rFonts w:ascii="Arial" w:hAnsi="Arial"/>
@@ -8090,8 +8929,8 @@
         </w:rPr>
         <w:t xml:space="preserve">System testing </w:t>
       </w:r>
+      <w:bookmarkEnd w:id="45"/>
       <w:bookmarkEnd w:id="44"/>
-      <w:bookmarkEnd w:id="43"/>
     </w:p>
     <w:p>
       <w:pPr>
@@ -8103,8 +8942,8 @@
           <w:rFonts w:ascii="Arial" w:cs="Arial" w:hAnsi="Arial" w:eastAsia="Arial"/>
         </w:rPr>
       </w:pPr>
-      <w:bookmarkStart w:name="_Toc11" w:id="45"/>
-      <w:bookmarkStart w:name="hsb63vn8gl4ym" w:id="46"/>
+      <w:bookmarkStart w:name="_Toc11" w:id="46"/>
+      <w:bookmarkStart w:name="hsb63vn8gl4ym" w:id="47"/>
       <w:r>
         <w:rPr>
           <w:rFonts w:ascii="Arial" w:hAnsi="Arial"/>
@@ -8113,7 +8952,7 @@
         </w:rPr>
         <w:t>Install plugin and deploy environment</w:t>
       </w:r>
-      <w:bookmarkEnd w:id="45"/>
+      <w:bookmarkEnd w:id="46"/>
     </w:p>
     <w:p>
       <w:pPr>
@@ -8987,8 +9826,8 @@
           <w:rFonts w:ascii="Arial" w:cs="Arial" w:hAnsi="Arial" w:eastAsia="Arial"/>
         </w:rPr>
       </w:pPr>
-      <w:bookmarkStart w:name="_Toc12" w:id="47"/>
-      <w:bookmarkStart w:name="hi7qfs69lnngb" w:id="48"/>
+      <w:bookmarkStart w:name="_Toc12" w:id="48"/>
+      <w:bookmarkStart w:name="hi7qfs69lnngb" w:id="49"/>
       <w:r>
         <w:rPr>
           <w:rFonts w:ascii="Arial" w:hAnsi="Arial"/>
@@ -8997,7 +9836,7 @@
         </w:rPr>
         <w:t>Modifying env with enabled plugin (removing/adding controller nodes)</w:t>
       </w:r>
-      <w:bookmarkEnd w:id="47"/>
+      <w:bookmarkEnd w:id="48"/>
     </w:p>
     <w:p>
       <w:pPr>
@@ -9157,7 +9996,7 @@
             <w:pPr>
               <w:pStyle w:val="Body"/>
             </w:pPr>
-            <w:bookmarkStart w:name="hud54pvm25504" w:id="49"/>
+            <w:bookmarkStart w:name="hud54pvm25504" w:id="50"/>
             <w:r>
               <w:rPr>
                 <w:rtl w:val="0"/>
@@ -9233,7 +10072,7 @@
                 <w:lang w:val="en-US"/>
               </w:rPr>
             </w:pPr>
-            <w:bookmarkStart w:name="hud54pvm25504" w:id="50"/>
+            <w:bookmarkStart w:name="hud54pvm25504" w:id="51"/>
             <w:r>
               <w:rPr>
                 <w:rtl w:val="0"/>
@@ -9267,7 +10106,7 @@
                 <w:lang w:val="en-US"/>
               </w:rPr>
             </w:pPr>
-            <w:bookmarkStart w:name="hud54pvm25504" w:id="51"/>
+            <w:bookmarkStart w:name="hud54pvm25504" w:id="52"/>
             <w:r>
               <w:rPr>
                 <w:rtl w:val="0"/>
@@ -9289,7 +10128,7 @@
               </w:rPr>
               <w:t xml:space="preserve"> node</w:t>
             </w:r>
-            <w:bookmarkStart w:name="hud54pvm25504" w:id="52"/>
+            <w:bookmarkStart w:name="hud54pvm25504" w:id="53"/>
           </w:p>
           <w:p>
             <w:pPr>
@@ -9824,14 +10663,7 @@
                 <w:rtl w:val="0"/>
                 <w:lang w:val="en-US"/>
               </w:rPr>
-              <w:t>Check ScaleIO cluster state f</w:t>
-            </w:r>
-            <w:r>
-              <w:rPr>
-                <w:rtl w:val="0"/>
-                <w:lang w:val="en-US"/>
-              </w:rPr>
-              <w:t>rom the primary Controller node</w:t>
+              <w:t>Check ScaleIO cluster state</w:t>
             </w:r>
           </w:p>
           <w:p>
@@ -9869,14 +10701,7 @@
                 <w:rtl w:val="0"/>
                 <w:lang w:val="en-US"/>
               </w:rPr>
-              <w:t>Check ScaleIO cluster state f</w:t>
-            </w:r>
-            <w:r>
-              <w:rPr>
-                <w:rtl w:val="0"/>
-                <w:lang w:val="en-US"/>
-              </w:rPr>
-              <w:t>rom the primary Controller node</w:t>
+              <w:t>Check ScaleIO cluster state</w:t>
             </w:r>
           </w:p>
           <w:p>
@@ -9947,14 +10772,7 @@
                 <w:rtl w:val="0"/>
                 <w:lang w:val="en-US"/>
               </w:rPr>
-              <w:t>Check ScaleIO cluster state f</w:t>
-            </w:r>
-            <w:r>
-              <w:rPr>
-                <w:rtl w:val="0"/>
-                <w:lang w:val="en-US"/>
-              </w:rPr>
-              <w:t>rom the primary Controller node</w:t>
+              <w:t>Check ScaleIO cluster state</w:t>
             </w:r>
           </w:p>
           <w:p>
@@ -10270,8 +11088,8 @@
           <w:rFonts w:ascii="Arial" w:cs="Arial" w:hAnsi="Arial" w:eastAsia="Arial"/>
         </w:rPr>
       </w:pPr>
-      <w:bookmarkStart w:name="_Toc13" w:id="53"/>
-      <w:bookmarkStart w:name="hljpmaxg12tdy" w:id="54"/>
+      <w:bookmarkStart w:name="_Toc13" w:id="54"/>
+      <w:bookmarkStart w:name="hljpmaxg12tdy" w:id="55"/>
       <w:r>
         <w:rPr>
           <w:rFonts w:ascii="Arial" w:hAnsi="Arial"/>
@@ -10280,7 +11098,7 @@
         </w:rPr>
         <w:t>Modifying env with enabled plugin (removing/adding compute node)</w:t>
       </w:r>
-      <w:bookmarkEnd w:id="53"/>
+      <w:bookmarkEnd w:id="54"/>
     </w:p>
     <w:p>
       <w:pPr>
@@ -10808,14 +11626,7 @@
                 <w:rtl w:val="0"/>
                 <w:lang w:val="en-US"/>
               </w:rPr>
-              <w:t>Check ScaleIO cluster state f</w:t>
-            </w:r>
-            <w:r>
-              <w:rPr>
-                <w:rtl w:val="0"/>
-                <w:lang w:val="en-US"/>
-              </w:rPr>
-              <w:t>rom the primary Controller node</w:t>
+              <w:t>Check ScaleIO cluster state</w:t>
             </w:r>
           </w:p>
           <w:p>
@@ -10905,21 +11716,7 @@
                 <w:rtl w:val="0"/>
                 <w:lang w:val="en-US"/>
               </w:rPr>
-              <w:t>Check ScaleIO cluster state f</w:t>
-            </w:r>
-            <w:r>
-              <w:rPr>
-                <w:rtl w:val="0"/>
-                <w:lang w:val="en-US"/>
-              </w:rPr>
-              <w:t>rom the primary Controller node</w:t>
-            </w:r>
-            <w:r>
-              <w:rPr>
-                <w:rtl w:val="0"/>
-                <w:lang w:val="en-US"/>
-              </w:rPr>
-              <w:t>, remove disconnected SDS and SDC from ScaleIO cluster via cli</w:t>
+              <w:t>Check ScaleIO cluster state</w:t>
             </w:r>
           </w:p>
           <w:p>
@@ -10938,21 +11735,7 @@
                 <w:rtl w:val="0"/>
                 <w:lang w:val="en-US"/>
               </w:rPr>
-              <w:t>Run OSTF</w:t>
-            </w:r>
-            <w:r>
-              <w:rPr>
-                <w:rtl w:val="0"/>
-                <w:lang w:val="en-US"/>
-              </w:rPr>
-              <w:t xml:space="preserve"> </w:t>
-            </w:r>
-            <w:r>
-              <w:rPr>
-                <w:rtl w:val="0"/>
-                <w:lang w:val="en-US"/>
-              </w:rPr>
-              <w:t>excepting test with launch of instances</w:t>
+              <w:t>Remove disconnected SDS and SDC from ScaleIO cluster via cli</w:t>
             </w:r>
           </w:p>
           <w:p>
@@ -10971,7 +11754,21 @@
                 <w:rtl w:val="0"/>
                 <w:lang w:val="en-US"/>
               </w:rPr>
-              <w:t>Add 1 compute node</w:t>
+              <w:t>Run OSTF</w:t>
+            </w:r>
+            <w:r>
+              <w:rPr>
+                <w:rtl w:val="0"/>
+                <w:lang w:val="en-US"/>
+              </w:rPr>
+              <w:t xml:space="preserve"> </w:t>
+            </w:r>
+            <w:r>
+              <w:rPr>
+                <w:rtl w:val="0"/>
+                <w:lang w:val="en-US"/>
+              </w:rPr>
+              <w:t>excepting test with launch of instances</w:t>
             </w:r>
           </w:p>
           <w:p>
@@ -10990,7 +11787,7 @@
                 <w:rtl w:val="0"/>
                 <w:lang w:val="en-US"/>
               </w:rPr>
-              <w:t>Re-deploy cluster</w:t>
+              <w:t>Add 1 compute node</w:t>
             </w:r>
           </w:p>
           <w:p>
@@ -11009,21 +11806,7 @@
                 <w:rtl w:val="0"/>
                 <w:lang w:val="en-US"/>
               </w:rPr>
-              <w:t xml:space="preserve">Update controller nodes by running task </w:t>
-            </w:r>
-            <w:r>
-              <w:rPr>
-                <w:rtl w:val="0"/>
-                <w:lang w:val="en-US"/>
-              </w:rPr>
-              <w:t>update_hosts</w:t>
-            </w:r>
-            <w:r>
-              <w:rPr>
-                <w:rtl w:val="0"/>
-                <w:lang w:val="en-US"/>
-              </w:rPr>
-              <w:t xml:space="preserve"> via fuel cli</w:t>
+              <w:t>Re-deploy cluster</w:t>
             </w:r>
           </w:p>
           <w:p>
@@ -11042,14 +11825,40 @@
                 <w:rtl w:val="0"/>
                 <w:lang w:val="en-US"/>
               </w:rPr>
-              <w:t>Check ScaleIO cluster state f</w:t>
-            </w:r>
-            <w:r>
-              <w:rPr>
-                <w:rtl w:val="0"/>
-                <w:lang w:val="en-US"/>
-              </w:rPr>
-              <w:t>rom the primary Controller node</w:t>
+              <w:t xml:space="preserve">Update controller nodes by running task </w:t>
+            </w:r>
+            <w:r>
+              <w:rPr>
+                <w:rtl w:val="0"/>
+                <w:lang w:val="en-US"/>
+              </w:rPr>
+              <w:t>update_hosts</w:t>
+            </w:r>
+            <w:r>
+              <w:rPr>
+                <w:rtl w:val="0"/>
+                <w:lang w:val="en-US"/>
+              </w:rPr>
+              <w:t xml:space="preserve"> via fuel cli</w:t>
+            </w:r>
+          </w:p>
+          <w:p>
+            <w:pPr>
+              <w:pStyle w:val="Body"/>
+              <w:numPr>
+                <w:ilvl w:val="0"/>
+                <w:numId w:val="17"/>
+              </w:numPr>
+              <w:rPr>
+                <w:lang w:val="en-US"/>
+              </w:rPr>
+            </w:pPr>
+            <w:r>
+              <w:rPr>
+                <w:rtl w:val="0"/>
+                <w:lang w:val="en-US"/>
+              </w:rPr>
+              <w:t>Check ScaleIO cluster state</w:t>
             </w:r>
           </w:p>
           <w:p>
@@ -11344,8 +12153,8 @@
           <w:rFonts w:ascii="Arial" w:cs="Arial" w:hAnsi="Arial" w:eastAsia="Arial"/>
         </w:rPr>
       </w:pPr>
-      <w:bookmarkStart w:name="_Toc14" w:id="55"/>
-      <w:bookmarkStart w:name="hsf9irtsbnouf" w:id="56"/>
+      <w:bookmarkStart w:name="_Toc14" w:id="56"/>
+      <w:bookmarkStart w:name="hsf9irtsbnouf" w:id="57"/>
       <w:r>
         <w:rPr>
           <w:rFonts w:ascii="Arial" w:hAnsi="Arial"/>
@@ -11354,7 +12163,7 @@
         </w:rPr>
         <w:t>Uninstall of plugin with deployed environment</w:t>
       </w:r>
-      <w:bookmarkEnd w:id="55"/>
+      <w:bookmarkEnd w:id="56"/>
     </w:p>
     <w:p>
       <w:pPr>
@@ -11518,7 +12327,6 @@
                 <w:ilvl w:val="0"/>
                 <w:numId w:val="20"/>
               </w:numPr>
-              <w:spacing w:line="288" w:lineRule="auto"/>
               <w:rPr>
                 <w:lang w:val="en-US"/>
               </w:rPr>
@@ -11528,7 +12336,14 @@
                 <w:rtl w:val="0"/>
                 <w:lang w:val="en-US"/>
               </w:rPr>
-              <w:t>install plugin</w:t>
+              <w:t>I</w:t>
+            </w:r>
+            <w:r>
+              <w:rPr>
+                <w:rtl w:val="0"/>
+                <w:lang w:val="en-US"/>
+              </w:rPr>
+              <w:t>nstall plugin</w:t>
             </w:r>
           </w:p>
           <w:p>
@@ -11538,7 +12353,6 @@
                 <w:ilvl w:val="0"/>
                 <w:numId w:val="20"/>
               </w:numPr>
-              <w:spacing w:line="288" w:lineRule="auto"/>
               <w:rPr>
                 <w:lang w:val="en-US"/>
               </w:rPr>
@@ -11548,7 +12362,14 @@
                 <w:rtl w:val="0"/>
                 <w:lang w:val="en-US"/>
               </w:rPr>
-              <w:t>deploy environment with enabled plugin functionality</w:t>
+              <w:t>D</w:t>
+            </w:r>
+            <w:r>
+              <w:rPr>
+                <w:rtl w:val="0"/>
+                <w:lang w:val="en-US"/>
+              </w:rPr>
+              <w:t>eploy environment with enabled plugin functionality</w:t>
             </w:r>
           </w:p>
           <w:p>
@@ -11558,7 +12379,6 @@
                 <w:ilvl w:val="0"/>
                 <w:numId w:val="20"/>
               </w:numPr>
-              <w:spacing w:line="288" w:lineRule="auto"/>
               <w:rPr>
                 <w:lang w:val="en-US"/>
               </w:rPr>
@@ -11568,7 +12388,28 @@
                 <w:rtl w:val="0"/>
                 <w:lang w:val="en-US"/>
               </w:rPr>
-              <w:t>run ostf</w:t>
+              <w:t>R</w:t>
+            </w:r>
+            <w:r>
+              <w:rPr>
+                <w:rtl w:val="0"/>
+                <w:lang w:val="en-US"/>
+              </w:rPr>
+              <w:t xml:space="preserve">un </w:t>
+            </w:r>
+            <w:r>
+              <w:rPr>
+                <w:rtl w:val="0"/>
+                <w:lang w:val="en-US"/>
+              </w:rPr>
+              <w:t xml:space="preserve">OSTF </w:t>
+            </w:r>
+            <w:r>
+              <w:rPr>
+                <w:rtl w:val="0"/>
+                <w:lang w:val="en-US"/>
+              </w:rPr>
+              <w:t>excepting test with launch of instances</w:t>
             </w:r>
           </w:p>
           <w:p>
@@ -11578,7 +12419,6 @@
                 <w:ilvl w:val="0"/>
                 <w:numId w:val="20"/>
               </w:numPr>
-              <w:spacing w:line="288" w:lineRule="auto"/>
               <w:rPr>
                 <w:lang w:val="en-US"/>
               </w:rPr>
@@ -11588,7 +12428,14 @@
                 <w:rtl w:val="0"/>
                 <w:lang w:val="en-US"/>
               </w:rPr>
-              <w:t>try to delete plugin and ensure that present in cli alert: "400 Client Error: Bad Request (Can't delete plugin which is enabled for some environment.)"</w:t>
+              <w:t>T</w:t>
+            </w:r>
+            <w:r>
+              <w:rPr>
+                <w:rtl w:val="0"/>
+                <w:lang w:val="en-US"/>
+              </w:rPr>
+              <w:t>ry to delete plugin and ensure that present in cli alert: "400 Client Error: Bad Request (Can't delete plugin which is enabled for some environment.)"</w:t>
             </w:r>
           </w:p>
           <w:p>
@@ -11598,7 +12445,6 @@
                 <w:ilvl w:val="0"/>
                 <w:numId w:val="20"/>
               </w:numPr>
-              <w:spacing w:line="288" w:lineRule="auto"/>
               <w:rPr>
                 <w:lang w:val="en-US"/>
               </w:rPr>
@@ -11608,7 +12454,14 @@
                 <w:rtl w:val="0"/>
                 <w:lang w:val="en-US"/>
               </w:rPr>
-              <w:t>remove environment</w:t>
+              <w:t>R</w:t>
+            </w:r>
+            <w:r>
+              <w:rPr>
+                <w:rtl w:val="0"/>
+                <w:lang w:val="en-US"/>
+              </w:rPr>
+              <w:t>emove environment</w:t>
             </w:r>
           </w:p>
           <w:p>
@@ -11618,7 +12471,6 @@
                 <w:ilvl w:val="0"/>
                 <w:numId w:val="20"/>
               </w:numPr>
-              <w:spacing w:line="288" w:lineRule="auto"/>
               <w:rPr>
                 <w:lang w:val="en-US"/>
               </w:rPr>
@@ -11628,7 +12480,14 @@
                 <w:rtl w:val="0"/>
                 <w:lang w:val="en-US"/>
               </w:rPr>
-              <w:t>remove plugin</w:t>
+              <w:t>R</w:t>
+            </w:r>
+            <w:r>
+              <w:rPr>
+                <w:rtl w:val="0"/>
+                <w:lang w:val="en-US"/>
+              </w:rPr>
+              <w:t>emove plugin</w:t>
             </w:r>
           </w:p>
           <w:p>
@@ -11638,7 +12497,6 @@
                 <w:ilvl w:val="0"/>
                 <w:numId w:val="20"/>
               </w:numPr>
-              <w:spacing w:line="288" w:lineRule="auto"/>
               <w:rPr>
                 <w:lang w:val="en-US"/>
               </w:rPr>
@@ -11648,7 +12506,14 @@
                 <w:rtl w:val="0"/>
                 <w:lang w:val="en-US"/>
               </w:rPr>
-              <w:t>check that it was successfully removed</w:t>
+              <w:t>C</w:t>
+            </w:r>
+            <w:r>
+              <w:rPr>
+                <w:rtl w:val="0"/>
+                <w:lang w:val="en-US"/>
+              </w:rPr>
+              <w:t>heck that it was successfully removed</w:t>
             </w:r>
           </w:p>
         </w:tc>
@@ -11781,8 +12646,8 @@
           <w:rFonts w:ascii="Arial" w:cs="Arial" w:hAnsi="Arial" w:eastAsia="Arial"/>
         </w:rPr>
       </w:pPr>
-      <w:bookmarkStart w:name="_Toc15" w:id="57"/>
-      <w:bookmarkStart w:name="h3oa18jdmatyj" w:id="58"/>
+      <w:bookmarkStart w:name="_Toc15" w:id="58"/>
+      <w:bookmarkStart w:name="h3oa18jdmatyj" w:id="59"/>
       <w:r>
         <w:rPr>
           <w:rFonts w:ascii="Arial" w:hAnsi="Arial"/>
@@ -11791,7 +12656,7 @@
         </w:rPr>
         <w:t>Uninstall of plugin</w:t>
       </w:r>
-      <w:bookmarkEnd w:id="57"/>
+      <w:bookmarkEnd w:id="58"/>
     </w:p>
     <w:p>
       <w:pPr>
@@ -11955,7 +12820,6 @@
                 <w:ilvl w:val="0"/>
                 <w:numId w:val="21"/>
               </w:numPr>
-              <w:spacing w:line="288" w:lineRule="auto"/>
               <w:rPr>
                 <w:lang w:val="en-US"/>
               </w:rPr>
@@ -11965,7 +12829,14 @@
                 <w:rtl w:val="0"/>
                 <w:lang w:val="en-US"/>
               </w:rPr>
-              <w:t>install plugin</w:t>
+              <w:t>I</w:t>
+            </w:r>
+            <w:r>
+              <w:rPr>
+                <w:rtl w:val="0"/>
+                <w:lang w:val="en-US"/>
+              </w:rPr>
+              <w:t>nstall plugin</w:t>
             </w:r>
           </w:p>
           <w:p>
@@ -11975,7 +12846,6 @@
                 <w:ilvl w:val="0"/>
                 <w:numId w:val="21"/>
               </w:numPr>
-              <w:spacing w:line="288" w:lineRule="auto"/>
               <w:rPr>
                 <w:lang w:val="en-US"/>
               </w:rPr>
@@ -11985,7 +12855,14 @@
                 <w:rtl w:val="0"/>
                 <w:lang w:val="en-US"/>
               </w:rPr>
-              <w:t>check that it was installed successfully</w:t>
+              <w:t>Ch</w:t>
+            </w:r>
+            <w:r>
+              <w:rPr>
+                <w:rtl w:val="0"/>
+                <w:lang w:val="en-US"/>
+              </w:rPr>
+              <w:t>eck that it was installed successfully</w:t>
             </w:r>
           </w:p>
           <w:p>
@@ -11995,7 +12872,6 @@
                 <w:ilvl w:val="0"/>
                 <w:numId w:val="21"/>
               </w:numPr>
-              <w:spacing w:line="288" w:lineRule="auto"/>
               <w:rPr>
                 <w:lang w:val="en-US"/>
               </w:rPr>
@@ -12005,7 +12881,14 @@
                 <w:rtl w:val="0"/>
                 <w:lang w:val="en-US"/>
               </w:rPr>
-              <w:t>remove plugin</w:t>
+              <w:t>R</w:t>
+            </w:r>
+            <w:r>
+              <w:rPr>
+                <w:rtl w:val="0"/>
+                <w:lang w:val="en-US"/>
+              </w:rPr>
+              <w:t>emove plugin</w:t>
             </w:r>
           </w:p>
           <w:p>
@@ -12015,7 +12898,6 @@
                 <w:ilvl w:val="0"/>
                 <w:numId w:val="21"/>
               </w:numPr>
-              <w:spacing w:line="288" w:lineRule="auto"/>
               <w:rPr>
                 <w:lang w:val="en-US"/>
               </w:rPr>
@@ -12025,7 +12907,14 @@
                 <w:rtl w:val="0"/>
                 <w:lang w:val="en-US"/>
               </w:rPr>
-              <w:t>check that it was successfully removed</w:t>
+              <w:t>C</w:t>
+            </w:r>
+            <w:r>
+              <w:rPr>
+                <w:rtl w:val="0"/>
+                <w:lang w:val="en-US"/>
+              </w:rPr>
+              <w:t>heck that it was successfully removed</w:t>
             </w:r>
           </w:p>
         </w:tc>
@@ -12121,36 +13010,1592 @@
         <w:pStyle w:val="Body"/>
         <w:widowControl w:val="0"/>
       </w:pPr>
+      <w:r>
+        <w:rPr>
+          <w:rFonts w:ascii="Arial Unicode MS" w:cs="Arial Unicode MS" w:hAnsi="Arial Unicode MS" w:eastAsia="Arial Unicode MS"/>
+          <w:b w:val="0"/>
+          <w:bCs w:val="0"/>
+          <w:i w:val="0"/>
+          <w:iCs w:val="0"/>
+        </w:rPr>
+        <w:br w:type="page"/>
+      </w:r>
     </w:p>
     <w:p>
       <w:pPr>
-        <w:pStyle w:val="Heading"/>
-        <w:rPr>
-          <w:rFonts w:ascii="Arial" w:cs="Arial" w:hAnsi="Arial" w:eastAsia="Arial"/>
-        </w:rPr>
-      </w:pPr>
-      <w:bookmarkStart w:name="_Toc16" w:id="59"/>
-      <w:bookmarkStart w:name="hsq6iwh656wfp" w:id="60"/>
-      <w:r>
-        <w:rPr>
-          <w:rFonts w:ascii="Arial" w:hAnsi="Arial"/>
-          <w:rtl w:val="0"/>
-        </w:rPr>
-        <w:t>Appendix</w:t>
-      </w:r>
-      <w:bookmarkEnd w:id="59"/>
+        <w:pStyle w:val="Body"/>
+        <w:widowControl w:val="0"/>
+      </w:pPr>
     </w:p>
     <w:p>
       <w:pPr>
-        <w:pStyle w:val="Body"/>
-      </w:pPr>
+        <w:pStyle w:val="Heading"/>
+        <w:rPr>
+          <w:rFonts w:ascii="Arial" w:cs="Arial" w:hAnsi="Arial" w:eastAsia="Arial"/>
+        </w:rPr>
+      </w:pPr>
+      <w:bookmarkStart w:name="_Toc16" w:id="60"/>
+      <w:bookmarkStart w:name="hg7wjnu76bwz3" w:id="61"/>
+      <w:r>
+        <w:rPr>
+          <w:rFonts w:ascii="Arial" w:hAnsi="Arial"/>
+          <w:rtl w:val="0"/>
+          <w:lang w:val="sv-SE"/>
+        </w:rPr>
+        <w:t>Upgrade/update</w:t>
+      </w:r>
+      <w:bookmarkEnd w:id="60"/>
     </w:p>
     <w:p>
       <w:pPr>
         <w:pStyle w:val="Body"/>
         <w:spacing w:line="276" w:lineRule="auto"/>
       </w:pPr>
-      <w:bookmarkStart w:name="hsq6iwh656wfp" w:id="61"/>
+    </w:p>
+    <w:p>
+      <w:pPr>
+        <w:pStyle w:val="Heading 2"/>
+        <w:outlineLvl w:val="9"/>
+        <w:rPr>
+          <w:rFonts w:ascii="Arial" w:cs="Arial" w:hAnsi="Arial" w:eastAsia="Arial"/>
+        </w:rPr>
+      </w:pPr>
+      <w:bookmarkStart w:name="_Toc17" w:id="62"/>
+      <w:bookmarkStart w:name="h1mexydp5xdgp" w:id="63"/>
+      <w:r>
+        <w:rPr>
+          <w:rFonts w:ascii="Arial" w:hAnsi="Arial"/>
+          <w:rtl w:val="0"/>
+          <w:lang w:val="en-US"/>
+        </w:rPr>
+        <w:t>The Fuel Master node upgrade testing</w:t>
+      </w:r>
+      <w:bookmarkEnd w:id="62"/>
+    </w:p>
+    <w:p>
+      <w:pPr>
+        <w:pStyle w:val="Body"/>
+        <w:spacing w:line="276" w:lineRule="auto"/>
+      </w:pPr>
+    </w:p>
+    <w:tbl>
+      <w:tblPr>
+        <w:tblW w:w="9360" w:type="dxa"/>
+        <w:jc w:val="left"/>
+        <w:tblInd w:w="108" w:type="dxa"/>
+        <w:tblBorders>
+          <w:top w:val="single" w:color="ffffff" w:sz="8" w:space="0" w:shadow="0" w:frame="0"/>
+          <w:left w:val="single" w:color="ffffff" w:sz="8" w:space="0" w:shadow="0" w:frame="0"/>
+          <w:bottom w:val="single" w:color="ffffff" w:sz="8" w:space="0" w:shadow="0" w:frame="0"/>
+          <w:right w:val="single" w:color="ffffff" w:sz="8" w:space="0" w:shadow="0" w:frame="0"/>
+          <w:insideH w:val="single" w:color="ffffff" w:sz="8" w:space="0" w:shadow="0" w:frame="0"/>
+          <w:insideV w:val="single" w:color="ffffff" w:sz="8" w:space="0" w:shadow="0" w:frame="0"/>
+        </w:tblBorders>
+        <w:shd w:val="clear" w:color="auto" w:fill="ced7e7"/>
+        <w:tblLayout w:type="fixed"/>
+      </w:tblPr>
+      <w:tblGrid>
+        <w:gridCol w:w="4680"/>
+        <w:gridCol w:w="4680"/>
+      </w:tblGrid>
+      <w:tr>
+        <w:tblPrEx>
+          <w:shd w:val="clear" w:color="auto" w:fill="ced7e7"/>
+        </w:tblPrEx>
+        <w:trPr>
+          <w:trHeight w:val="253" w:hRule="atLeast"/>
+        </w:trPr>
+        <w:tc>
+          <w:tcPr>
+            <w:tcW w:type="dxa" w:w="4680"/>
+            <w:tcBorders>
+              <w:top w:val="single" w:color="000000" w:sz="8" w:space="0" w:shadow="0" w:frame="0"/>
+              <w:left w:val="single" w:color="000000" w:sz="8" w:space="0" w:shadow="0" w:frame="0"/>
+              <w:bottom w:val="single" w:color="000000" w:sz="8" w:space="0" w:shadow="0" w:frame="0"/>
+              <w:right w:val="single" w:color="000000" w:sz="8" w:space="0" w:shadow="0" w:frame="0"/>
+            </w:tcBorders>
+            <w:shd w:val="clear" w:color="auto" w:fill="auto"/>
+            <w:tcMar>
+              <w:top w:type="dxa" w:w="80"/>
+              <w:left w:type="dxa" w:w="80"/>
+              <w:bottom w:type="dxa" w:w="80"/>
+              <w:right w:type="dxa" w:w="80"/>
+            </w:tcMar>
+            <w:vAlign w:val="top"/>
+          </w:tcPr>
+          <w:p>
+            <w:pPr>
+              <w:keepNext w:val="0"/>
+              <w:keepLines w:val="0"/>
+              <w:pageBreakBefore w:val="0"/>
+              <w:widowControl w:val="1"/>
+              <w:shd w:val="clear" w:color="auto" w:fill="auto"/>
+              <w:suppressAutoHyphens w:val="0"/>
+              <w:bidi w:val="0"/>
+              <w:spacing w:before="0" w:after="0" w:line="240" w:lineRule="auto"/>
+              <w:ind w:left="0" w:right="0" w:firstLine="0"/>
+              <w:jc w:val="left"/>
+              <w:outlineLvl w:val="9"/>
+              <w:rPr>
+                <w:rtl w:val="0"/>
+              </w:rPr>
+            </w:pPr>
+            <w:r>
+              <w:rPr>
+                <w:rFonts w:ascii="Arial" w:cs="Calibri" w:hAnsi="Arial" w:eastAsia="Calibri"/>
+                <w:b w:val="0"/>
+                <w:bCs w:val="0"/>
+                <w:i w:val="0"/>
+                <w:iCs w:val="0"/>
+                <w:caps w:val="0"/>
+                <w:smallCaps w:val="0"/>
+                <w:strike w:val="0"/>
+                <w:dstrike w:val="0"/>
+                <w:outline w:val="0"/>
+                <w:color w:val="000000"/>
+                <w:spacing w:val="0"/>
+                <w:kern w:val="0"/>
+                <w:position w:val="0"/>
+                <w:sz w:val="22"/>
+                <w:szCs w:val="22"/>
+                <w:u w:val="none" w:color="000000"/>
+                <w:vertAlign w:val="baseline"/>
+                <w:rtl w:val="0"/>
+              </w:rPr>
+              <w:t>Test Case ID</w:t>
+            </w:r>
+          </w:p>
+        </w:tc>
+        <w:tc>
+          <w:tcPr>
+            <w:tcW w:type="dxa" w:w="4680"/>
+            <w:tcBorders>
+              <w:top w:val="single" w:color="000000" w:sz="8" w:space="0" w:shadow="0" w:frame="0"/>
+              <w:left w:val="single" w:color="000000" w:sz="8" w:space="0" w:shadow="0" w:frame="0"/>
+              <w:bottom w:val="single" w:color="000000" w:sz="8" w:space="0" w:shadow="0" w:frame="0"/>
+              <w:right w:val="single" w:color="000000" w:sz="8" w:space="0" w:shadow="0" w:frame="0"/>
+            </w:tcBorders>
+            <w:shd w:val="clear" w:color="auto" w:fill="auto"/>
+            <w:tcMar>
+              <w:top w:type="dxa" w:w="80"/>
+              <w:left w:type="dxa" w:w="80"/>
+              <w:bottom w:type="dxa" w:w="80"/>
+              <w:right w:type="dxa" w:w="80"/>
+            </w:tcMar>
+            <w:vAlign w:val="top"/>
+          </w:tcPr>
+          <w:p>
+            <w:pPr>
+              <w:keepNext w:val="0"/>
+              <w:keepLines w:val="0"/>
+              <w:pageBreakBefore w:val="0"/>
+              <w:widowControl w:val="1"/>
+              <w:shd w:val="clear" w:color="auto" w:fill="auto"/>
+              <w:suppressAutoHyphens w:val="0"/>
+              <w:bidi w:val="0"/>
+              <w:spacing w:before="0" w:after="0" w:line="240" w:lineRule="auto"/>
+              <w:ind w:left="0" w:right="0" w:firstLine="0"/>
+              <w:jc w:val="left"/>
+              <w:outlineLvl w:val="9"/>
+              <w:rPr>
+                <w:rtl w:val="0"/>
+              </w:rPr>
+            </w:pPr>
+            <w:r>
+              <w:rPr>
+                <w:rFonts w:ascii="Arial" w:cs="Calibri" w:hAnsi="Arial" w:eastAsia="Calibri"/>
+                <w:b w:val="0"/>
+                <w:bCs w:val="0"/>
+                <w:i w:val="0"/>
+                <w:iCs w:val="0"/>
+                <w:caps w:val="0"/>
+                <w:smallCaps w:val="0"/>
+                <w:strike w:val="0"/>
+                <w:dstrike w:val="0"/>
+                <w:outline w:val="0"/>
+                <w:color w:val="000000"/>
+                <w:spacing w:val="0"/>
+                <w:kern w:val="0"/>
+                <w:position w:val="0"/>
+                <w:sz w:val="22"/>
+                <w:szCs w:val="22"/>
+                <w:u w:val="none" w:color="000000"/>
+                <w:vertAlign w:val="baseline"/>
+                <w:rtl w:val="0"/>
+              </w:rPr>
+              <w:t>upgrade_Master_node</w:t>
+            </w:r>
+          </w:p>
+        </w:tc>
+      </w:tr>
+      <w:tr>
+        <w:tblPrEx>
+          <w:shd w:val="clear" w:color="auto" w:fill="ced7e7"/>
+        </w:tblPrEx>
+        <w:trPr>
+          <w:trHeight w:val="3133" w:hRule="atLeast"/>
+        </w:trPr>
+        <w:tc>
+          <w:tcPr>
+            <w:tcW w:type="dxa" w:w="4680"/>
+            <w:tcBorders>
+              <w:top w:val="single" w:color="000000" w:sz="8" w:space="0" w:shadow="0" w:frame="0"/>
+              <w:left w:val="single" w:color="000000" w:sz="8" w:space="0" w:shadow="0" w:frame="0"/>
+              <w:bottom w:val="single" w:color="000000" w:sz="8" w:space="0" w:shadow="0" w:frame="0"/>
+              <w:right w:val="single" w:color="000000" w:sz="8" w:space="0" w:shadow="0" w:frame="0"/>
+            </w:tcBorders>
+            <w:shd w:val="clear" w:color="auto" w:fill="auto"/>
+            <w:tcMar>
+              <w:top w:type="dxa" w:w="80"/>
+              <w:left w:type="dxa" w:w="80"/>
+              <w:bottom w:type="dxa" w:w="80"/>
+              <w:right w:type="dxa" w:w="80"/>
+            </w:tcMar>
+            <w:vAlign w:val="top"/>
+          </w:tcPr>
+          <w:p>
+            <w:pPr>
+              <w:keepNext w:val="0"/>
+              <w:keepLines w:val="0"/>
+              <w:pageBreakBefore w:val="0"/>
+              <w:widowControl w:val="1"/>
+              <w:shd w:val="clear" w:color="auto" w:fill="auto"/>
+              <w:suppressAutoHyphens w:val="0"/>
+              <w:bidi w:val="0"/>
+              <w:spacing w:before="0" w:after="0" w:line="240" w:lineRule="auto"/>
+              <w:ind w:left="0" w:right="0" w:firstLine="0"/>
+              <w:jc w:val="left"/>
+              <w:outlineLvl w:val="9"/>
+              <w:rPr>
+                <w:rtl w:val="0"/>
+              </w:rPr>
+            </w:pPr>
+            <w:r>
+              <w:rPr>
+                <w:rFonts w:ascii="Arial" w:cs="Calibri" w:hAnsi="Arial" w:eastAsia="Calibri"/>
+                <w:b w:val="0"/>
+                <w:bCs w:val="0"/>
+                <w:i w:val="0"/>
+                <w:iCs w:val="0"/>
+                <w:caps w:val="0"/>
+                <w:smallCaps w:val="0"/>
+                <w:strike w:val="0"/>
+                <w:dstrike w:val="0"/>
+                <w:outline w:val="0"/>
+                <w:color w:val="000000"/>
+                <w:spacing w:val="0"/>
+                <w:kern w:val="0"/>
+                <w:position w:val="0"/>
+                <w:sz w:val="22"/>
+                <w:szCs w:val="22"/>
+                <w:u w:val="none" w:color="000000"/>
+                <w:vertAlign w:val="baseline"/>
+                <w:rtl w:val="0"/>
+              </w:rPr>
+              <w:t>Steps</w:t>
+            </w:r>
+          </w:p>
+        </w:tc>
+        <w:tc>
+          <w:tcPr>
+            <w:tcW w:type="dxa" w:w="4680"/>
+            <w:tcBorders>
+              <w:top w:val="single" w:color="000000" w:sz="8" w:space="0" w:shadow="0" w:frame="0"/>
+              <w:left w:val="single" w:color="000000" w:sz="8" w:space="0" w:shadow="0" w:frame="0"/>
+              <w:bottom w:val="single" w:color="000000" w:sz="8" w:space="0" w:shadow="0" w:frame="0"/>
+              <w:right w:val="single" w:color="000000" w:sz="8" w:space="0" w:shadow="0" w:frame="0"/>
+            </w:tcBorders>
+            <w:shd w:val="clear" w:color="auto" w:fill="auto"/>
+            <w:tcMar>
+              <w:top w:type="dxa" w:w="80"/>
+              <w:left w:type="dxa" w:w="80"/>
+              <w:bottom w:type="dxa" w:w="80"/>
+              <w:right w:type="dxa" w:w="80"/>
+            </w:tcMar>
+            <w:vAlign w:val="top"/>
+          </w:tcPr>
+          <w:p>
+            <w:pPr>
+              <w:pStyle w:val="Body"/>
+              <w:numPr>
+                <w:ilvl w:val="0"/>
+                <w:numId w:val="22"/>
+              </w:numPr>
+              <w:bidi w:val="0"/>
+              <w:spacing w:line="240" w:lineRule="auto"/>
+              <w:ind w:right="0"/>
+              <w:jc w:val="left"/>
+              <w:rPr>
+                <w:rtl w:val="0"/>
+                <w:lang w:val="en-US"/>
+              </w:rPr>
+            </w:pPr>
+            <w:r>
+              <w:rPr>
+                <w:rtl w:val="0"/>
+                <w:lang w:val="en-US"/>
+              </w:rPr>
+              <w:t>Install the version of MOS</w:t>
+            </w:r>
+            <w:r>
+              <w:rPr>
+                <w:rtl w:val="0"/>
+                <w:lang w:val="en-US"/>
+              </w:rPr>
+              <w:t>6.1</w:t>
+            </w:r>
+          </w:p>
+          <w:p>
+            <w:pPr>
+              <w:pStyle w:val="Body"/>
+              <w:numPr>
+                <w:ilvl w:val="0"/>
+                <w:numId w:val="22"/>
+              </w:numPr>
+              <w:bidi w:val="0"/>
+              <w:spacing w:line="240" w:lineRule="auto"/>
+              <w:ind w:right="0"/>
+              <w:jc w:val="left"/>
+              <w:rPr>
+                <w:rtl w:val="0"/>
+                <w:lang w:val="en-US"/>
+              </w:rPr>
+            </w:pPr>
+            <w:r>
+              <w:rPr>
+                <w:rtl w:val="0"/>
+                <w:lang w:val="en-US"/>
+              </w:rPr>
+              <w:t>I</w:t>
+            </w:r>
+            <w:r>
+              <w:rPr>
+                <w:rtl w:val="0"/>
+                <w:lang w:val="en-US"/>
+              </w:rPr>
+              <w:t>nstall plugin</w:t>
+            </w:r>
+          </w:p>
+          <w:p>
+            <w:pPr>
+              <w:pStyle w:val="Body"/>
+              <w:numPr>
+                <w:ilvl w:val="0"/>
+                <w:numId w:val="22"/>
+              </w:numPr>
+              <w:bidi w:val="0"/>
+              <w:spacing w:line="240" w:lineRule="auto"/>
+              <w:ind w:right="0"/>
+              <w:jc w:val="left"/>
+              <w:rPr>
+                <w:rtl w:val="0"/>
+                <w:lang w:val="en-US"/>
+              </w:rPr>
+            </w:pPr>
+            <w:r>
+              <w:rPr>
+                <w:rtl w:val="0"/>
+                <w:lang w:val="en-US"/>
+              </w:rPr>
+              <w:t>D</w:t>
+            </w:r>
+            <w:r>
+              <w:rPr>
+                <w:rtl w:val="0"/>
+                <w:lang w:val="en-US"/>
+              </w:rPr>
+              <w:t>eploy environment with enabled plugin functionality</w:t>
+            </w:r>
+          </w:p>
+          <w:p>
+            <w:pPr>
+              <w:pStyle w:val="Body"/>
+              <w:numPr>
+                <w:ilvl w:val="0"/>
+                <w:numId w:val="22"/>
+              </w:numPr>
+              <w:bidi w:val="0"/>
+              <w:spacing w:line="240" w:lineRule="auto"/>
+              <w:ind w:right="0"/>
+              <w:jc w:val="left"/>
+              <w:rPr>
+                <w:rtl w:val="0"/>
+                <w:lang w:val="en-US"/>
+              </w:rPr>
+            </w:pPr>
+            <w:r>
+              <w:rPr>
+                <w:rtl w:val="0"/>
+                <w:lang w:val="en-US"/>
+              </w:rPr>
+              <w:t>R</w:t>
+            </w:r>
+            <w:r>
+              <w:rPr>
+                <w:rtl w:val="0"/>
+                <w:lang w:val="en-US"/>
+              </w:rPr>
+              <w:t xml:space="preserve">un </w:t>
+            </w:r>
+            <w:r>
+              <w:rPr>
+                <w:rtl w:val="0"/>
+                <w:lang w:val="en-US"/>
+              </w:rPr>
+              <w:t xml:space="preserve">OSTF </w:t>
+            </w:r>
+            <w:r>
+              <w:rPr>
+                <w:rtl w:val="0"/>
+                <w:lang w:val="en-US"/>
+              </w:rPr>
+              <w:t>excepting test with launch of instances</w:t>
+            </w:r>
+          </w:p>
+          <w:p>
+            <w:pPr>
+              <w:pStyle w:val="Body"/>
+              <w:numPr>
+                <w:ilvl w:val="0"/>
+                <w:numId w:val="22"/>
+              </w:numPr>
+              <w:bidi w:val="0"/>
+              <w:spacing w:line="240" w:lineRule="auto"/>
+              <w:ind w:right="0"/>
+              <w:jc w:val="left"/>
+              <w:rPr>
+                <w:rtl w:val="0"/>
+                <w:lang w:val="en-US"/>
+              </w:rPr>
+            </w:pPr>
+            <w:r>
+              <w:rPr>
+                <w:rtl w:val="0"/>
+                <w:lang w:val="en-US"/>
+              </w:rPr>
+              <w:t>Upgrade the Fuel Master node</w:t>
+            </w:r>
+            <w:r>
+              <w:rPr>
+                <w:rtl w:val="0"/>
+                <w:lang w:val="en-US"/>
+              </w:rPr>
+              <w:t xml:space="preserve"> 6.1 -&gt; 7.0</w:t>
+            </w:r>
+          </w:p>
+          <w:p>
+            <w:pPr>
+              <w:pStyle w:val="Body"/>
+              <w:numPr>
+                <w:ilvl w:val="0"/>
+                <w:numId w:val="22"/>
+              </w:numPr>
+              <w:bidi w:val="0"/>
+              <w:spacing w:line="240" w:lineRule="auto"/>
+              <w:ind w:right="0"/>
+              <w:jc w:val="left"/>
+              <w:rPr>
+                <w:rtl w:val="0"/>
+                <w:lang w:val="en-US"/>
+              </w:rPr>
+            </w:pPr>
+            <w:r>
+              <w:rPr>
+                <w:rtl w:val="0"/>
+                <w:lang w:val="en-US"/>
+              </w:rPr>
+              <w:t>Verify cluster and plugin functionality</w:t>
+            </w:r>
+          </w:p>
+          <w:p>
+            <w:pPr>
+              <w:pStyle w:val="Body"/>
+              <w:numPr>
+                <w:ilvl w:val="1"/>
+                <w:numId w:val="22"/>
+              </w:numPr>
+              <w:bidi w:val="0"/>
+              <w:spacing w:line="240" w:lineRule="auto"/>
+              <w:ind w:right="0"/>
+              <w:jc w:val="left"/>
+              <w:rPr>
+                <w:rtl w:val="0"/>
+                <w:lang w:val="en-US"/>
+              </w:rPr>
+            </w:pPr>
+            <w:r>
+              <w:rPr>
+                <w:rtl w:val="0"/>
+                <w:lang w:val="en-US"/>
+              </w:rPr>
+              <w:t>make sure all nodes are left in ready state</w:t>
+            </w:r>
+          </w:p>
+          <w:p>
+            <w:pPr>
+              <w:pStyle w:val="Body"/>
+              <w:numPr>
+                <w:ilvl w:val="1"/>
+                <w:numId w:val="22"/>
+              </w:numPr>
+              <w:bidi w:val="0"/>
+              <w:spacing w:line="240" w:lineRule="auto"/>
+              <w:ind w:right="0"/>
+              <w:jc w:val="left"/>
+              <w:rPr>
+                <w:rtl w:val="0"/>
+                <w:lang w:val="pt-PT"/>
+              </w:rPr>
+            </w:pPr>
+            <w:r>
+              <w:rPr>
+                <w:rtl w:val="0"/>
+                <w:lang w:val="pt-PT"/>
+              </w:rPr>
+              <w:t>run OSTF checks</w:t>
+            </w:r>
+            <w:r>
+              <w:rPr>
+                <w:rtl w:val="0"/>
+                <w:lang w:val="en-US"/>
+              </w:rPr>
+              <w:t xml:space="preserve"> </w:t>
+            </w:r>
+            <w:r>
+              <w:rPr>
+                <w:rtl w:val="0"/>
+                <w:lang w:val="en-US"/>
+              </w:rPr>
+              <w:t>excepting test with launch of instances</w:t>
+            </w:r>
+          </w:p>
+        </w:tc>
+      </w:tr>
+      <w:tr>
+        <w:tblPrEx>
+          <w:shd w:val="clear" w:color="auto" w:fill="ced7e7"/>
+        </w:tblPrEx>
+        <w:trPr>
+          <w:trHeight w:val="1453" w:hRule="atLeast"/>
+        </w:trPr>
+        <w:tc>
+          <w:tcPr>
+            <w:tcW w:type="dxa" w:w="4680"/>
+            <w:tcBorders>
+              <w:top w:val="single" w:color="000000" w:sz="8" w:space="0" w:shadow="0" w:frame="0"/>
+              <w:left w:val="single" w:color="000000" w:sz="8" w:space="0" w:shadow="0" w:frame="0"/>
+              <w:bottom w:val="single" w:color="000000" w:sz="8" w:space="0" w:shadow="0" w:frame="0"/>
+              <w:right w:val="single" w:color="000000" w:sz="8" w:space="0" w:shadow="0" w:frame="0"/>
+            </w:tcBorders>
+            <w:shd w:val="clear" w:color="auto" w:fill="auto"/>
+            <w:tcMar>
+              <w:top w:type="dxa" w:w="80"/>
+              <w:left w:type="dxa" w:w="80"/>
+              <w:bottom w:type="dxa" w:w="80"/>
+              <w:right w:type="dxa" w:w="80"/>
+            </w:tcMar>
+            <w:vAlign w:val="top"/>
+          </w:tcPr>
+          <w:p>
+            <w:pPr>
+              <w:keepNext w:val="0"/>
+              <w:keepLines w:val="0"/>
+              <w:pageBreakBefore w:val="0"/>
+              <w:widowControl w:val="1"/>
+              <w:shd w:val="clear" w:color="auto" w:fill="auto"/>
+              <w:suppressAutoHyphens w:val="0"/>
+              <w:bidi w:val="0"/>
+              <w:spacing w:before="0" w:after="0" w:line="240" w:lineRule="auto"/>
+              <w:ind w:left="0" w:right="0" w:firstLine="0"/>
+              <w:jc w:val="left"/>
+              <w:outlineLvl w:val="9"/>
+              <w:rPr>
+                <w:rtl w:val="0"/>
+              </w:rPr>
+            </w:pPr>
+            <w:r>
+              <w:rPr>
+                <w:rFonts w:ascii="Arial" w:cs="Calibri" w:hAnsi="Arial" w:eastAsia="Calibri"/>
+                <w:b w:val="0"/>
+                <w:bCs w:val="0"/>
+                <w:i w:val="0"/>
+                <w:iCs w:val="0"/>
+                <w:caps w:val="0"/>
+                <w:smallCaps w:val="0"/>
+                <w:strike w:val="0"/>
+                <w:dstrike w:val="0"/>
+                <w:outline w:val="0"/>
+                <w:color w:val="000000"/>
+                <w:spacing w:val="0"/>
+                <w:kern w:val="0"/>
+                <w:position w:val="0"/>
+                <w:sz w:val="22"/>
+                <w:szCs w:val="22"/>
+                <w:u w:val="none" w:color="000000"/>
+                <w:vertAlign w:val="baseline"/>
+                <w:rtl w:val="0"/>
+              </w:rPr>
+              <w:t>Expected Result</w:t>
+            </w:r>
+          </w:p>
+        </w:tc>
+        <w:tc>
+          <w:tcPr>
+            <w:tcW w:type="dxa" w:w="4680"/>
+            <w:tcBorders>
+              <w:top w:val="single" w:color="000000" w:sz="8" w:space="0" w:shadow="0" w:frame="0"/>
+              <w:left w:val="single" w:color="000000" w:sz="8" w:space="0" w:shadow="0" w:frame="0"/>
+              <w:bottom w:val="single" w:color="000000" w:sz="8" w:space="0" w:shadow="0" w:frame="0"/>
+              <w:right w:val="single" w:color="000000" w:sz="8" w:space="0" w:shadow="0" w:frame="0"/>
+            </w:tcBorders>
+            <w:shd w:val="clear" w:color="auto" w:fill="auto"/>
+            <w:tcMar>
+              <w:top w:type="dxa" w:w="80"/>
+              <w:left w:type="dxa" w:w="80"/>
+              <w:bottom w:type="dxa" w:w="80"/>
+              <w:right w:type="dxa" w:w="80"/>
+            </w:tcMar>
+            <w:vAlign w:val="top"/>
+          </w:tcPr>
+          <w:p>
+            <w:pPr>
+              <w:pStyle w:val="Body"/>
+              <w:spacing w:line="240" w:lineRule="auto"/>
+            </w:pPr>
+            <w:r>
+              <w:rPr>
+                <w:rtl w:val="0"/>
+                <w:lang w:val="en-US"/>
+              </w:rPr>
+              <w:t>Cluster and plugin stay fully operational.</w:t>
+            </w:r>
+          </w:p>
+          <w:p>
+            <w:pPr>
+              <w:pStyle w:val="Body"/>
+              <w:spacing w:line="240" w:lineRule="auto"/>
+            </w:pPr>
+            <w:r>
+              <w:rPr>
+                <w:rtl w:val="0"/>
+                <w:lang w:val="en-US"/>
+              </w:rPr>
+              <w:t>When the upgrade is complete, the following messages will appear under the Releases tab in the Fuel Web UI:</w:t>
+            </w:r>
+          </w:p>
+          <w:p>
+            <w:pPr>
+              <w:pStyle w:val="Body"/>
+              <w:spacing w:line="240" w:lineRule="auto"/>
+            </w:pPr>
+            <w:r>
+              <w:rPr>
+                <w:rFonts w:ascii="Consolas" w:cs="Consolas" w:hAnsi="Consolas" w:eastAsia="Consolas"/>
+                <w:rtl w:val="0"/>
+                <w:lang w:val="en-US"/>
+              </w:rPr>
+              <w:t>New release available: Kilo on Ubuntu 14.04 (2015.1.0-7.0).</w:t>
+            </w:r>
+          </w:p>
+        </w:tc>
+      </w:tr>
+    </w:tbl>
+    <w:p>
+      <w:pPr>
+        <w:pStyle w:val="Body"/>
+        <w:widowControl w:val="0"/>
+        <w:spacing w:line="240" w:lineRule="auto"/>
+      </w:pPr>
+    </w:p>
+    <w:p>
+      <w:pPr>
+        <w:pStyle w:val="Body"/>
+        <w:spacing w:line="276" w:lineRule="auto"/>
+      </w:pPr>
+    </w:p>
+    <w:p>
+      <w:pPr>
+        <w:pStyle w:val="Body"/>
+        <w:widowControl w:val="0"/>
+        <w:spacing w:line="276" w:lineRule="auto"/>
+      </w:pPr>
+    </w:p>
+    <w:p>
+      <w:pPr>
+        <w:pStyle w:val="Heading 2"/>
+        <w:outlineLvl w:val="9"/>
+        <w:rPr>
+          <w:rFonts w:ascii="Arial" w:cs="Arial" w:hAnsi="Arial" w:eastAsia="Arial"/>
+        </w:rPr>
+      </w:pPr>
+      <w:bookmarkStart w:name="_Toc18" w:id="64"/>
+      <w:bookmarkStart w:name="hissuuw3782kq" w:id="65"/>
+      <w:r>
+        <w:rPr>
+          <w:rFonts w:ascii="Arial" w:hAnsi="Arial"/>
+          <w:rtl w:val="0"/>
+          <w:lang w:val="en-US"/>
+        </w:rPr>
+        <w:t>Apply maintenance updates to deployed environment</w:t>
+      </w:r>
+      <w:bookmarkEnd w:id="64"/>
+    </w:p>
+    <w:p>
+      <w:pPr>
+        <w:pStyle w:val="Body"/>
+        <w:spacing w:line="276" w:lineRule="auto"/>
+      </w:pPr>
+    </w:p>
+    <w:tbl>
+      <w:tblPr>
+        <w:tblW w:w="9120" w:type="dxa"/>
+        <w:jc w:val="left"/>
+        <w:tblInd w:w="108" w:type="dxa"/>
+        <w:tblBorders>
+          <w:top w:val="single" w:color="ffffff" w:sz="8" w:space="0" w:shadow="0" w:frame="0"/>
+          <w:left w:val="single" w:color="ffffff" w:sz="8" w:space="0" w:shadow="0" w:frame="0"/>
+          <w:bottom w:val="single" w:color="ffffff" w:sz="8" w:space="0" w:shadow="0" w:frame="0"/>
+          <w:right w:val="single" w:color="ffffff" w:sz="8" w:space="0" w:shadow="0" w:frame="0"/>
+          <w:insideH w:val="single" w:color="ffffff" w:sz="8" w:space="0" w:shadow="0" w:frame="0"/>
+          <w:insideV w:val="single" w:color="ffffff" w:sz="8" w:space="0" w:shadow="0" w:frame="0"/>
+        </w:tblBorders>
+        <w:shd w:val="clear" w:color="auto" w:fill="ced7e7"/>
+        <w:tblLayout w:type="fixed"/>
+      </w:tblPr>
+      <w:tblGrid>
+        <w:gridCol w:w="1845"/>
+        <w:gridCol w:w="7275"/>
+      </w:tblGrid>
+      <w:tr>
+        <w:tblPrEx>
+          <w:shd w:val="clear" w:color="auto" w:fill="ced7e7"/>
+        </w:tblPrEx>
+        <w:trPr>
+          <w:trHeight w:val="248" w:hRule="atLeast"/>
+        </w:trPr>
+        <w:tc>
+          <w:tcPr>
+            <w:tcW w:type="dxa" w:w="1845"/>
+            <w:tcBorders>
+              <w:top w:val="single" w:color="000000" w:sz="6" w:space="0" w:shadow="0" w:frame="0"/>
+              <w:left w:val="single" w:color="000000" w:sz="6" w:space="0" w:shadow="0" w:frame="0"/>
+              <w:bottom w:val="single" w:color="000000" w:sz="6" w:space="0" w:shadow="0" w:frame="0"/>
+              <w:right w:val="single" w:color="000000" w:sz="6" w:space="0" w:shadow="0" w:frame="0"/>
+            </w:tcBorders>
+            <w:shd w:val="clear" w:color="auto" w:fill="auto"/>
+            <w:tcMar>
+              <w:top w:type="dxa" w:w="80"/>
+              <w:left w:type="dxa" w:w="80"/>
+              <w:bottom w:type="dxa" w:w="80"/>
+              <w:right w:type="dxa" w:w="80"/>
+            </w:tcMar>
+            <w:vAlign w:val="top"/>
+          </w:tcPr>
+          <w:p>
+            <w:pPr>
+              <w:keepNext w:val="0"/>
+              <w:keepLines w:val="0"/>
+              <w:pageBreakBefore w:val="0"/>
+              <w:widowControl w:val="1"/>
+              <w:shd w:val="clear" w:color="auto" w:fill="auto"/>
+              <w:suppressAutoHyphens w:val="0"/>
+              <w:bidi w:val="0"/>
+              <w:spacing w:before="0" w:after="0" w:line="288" w:lineRule="auto"/>
+              <w:ind w:left="0" w:right="0" w:firstLine="0"/>
+              <w:jc w:val="left"/>
+              <w:outlineLvl w:val="9"/>
+              <w:rPr>
+                <w:rtl w:val="0"/>
+              </w:rPr>
+            </w:pPr>
+            <w:r>
+              <w:rPr>
+                <w:rFonts w:ascii="Arial" w:cs="Calibri" w:hAnsi="Arial" w:eastAsia="Calibri"/>
+                <w:b w:val="0"/>
+                <w:bCs w:val="0"/>
+                <w:i w:val="0"/>
+                <w:iCs w:val="0"/>
+                <w:caps w:val="0"/>
+                <w:smallCaps w:val="0"/>
+                <w:strike w:val="0"/>
+                <w:dstrike w:val="0"/>
+                <w:outline w:val="0"/>
+                <w:color w:val="000000"/>
+                <w:spacing w:val="0"/>
+                <w:kern w:val="0"/>
+                <w:position w:val="0"/>
+                <w:sz w:val="22"/>
+                <w:szCs w:val="22"/>
+                <w:u w:val="none" w:color="000000"/>
+                <w:vertAlign w:val="baseline"/>
+                <w:rtl w:val="0"/>
+              </w:rPr>
+              <w:t>Test Case ID</w:t>
+            </w:r>
+          </w:p>
+        </w:tc>
+        <w:tc>
+          <w:tcPr>
+            <w:tcW w:type="dxa" w:w="7275"/>
+            <w:tcBorders>
+              <w:top w:val="single" w:color="000000" w:sz="6" w:space="0" w:shadow="0" w:frame="0"/>
+              <w:left w:val="single" w:color="000000" w:sz="6" w:space="0" w:shadow="0" w:frame="0"/>
+              <w:bottom w:val="single" w:color="000000" w:sz="6" w:space="0" w:shadow="0" w:frame="0"/>
+              <w:right w:val="single" w:color="000000" w:sz="6" w:space="0" w:shadow="0" w:frame="0"/>
+            </w:tcBorders>
+            <w:shd w:val="clear" w:color="auto" w:fill="auto"/>
+            <w:tcMar>
+              <w:top w:type="dxa" w:w="80"/>
+              <w:left w:type="dxa" w:w="440"/>
+              <w:bottom w:type="dxa" w:w="80"/>
+              <w:right w:type="dxa" w:w="80"/>
+            </w:tcMar>
+            <w:vAlign w:val="top"/>
+          </w:tcPr>
+          <w:p>
+            <w:pPr>
+              <w:keepNext w:val="0"/>
+              <w:keepLines w:val="0"/>
+              <w:pageBreakBefore w:val="0"/>
+              <w:widowControl w:val="1"/>
+              <w:shd w:val="clear" w:color="auto" w:fill="auto"/>
+              <w:suppressAutoHyphens w:val="0"/>
+              <w:bidi w:val="0"/>
+              <w:spacing w:before="0" w:after="0" w:line="288" w:lineRule="auto"/>
+              <w:ind w:left="360" w:right="0" w:firstLine="0"/>
+              <w:jc w:val="left"/>
+              <w:outlineLvl w:val="9"/>
+              <w:rPr>
+                <w:rtl w:val="0"/>
+              </w:rPr>
+            </w:pPr>
+            <w:r>
+              <w:rPr>
+                <w:rFonts w:ascii="Arial" w:cs="Calibri" w:hAnsi="Arial" w:eastAsia="Calibri"/>
+                <w:b w:val="0"/>
+                <w:bCs w:val="0"/>
+                <w:i w:val="0"/>
+                <w:iCs w:val="0"/>
+                <w:caps w:val="0"/>
+                <w:smallCaps w:val="0"/>
+                <w:strike w:val="0"/>
+                <w:dstrike w:val="0"/>
+                <w:outline w:val="0"/>
+                <w:color w:val="000000"/>
+                <w:spacing w:val="0"/>
+                <w:kern w:val="0"/>
+                <w:position w:val="0"/>
+                <w:sz w:val="22"/>
+                <w:szCs w:val="22"/>
+                <w:u w:val="none" w:color="000000"/>
+                <w:vertAlign w:val="baseline"/>
+                <w:rtl w:val="0"/>
+              </w:rPr>
+              <w:t>apply_mu</w:t>
+            </w:r>
+          </w:p>
+        </w:tc>
+      </w:tr>
+      <w:tr>
+        <w:tblPrEx>
+          <w:shd w:val="clear" w:color="auto" w:fill="ced7e7"/>
+        </w:tblPrEx>
+        <w:trPr>
+          <w:trHeight w:val="2254" w:hRule="atLeast"/>
+        </w:trPr>
+        <w:tc>
+          <w:tcPr>
+            <w:tcW w:type="dxa" w:w="1845"/>
+            <w:tcBorders>
+              <w:top w:val="single" w:color="000000" w:sz="6" w:space="0" w:shadow="0" w:frame="0"/>
+              <w:left w:val="single" w:color="000000" w:sz="6" w:space="0" w:shadow="0" w:frame="0"/>
+              <w:bottom w:val="single" w:color="000000" w:sz="6" w:space="0" w:shadow="0" w:frame="0"/>
+              <w:right w:val="single" w:color="000000" w:sz="6" w:space="0" w:shadow="0" w:frame="0"/>
+            </w:tcBorders>
+            <w:shd w:val="clear" w:color="auto" w:fill="auto"/>
+            <w:tcMar>
+              <w:top w:type="dxa" w:w="80"/>
+              <w:left w:type="dxa" w:w="80"/>
+              <w:bottom w:type="dxa" w:w="80"/>
+              <w:right w:type="dxa" w:w="80"/>
+            </w:tcMar>
+            <w:vAlign w:val="top"/>
+          </w:tcPr>
+          <w:p>
+            <w:pPr>
+              <w:keepNext w:val="0"/>
+              <w:keepLines w:val="0"/>
+              <w:pageBreakBefore w:val="0"/>
+              <w:widowControl w:val="1"/>
+              <w:shd w:val="clear" w:color="auto" w:fill="auto"/>
+              <w:suppressAutoHyphens w:val="0"/>
+              <w:bidi w:val="0"/>
+              <w:spacing w:before="0" w:after="0" w:line="288" w:lineRule="auto"/>
+              <w:ind w:left="0" w:right="0" w:firstLine="0"/>
+              <w:jc w:val="left"/>
+              <w:outlineLvl w:val="9"/>
+              <w:rPr>
+                <w:rtl w:val="0"/>
+              </w:rPr>
+            </w:pPr>
+            <w:r>
+              <w:rPr>
+                <w:rFonts w:ascii="Arial" w:cs="Calibri" w:hAnsi="Arial" w:eastAsia="Calibri"/>
+                <w:b w:val="0"/>
+                <w:bCs w:val="0"/>
+                <w:i w:val="0"/>
+                <w:iCs w:val="0"/>
+                <w:caps w:val="0"/>
+                <w:smallCaps w:val="0"/>
+                <w:strike w:val="0"/>
+                <w:dstrike w:val="0"/>
+                <w:outline w:val="0"/>
+                <w:color w:val="000000"/>
+                <w:spacing w:val="0"/>
+                <w:kern w:val="0"/>
+                <w:position w:val="0"/>
+                <w:sz w:val="22"/>
+                <w:szCs w:val="22"/>
+                <w:u w:val="none" w:color="000000"/>
+                <w:vertAlign w:val="baseline"/>
+                <w:rtl w:val="0"/>
+              </w:rPr>
+              <w:t>Steps</w:t>
+            </w:r>
+          </w:p>
+        </w:tc>
+        <w:tc>
+          <w:tcPr>
+            <w:tcW w:type="dxa" w:w="7275"/>
+            <w:tcBorders>
+              <w:top w:val="single" w:color="000000" w:sz="6" w:space="0" w:shadow="0" w:frame="0"/>
+              <w:left w:val="single" w:color="000000" w:sz="6" w:space="0" w:shadow="0" w:frame="0"/>
+              <w:bottom w:val="single" w:color="000000" w:sz="6" w:space="0" w:shadow="0" w:frame="0"/>
+              <w:right w:val="single" w:color="000000" w:sz="6" w:space="0" w:shadow="0" w:frame="0"/>
+            </w:tcBorders>
+            <w:shd w:val="clear" w:color="auto" w:fill="auto"/>
+            <w:tcMar>
+              <w:top w:type="dxa" w:w="80"/>
+              <w:left w:type="dxa" w:w="80"/>
+              <w:bottom w:type="dxa" w:w="80"/>
+              <w:right w:type="dxa" w:w="80"/>
+            </w:tcMar>
+            <w:vAlign w:val="top"/>
+          </w:tcPr>
+          <w:p>
+            <w:pPr>
+              <w:pStyle w:val="Body"/>
+              <w:numPr>
+                <w:ilvl w:val="0"/>
+                <w:numId w:val="23"/>
+              </w:numPr>
+              <w:rPr>
+                <w:lang w:val="en-US"/>
+              </w:rPr>
+            </w:pPr>
+            <w:r>
+              <w:rPr>
+                <w:rtl w:val="0"/>
+                <w:lang w:val="en-US"/>
+              </w:rPr>
+              <w:t>I</w:t>
+            </w:r>
+            <w:r>
+              <w:rPr>
+                <w:rtl w:val="0"/>
+                <w:lang w:val="en-US"/>
+              </w:rPr>
+              <w:t>nstall plugin</w:t>
+            </w:r>
+          </w:p>
+          <w:p>
+            <w:pPr>
+              <w:pStyle w:val="Body"/>
+              <w:numPr>
+                <w:ilvl w:val="0"/>
+                <w:numId w:val="23"/>
+              </w:numPr>
+              <w:rPr>
+                <w:lang w:val="en-US"/>
+              </w:rPr>
+            </w:pPr>
+            <w:r>
+              <w:rPr>
+                <w:rtl w:val="0"/>
+                <w:lang w:val="en-US"/>
+              </w:rPr>
+              <w:t>D</w:t>
+            </w:r>
+            <w:r>
+              <w:rPr>
+                <w:rtl w:val="0"/>
+                <w:lang w:val="en-US"/>
+              </w:rPr>
+              <w:t>eploy environment with enabled plugin functionality</w:t>
+            </w:r>
+          </w:p>
+          <w:p>
+            <w:pPr>
+              <w:pStyle w:val="Body"/>
+              <w:numPr>
+                <w:ilvl w:val="0"/>
+                <w:numId w:val="23"/>
+              </w:numPr>
+              <w:rPr>
+                <w:lang w:val="en-US"/>
+              </w:rPr>
+            </w:pPr>
+            <w:r>
+              <w:rPr>
+                <w:rtl w:val="0"/>
+                <w:lang w:val="en-US"/>
+              </w:rPr>
+              <w:t>R</w:t>
+            </w:r>
+            <w:r>
+              <w:rPr>
+                <w:rtl w:val="0"/>
+                <w:lang w:val="en-US"/>
+              </w:rPr>
+              <w:t xml:space="preserve">un </w:t>
+            </w:r>
+            <w:r>
+              <w:rPr>
+                <w:rtl w:val="0"/>
+                <w:lang w:val="en-US"/>
+              </w:rPr>
+              <w:t xml:space="preserve">OSTF </w:t>
+            </w:r>
+            <w:r>
+              <w:rPr>
+                <w:rtl w:val="0"/>
+                <w:lang w:val="en-US"/>
+              </w:rPr>
+              <w:t>excepting test with launch of instances</w:t>
+            </w:r>
+          </w:p>
+          <w:p>
+            <w:pPr>
+              <w:pStyle w:val="Body"/>
+              <w:numPr>
+                <w:ilvl w:val="0"/>
+                <w:numId w:val="23"/>
+              </w:numPr>
+              <w:rPr>
+                <w:lang w:val="en-US"/>
+              </w:rPr>
+            </w:pPr>
+            <w:r>
+              <w:rPr>
+                <w:rtl w:val="0"/>
+                <w:lang w:val="en-US"/>
+              </w:rPr>
+              <w:t xml:space="preserve">Once environment is deployed, apply maintenance updates following </w:t>
+            </w:r>
+            <w:r>
+              <w:rPr>
+                <w:rStyle w:val="Hyperlink.1"/>
+              </w:rPr>
+              <w:fldChar w:fldCharType="begin" w:fldLock="0"/>
+            </w:r>
+            <w:r>
+              <w:rPr>
+                <w:rStyle w:val="Hyperlink.1"/>
+              </w:rPr>
+              <w:instrText xml:space="preserve"> HYPERLINK "https://docs.mirantis.com/openstack/fuel/fuel-7.0/maintenance-updates.html%23maintenance-updates"</w:instrText>
+            </w:r>
+            <w:r>
+              <w:rPr>
+                <w:rStyle w:val="Hyperlink.1"/>
+              </w:rPr>
+              <w:fldChar w:fldCharType="separate" w:fldLock="0"/>
+            </w:r>
+            <w:r>
+              <w:rPr>
+                <w:rStyle w:val="Hyperlink.1"/>
+                <w:rtl w:val="0"/>
+                <w:lang w:val="en-US"/>
+              </w:rPr>
+              <w:t>the instructions.</w:t>
+            </w:r>
+            <w:r>
+              <w:rPr/>
+              <w:fldChar w:fldCharType="end" w:fldLock="0"/>
+            </w:r>
+          </w:p>
+          <w:p>
+            <w:pPr>
+              <w:pStyle w:val="Body"/>
+              <w:numPr>
+                <w:ilvl w:val="0"/>
+                <w:numId w:val="23"/>
+              </w:numPr>
+              <w:rPr>
+                <w:lang w:val="en-US"/>
+              </w:rPr>
+            </w:pPr>
+            <w:r>
+              <w:rPr>
+                <w:rtl w:val="0"/>
+                <w:lang w:val="en-US"/>
+              </w:rPr>
+              <w:t>Make sure all nodes are in ready state and no regression is observed.</w:t>
+            </w:r>
+          </w:p>
+          <w:p>
+            <w:pPr>
+              <w:pStyle w:val="Body"/>
+              <w:numPr>
+                <w:ilvl w:val="0"/>
+                <w:numId w:val="23"/>
+              </w:numPr>
+              <w:rPr>
+                <w:lang w:val="en-US"/>
+              </w:rPr>
+            </w:pPr>
+            <w:r>
+              <w:rPr>
+                <w:rtl w:val="0"/>
+                <w:lang w:val="en-US"/>
+              </w:rPr>
+              <w:t>Run OSTF excepting test with launch of instances</w:t>
+            </w:r>
+          </w:p>
+        </w:tc>
+      </w:tr>
+      <w:tr>
+        <w:tblPrEx>
+          <w:shd w:val="clear" w:color="auto" w:fill="ced7e7"/>
+        </w:tblPrEx>
+        <w:trPr>
+          <w:trHeight w:val="2827" w:hRule="atLeast"/>
+        </w:trPr>
+        <w:tc>
+          <w:tcPr>
+            <w:tcW w:type="dxa" w:w="1845"/>
+            <w:tcBorders>
+              <w:top w:val="single" w:color="000000" w:sz="6" w:space="0" w:shadow="0" w:frame="0"/>
+              <w:left w:val="single" w:color="000000" w:sz="6" w:space="0" w:shadow="0" w:frame="0"/>
+              <w:bottom w:val="single" w:color="000000" w:sz="6" w:space="0" w:shadow="0" w:frame="0"/>
+              <w:right w:val="single" w:color="000000" w:sz="6" w:space="0" w:shadow="0" w:frame="0"/>
+            </w:tcBorders>
+            <w:shd w:val="clear" w:color="auto" w:fill="auto"/>
+            <w:tcMar>
+              <w:top w:type="dxa" w:w="80"/>
+              <w:left w:type="dxa" w:w="80"/>
+              <w:bottom w:type="dxa" w:w="80"/>
+              <w:right w:type="dxa" w:w="80"/>
+            </w:tcMar>
+            <w:vAlign w:val="top"/>
+          </w:tcPr>
+          <w:p>
+            <w:pPr>
+              <w:keepNext w:val="0"/>
+              <w:keepLines w:val="0"/>
+              <w:pageBreakBefore w:val="0"/>
+              <w:widowControl w:val="1"/>
+              <w:shd w:val="clear" w:color="auto" w:fill="auto"/>
+              <w:suppressAutoHyphens w:val="0"/>
+              <w:bidi w:val="0"/>
+              <w:spacing w:before="0" w:after="0" w:line="288" w:lineRule="auto"/>
+              <w:ind w:left="0" w:right="0" w:firstLine="0"/>
+              <w:jc w:val="left"/>
+              <w:outlineLvl w:val="9"/>
+              <w:rPr>
+                <w:rtl w:val="0"/>
+              </w:rPr>
+            </w:pPr>
+            <w:r>
+              <w:rPr>
+                <w:rFonts w:ascii="Arial" w:cs="Calibri" w:hAnsi="Arial" w:eastAsia="Calibri"/>
+                <w:b w:val="0"/>
+                <w:bCs w:val="0"/>
+                <w:i w:val="0"/>
+                <w:iCs w:val="0"/>
+                <w:caps w:val="0"/>
+                <w:smallCaps w:val="0"/>
+                <w:strike w:val="0"/>
+                <w:dstrike w:val="0"/>
+                <w:outline w:val="0"/>
+                <w:color w:val="000000"/>
+                <w:spacing w:val="0"/>
+                <w:kern w:val="0"/>
+                <w:position w:val="0"/>
+                <w:sz w:val="22"/>
+                <w:szCs w:val="22"/>
+                <w:u w:val="none" w:color="000000"/>
+                <w:vertAlign w:val="baseline"/>
+                <w:rtl w:val="0"/>
+              </w:rPr>
+              <w:t>Expected Result</w:t>
+            </w:r>
+          </w:p>
+        </w:tc>
+        <w:tc>
+          <w:tcPr>
+            <w:tcW w:type="dxa" w:w="7275"/>
+            <w:tcBorders>
+              <w:top w:val="single" w:color="000000" w:sz="6" w:space="0" w:shadow="0" w:frame="0"/>
+              <w:left w:val="single" w:color="000000" w:sz="6" w:space="0" w:shadow="0" w:frame="0"/>
+              <w:bottom w:val="single" w:color="000000" w:sz="6" w:space="0" w:shadow="0" w:frame="0"/>
+              <w:right w:val="single" w:color="000000" w:sz="6" w:space="0" w:shadow="0" w:frame="0"/>
+            </w:tcBorders>
+            <w:shd w:val="clear" w:color="auto" w:fill="auto"/>
+            <w:tcMar>
+              <w:top w:type="dxa" w:w="80"/>
+              <w:left w:type="dxa" w:w="80"/>
+              <w:bottom w:type="dxa" w:w="80"/>
+              <w:right w:type="dxa" w:w="80"/>
+            </w:tcMar>
+            <w:vAlign w:val="top"/>
+          </w:tcPr>
+          <w:p>
+            <w:pPr>
+              <w:keepNext w:val="0"/>
+              <w:keepLines w:val="0"/>
+              <w:pageBreakBefore w:val="0"/>
+              <w:widowControl w:val="1"/>
+              <w:shd w:val="clear" w:color="auto" w:fill="auto"/>
+              <w:suppressAutoHyphens w:val="0"/>
+              <w:bidi w:val="0"/>
+              <w:spacing w:before="0" w:after="0" w:line="288" w:lineRule="auto"/>
+              <w:ind w:left="0" w:right="0" w:firstLine="0"/>
+              <w:jc w:val="left"/>
+              <w:outlineLvl w:val="9"/>
+              <w:rPr>
+                <w:rtl w:val="0"/>
+              </w:rPr>
+            </w:pPr>
+            <w:r>
+              <w:rPr>
+                <w:rFonts w:ascii="Arial" w:cs="Calibri" w:hAnsi="Arial" w:eastAsia="Calibri"/>
+                <w:b w:val="0"/>
+                <w:bCs w:val="0"/>
+                <w:i w:val="0"/>
+                <w:iCs w:val="0"/>
+                <w:caps w:val="0"/>
+                <w:smallCaps w:val="0"/>
+                <w:strike w:val="0"/>
+                <w:dstrike w:val="0"/>
+                <w:outline w:val="0"/>
+                <w:color w:val="000000"/>
+                <w:spacing w:val="0"/>
+                <w:kern w:val="0"/>
+                <w:position w:val="0"/>
+                <w:sz w:val="22"/>
+                <w:szCs w:val="22"/>
+                <w:u w:val="none" w:color="000000"/>
+                <w:vertAlign w:val="baseline"/>
+                <w:rtl w:val="0"/>
+              </w:rPr>
+              <w:t>Plugin is installed successfully at the Fuel Master node and the corresponding output appears in the CLI.</w:t>
+            </w:r>
+          </w:p>
+          <w:p>
+            <w:pPr>
+              <w:keepNext w:val="0"/>
+              <w:keepLines w:val="0"/>
+              <w:pageBreakBefore w:val="0"/>
+              <w:widowControl w:val="1"/>
+              <w:shd w:val="clear" w:color="auto" w:fill="auto"/>
+              <w:suppressAutoHyphens w:val="0"/>
+              <w:bidi w:val="0"/>
+              <w:spacing w:before="0" w:after="0" w:line="288" w:lineRule="auto"/>
+              <w:ind w:left="0" w:right="0" w:firstLine="0"/>
+              <w:jc w:val="left"/>
+              <w:outlineLvl w:val="9"/>
+              <w:rPr>
+                <w:rtl w:val="0"/>
+              </w:rPr>
+            </w:pPr>
+            <w:r>
+              <w:rPr>
+                <w:rFonts w:ascii="Arial" w:cs="Calibri" w:hAnsi="Arial" w:eastAsia="Calibri"/>
+                <w:b w:val="0"/>
+                <w:bCs w:val="0"/>
+                <w:i w:val="0"/>
+                <w:iCs w:val="0"/>
+                <w:caps w:val="0"/>
+                <w:smallCaps w:val="0"/>
+                <w:strike w:val="0"/>
+                <w:dstrike w:val="0"/>
+                <w:outline w:val="0"/>
+                <w:color w:val="000000"/>
+                <w:spacing w:val="0"/>
+                <w:kern w:val="0"/>
+                <w:position w:val="0"/>
+                <w:sz w:val="22"/>
+                <w:szCs w:val="22"/>
+                <w:u w:val="none" w:color="000000"/>
+                <w:vertAlign w:val="baseline"/>
+                <w:rtl w:val="0"/>
+              </w:rPr>
+              <w:t>Cluster is created and network verification check is passed.</w:t>
+            </w:r>
+          </w:p>
+          <w:p>
+            <w:pPr>
+              <w:keepNext w:val="0"/>
+              <w:keepLines w:val="0"/>
+              <w:pageBreakBefore w:val="0"/>
+              <w:widowControl w:val="1"/>
+              <w:shd w:val="clear" w:color="auto" w:fill="auto"/>
+              <w:suppressAutoHyphens w:val="0"/>
+              <w:bidi w:val="0"/>
+              <w:spacing w:before="0" w:after="0" w:line="288" w:lineRule="auto"/>
+              <w:ind w:left="0" w:right="0" w:firstLine="0"/>
+              <w:jc w:val="left"/>
+              <w:outlineLvl w:val="9"/>
+              <w:rPr>
+                <w:rtl w:val="0"/>
+              </w:rPr>
+            </w:pPr>
+            <w:r>
+              <w:rPr>
+                <w:rFonts w:ascii="Arial" w:cs="Calibri" w:hAnsi="Arial" w:eastAsia="Calibri"/>
+                <w:b w:val="0"/>
+                <w:bCs w:val="0"/>
+                <w:i w:val="0"/>
+                <w:iCs w:val="0"/>
+                <w:caps w:val="0"/>
+                <w:smallCaps w:val="0"/>
+                <w:strike w:val="0"/>
+                <w:dstrike w:val="0"/>
+                <w:outline w:val="0"/>
+                <w:color w:val="000000"/>
+                <w:spacing w:val="0"/>
+                <w:kern w:val="0"/>
+                <w:position w:val="0"/>
+                <w:sz w:val="22"/>
+                <w:szCs w:val="22"/>
+                <w:u w:val="none" w:color="000000"/>
+                <w:vertAlign w:val="baseline"/>
+                <w:rtl w:val="0"/>
+              </w:rPr>
+              <w:t>Plugin is enabled and configured in the Fuel Web UI.</w:t>
+            </w:r>
+          </w:p>
+          <w:p>
+            <w:pPr>
+              <w:keepNext w:val="0"/>
+              <w:keepLines w:val="0"/>
+              <w:pageBreakBefore w:val="0"/>
+              <w:widowControl w:val="1"/>
+              <w:shd w:val="clear" w:color="auto" w:fill="auto"/>
+              <w:suppressAutoHyphens w:val="0"/>
+              <w:bidi w:val="0"/>
+              <w:spacing w:before="0" w:after="0" w:line="288" w:lineRule="auto"/>
+              <w:ind w:left="0" w:right="0" w:firstLine="0"/>
+              <w:jc w:val="left"/>
+              <w:outlineLvl w:val="9"/>
+              <w:rPr>
+                <w:rtl w:val="0"/>
+              </w:rPr>
+            </w:pPr>
+            <w:r>
+              <w:rPr>
+                <w:rFonts w:ascii="Arial" w:cs="Calibri" w:hAnsi="Arial" w:eastAsia="Calibri"/>
+                <w:b w:val="0"/>
+                <w:bCs w:val="0"/>
+                <w:i w:val="0"/>
+                <w:iCs w:val="0"/>
+                <w:caps w:val="0"/>
+                <w:smallCaps w:val="0"/>
+                <w:strike w:val="0"/>
+                <w:dstrike w:val="0"/>
+                <w:outline w:val="0"/>
+                <w:color w:val="000000"/>
+                <w:spacing w:val="0"/>
+                <w:kern w:val="0"/>
+                <w:position w:val="0"/>
+                <w:sz w:val="22"/>
+                <w:szCs w:val="22"/>
+                <w:u w:val="none" w:color="000000"/>
+                <w:vertAlign w:val="baseline"/>
+                <w:rtl w:val="0"/>
+              </w:rPr>
+              <w:t>OSTF tests (Health Checks) are passed.</w:t>
+            </w:r>
+          </w:p>
+          <w:p>
+            <w:pPr>
+              <w:keepNext w:val="0"/>
+              <w:keepLines w:val="0"/>
+              <w:pageBreakBefore w:val="0"/>
+              <w:widowControl w:val="1"/>
+              <w:shd w:val="clear" w:color="auto" w:fill="auto"/>
+              <w:suppressAutoHyphens w:val="0"/>
+              <w:bidi w:val="0"/>
+              <w:spacing w:before="0" w:after="0" w:line="288" w:lineRule="auto"/>
+              <w:ind w:left="0" w:right="0" w:firstLine="0"/>
+              <w:jc w:val="left"/>
+              <w:outlineLvl w:val="9"/>
+              <w:rPr>
+                <w:rtl w:val="0"/>
+              </w:rPr>
+            </w:pPr>
+            <w:r>
+              <w:rPr>
+                <w:rFonts w:ascii="Arial" w:cs="Calibri" w:hAnsi="Arial" w:eastAsia="Calibri"/>
+                <w:b w:val="0"/>
+                <w:bCs w:val="0"/>
+                <w:i w:val="0"/>
+                <w:iCs w:val="0"/>
+                <w:caps w:val="0"/>
+                <w:smallCaps w:val="0"/>
+                <w:strike w:val="0"/>
+                <w:dstrike w:val="0"/>
+                <w:outline w:val="0"/>
+                <w:color w:val="000000"/>
+                <w:spacing w:val="0"/>
+                <w:kern w:val="0"/>
+                <w:position w:val="0"/>
+                <w:sz w:val="22"/>
+                <w:szCs w:val="22"/>
+                <w:u w:val="none" w:color="000000"/>
+                <w:vertAlign w:val="baseline"/>
+                <w:rtl w:val="0"/>
+              </w:rPr>
+              <w:t>Environment is deployed successfully.</w:t>
+            </w:r>
+          </w:p>
+          <w:p>
+            <w:pPr>
+              <w:keepNext w:val="0"/>
+              <w:keepLines w:val="0"/>
+              <w:pageBreakBefore w:val="0"/>
+              <w:widowControl w:val="1"/>
+              <w:shd w:val="clear" w:color="auto" w:fill="auto"/>
+              <w:suppressAutoHyphens w:val="0"/>
+              <w:bidi w:val="0"/>
+              <w:spacing w:before="0" w:after="0" w:line="288" w:lineRule="auto"/>
+              <w:ind w:left="0" w:right="0" w:firstLine="0"/>
+              <w:jc w:val="left"/>
+              <w:outlineLvl w:val="9"/>
+              <w:rPr>
+                <w:rtl w:val="0"/>
+              </w:rPr>
+            </w:pPr>
+            <w:r>
+              <w:rPr>
+                <w:rFonts w:ascii="Arial" w:cs="Calibri" w:hAnsi="Arial" w:eastAsia="Calibri"/>
+                <w:b w:val="0"/>
+                <w:bCs w:val="0"/>
+                <w:i w:val="0"/>
+                <w:iCs w:val="0"/>
+                <w:caps w:val="0"/>
+                <w:smallCaps w:val="0"/>
+                <w:strike w:val="0"/>
+                <w:dstrike w:val="0"/>
+                <w:outline w:val="0"/>
+                <w:color w:val="000000"/>
+                <w:spacing w:val="0"/>
+                <w:kern w:val="0"/>
+                <w:position w:val="0"/>
+                <w:sz w:val="22"/>
+                <w:szCs w:val="22"/>
+                <w:u w:val="none" w:color="000000"/>
+                <w:vertAlign w:val="baseline"/>
+                <w:rtl w:val="0"/>
+              </w:rPr>
+              <w:t>Maintenance Updates do not affect running services related to the plugin (e.g. the services aren't restarted).</w:t>
+            </w:r>
+          </w:p>
+          <w:p>
+            <w:pPr>
+              <w:keepNext w:val="0"/>
+              <w:keepLines w:val="0"/>
+              <w:pageBreakBefore w:val="0"/>
+              <w:widowControl w:val="1"/>
+              <w:shd w:val="clear" w:color="auto" w:fill="auto"/>
+              <w:suppressAutoHyphens w:val="0"/>
+              <w:bidi w:val="0"/>
+              <w:spacing w:before="0" w:after="0" w:line="288" w:lineRule="auto"/>
+              <w:ind w:left="0" w:right="0" w:firstLine="0"/>
+              <w:jc w:val="left"/>
+              <w:outlineLvl w:val="9"/>
+              <w:rPr>
+                <w:rtl w:val="0"/>
+              </w:rPr>
+            </w:pPr>
+            <w:r>
+              <w:rPr>
+                <w:rFonts w:ascii="Arial" w:cs="Calibri" w:hAnsi="Arial" w:eastAsia="Calibri"/>
+                <w:b w:val="0"/>
+                <w:bCs w:val="0"/>
+                <w:i w:val="0"/>
+                <w:iCs w:val="0"/>
+                <w:caps w:val="0"/>
+                <w:smallCaps w:val="0"/>
+                <w:strike w:val="0"/>
+                <w:dstrike w:val="0"/>
+                <w:outline w:val="0"/>
+                <w:color w:val="000000"/>
+                <w:spacing w:val="0"/>
+                <w:kern w:val="0"/>
+                <w:position w:val="0"/>
+                <w:sz w:val="22"/>
+                <w:szCs w:val="22"/>
+                <w:u w:val="none" w:color="000000"/>
+                <w:vertAlign w:val="baseline"/>
+                <w:rtl w:val="0"/>
+              </w:rPr>
+              <w:t>Cluster remains in the fully operational state after applying Maintenance Updates.</w:t>
+            </w:r>
+          </w:p>
+        </w:tc>
+      </w:tr>
+    </w:tbl>
+    <w:p>
+      <w:pPr>
+        <w:pStyle w:val="Body"/>
+        <w:widowControl w:val="0"/>
+        <w:spacing w:line="240" w:lineRule="auto"/>
+      </w:pPr>
+    </w:p>
+    <w:p>
+      <w:pPr>
+        <w:pStyle w:val="Body"/>
+        <w:widowControl w:val="0"/>
+        <w:spacing w:line="276" w:lineRule="auto"/>
+      </w:pPr>
+    </w:p>
+    <w:p>
+      <w:pPr>
+        <w:pStyle w:val="Body"/>
+        <w:widowControl w:val="0"/>
+        <w:spacing w:line="276" w:lineRule="auto"/>
+      </w:pPr>
+    </w:p>
+    <w:p>
+      <w:pPr>
+        <w:pStyle w:val="Heading"/>
+        <w:rPr>
+          <w:rFonts w:ascii="Arial" w:cs="Arial" w:hAnsi="Arial" w:eastAsia="Arial"/>
+        </w:rPr>
+      </w:pPr>
+      <w:bookmarkStart w:name="_Toc19" w:id="66"/>
+      <w:bookmarkStart w:name="hsq6iwh656wfp" w:id="67"/>
+      <w:r>
+        <w:rPr>
+          <w:rFonts w:ascii="Arial" w:hAnsi="Arial"/>
+          <w:rtl w:val="0"/>
+        </w:rPr>
+        <w:t>Appendix</w:t>
+      </w:r>
+      <w:bookmarkEnd w:id="66"/>
+    </w:p>
+    <w:p>
+      <w:pPr>
+        <w:pStyle w:val="Body"/>
+      </w:pPr>
+    </w:p>
+    <w:p>
+      <w:pPr>
+        <w:pStyle w:val="Body"/>
+        <w:spacing w:line="276" w:lineRule="auto"/>
+      </w:pPr>
+      <w:bookmarkStart w:name="hsq6iwh656wfp" w:id="68"/>
     </w:p>
     <w:tbl>
       <w:tblPr>
@@ -12205,6 +14650,7 @@
             </w:pPr>
             <w:r>
               <w:rPr>
+                <w:rStyle w:val="None"/>
                 <w:b w:val="1"/>
                 <w:bCs w:val="1"/>
                 <w:rtl w:val="0"/>
@@ -12240,6 +14686,7 @@
             </w:pPr>
             <w:r>
               <w:rPr>
+                <w:rStyle w:val="None"/>
                 <w:b w:val="1"/>
                 <w:bCs w:val="1"/>
                 <w:rtl w:val="0"/>
@@ -12283,6 +14730,7 @@
             </w:pPr>
             <w:r>
               <w:rPr>
+                <w:rStyle w:val="None"/>
                 <w:rtl w:val="0"/>
                 <w:lang w:val="en-US"/>
               </w:rPr>
@@ -12316,25 +14764,25 @@
             </w:pPr>
             <w:r>
               <w:rPr>
-                <w:rStyle w:val="Hyperlink.1"/>
+                <w:rStyle w:val="Hyperlink.2"/>
               </w:rPr>
               <w:fldChar w:fldCharType="begin" w:fldLock="0"/>
             </w:r>
             <w:r>
               <w:rPr>
-                <w:rStyle w:val="Hyperlink.1"/>
+                <w:rStyle w:val="Hyperlink.2"/>
               </w:rPr>
               <w:instrText xml:space="preserve"> HYPERLINK "https://github.com/cloudscaling/fuel-plugin-scaleio"</w:instrText>
             </w:r>
             <w:r>
               <w:rPr>
-                <w:rStyle w:val="Hyperlink.1"/>
+                <w:rStyle w:val="Hyperlink.2"/>
               </w:rPr>
               <w:fldChar w:fldCharType="separate" w:fldLock="0"/>
             </w:r>
             <w:r>
               <w:rPr>
-                <w:rStyle w:val="Hyperlink.1"/>
+                <w:rStyle w:val="Hyperlink.2"/>
                 <w:rtl w:val="0"/>
                 <w:lang w:val="en-US"/>
               </w:rPr>
@@ -12380,6 +14828,7 @@
             </w:pPr>
             <w:r>
               <w:rPr>
+                <w:rStyle w:val="None"/>
                 <w:rtl w:val="0"/>
                 <w:lang w:val="en-US"/>
               </w:rPr>
@@ -12413,25 +14862,25 @@
             </w:pPr>
             <w:r>
               <w:rPr>
-                <w:rStyle w:val="Hyperlink.1"/>
+                <w:rStyle w:val="Hyperlink.2"/>
               </w:rPr>
               <w:fldChar w:fldCharType="begin" w:fldLock="0"/>
             </w:r>
             <w:r>
               <w:rPr>
-                <w:rStyle w:val="Hyperlink.1"/>
+                <w:rStyle w:val="Hyperlink.2"/>
               </w:rPr>
               <w:instrText xml:space="preserve"> HYPERLINK "http://www.emc.com/collateral/technical-documentation/scaleio-user-guide.pdf"</w:instrText>
             </w:r>
             <w:r>
               <w:rPr>
-                <w:rStyle w:val="Hyperlink.1"/>
+                <w:rStyle w:val="Hyperlink.2"/>
               </w:rPr>
               <w:fldChar w:fldCharType="separate" w:fldLock="0"/>
             </w:r>
             <w:r>
               <w:rPr>
-                <w:rStyle w:val="Hyperlink.1"/>
+                <w:rStyle w:val="Hyperlink.2"/>
                 <w:rtl w:val="0"/>
                 <w:lang w:val="en-US"/>
               </w:rPr>
@@ -12477,6 +14926,7 @@
             </w:pPr>
             <w:r>
               <w:rPr>
+                <w:rStyle w:val="None"/>
                 <w:rtl w:val="0"/>
                 <w:lang w:val="en-US"/>
               </w:rPr>
@@ -12510,25 +14960,25 @@
             </w:pPr>
             <w:r>
               <w:rPr>
-                <w:rStyle w:val="Hyperlink.1"/>
+                <w:rStyle w:val="Hyperlink.2"/>
               </w:rPr>
               <w:fldChar w:fldCharType="begin" w:fldLock="0"/>
             </w:r>
             <w:r>
               <w:rPr>
-                <w:rStyle w:val="Hyperlink.1"/>
+                <w:rStyle w:val="Hyperlink.2"/>
               </w:rPr>
               <w:instrText xml:space="preserve"> HYPERLINK "https://community.emc.com/docs/DOC-44337"</w:instrText>
             </w:r>
             <w:r>
               <w:rPr>
-                <w:rStyle w:val="Hyperlink.1"/>
+                <w:rStyle w:val="Hyperlink.2"/>
               </w:rPr>
               <w:fldChar w:fldCharType="separate" w:fldLock="0"/>
             </w:r>
             <w:r>
               <w:rPr>
-                <w:rStyle w:val="Hyperlink.1"/>
+                <w:rStyle w:val="Hyperlink.2"/>
                 <w:rtl w:val="0"/>
                 <w:lang w:val="en-US"/>
               </w:rPr>
@@ -12574,6 +15024,7 @@
             </w:pPr>
             <w:r>
               <w:rPr>
+                <w:rStyle w:val="None"/>
                 <w:rtl w:val="0"/>
                 <w:lang w:val="en-US"/>
               </w:rPr>
@@ -12621,7 +15072,7 @@
         <w:pStyle w:val="Body"/>
         <w:spacing w:line="276" w:lineRule="auto"/>
       </w:pPr>
-      <w:bookmarkStart w:name="hsq6iwh656wfp" w:id="62"/>
+      <w:bookmarkStart w:name="hsq6iwh656wfp" w:id="69"/>
       <w:r/>
     </w:p>
     <w:sectPr>
@@ -16748,6 +19199,480 @@
       </w:rPr>
     </w:lvl>
   </w:abstractNum>
+  <w:abstractNum w:abstractNumId="21">
+    <w:multiLevelType w:val="hybridMultilevel"/>
+    <w:lvl w:ilvl="0">
+      <w:start w:val="1"/>
+      <w:numFmt w:val="decimal"/>
+      <w:suff w:val="tab"/>
+      <w:lvlText w:val="%1."/>
+      <w:lvlJc w:val="left"/>
+      <w:pPr>
+        <w:ind w:left="720" w:hanging="360"/>
+      </w:pPr>
+      <w:rPr>
+        <w:rFonts w:hAnsi="Arial Unicode MS"/>
+        <w:caps w:val="0"/>
+        <w:smallCaps w:val="0"/>
+        <w:strike w:val="0"/>
+        <w:dstrike w:val="0"/>
+        <w:outline w:val="0"/>
+        <w:emboss w:val="0"/>
+        <w:imprint w:val="0"/>
+        <w:spacing w:val="0"/>
+        <w:w w:val="100"/>
+        <w:kern w:val="0"/>
+        <w:position w:val="0"/>
+        <w:highlight w:val="none"/>
+        <w:vertAlign w:val="baseline"/>
+      </w:rPr>
+    </w:lvl>
+    <w:lvl w:ilvl="1">
+      <w:start w:val="1"/>
+      <w:numFmt w:val="lowerLetter"/>
+      <w:suff w:val="tab"/>
+      <w:lvlText w:val="%2."/>
+      <w:lvlJc w:val="left"/>
+      <w:pPr>
+        <w:ind w:left="1440" w:hanging="360"/>
+      </w:pPr>
+      <w:rPr>
+        <w:rFonts w:hAnsi="Arial Unicode MS"/>
+        <w:caps w:val="0"/>
+        <w:smallCaps w:val="0"/>
+        <w:strike w:val="0"/>
+        <w:dstrike w:val="0"/>
+        <w:outline w:val="0"/>
+        <w:emboss w:val="0"/>
+        <w:imprint w:val="0"/>
+        <w:spacing w:val="0"/>
+        <w:w w:val="100"/>
+        <w:kern w:val="0"/>
+        <w:position w:val="0"/>
+        <w:highlight w:val="none"/>
+        <w:vertAlign w:val="baseline"/>
+      </w:rPr>
+    </w:lvl>
+    <w:lvl w:ilvl="2">
+      <w:start w:val="1"/>
+      <w:numFmt w:val="lowerRoman"/>
+      <w:suff w:val="tab"/>
+      <w:lvlText w:val="%3."/>
+      <w:lvlJc w:val="left"/>
+      <w:pPr>
+        <w:ind w:left="2160" w:hanging="448"/>
+      </w:pPr>
+      <w:rPr>
+        <w:rFonts w:hAnsi="Arial Unicode MS"/>
+        <w:caps w:val="0"/>
+        <w:smallCaps w:val="0"/>
+        <w:strike w:val="0"/>
+        <w:dstrike w:val="0"/>
+        <w:outline w:val="0"/>
+        <w:emboss w:val="0"/>
+        <w:imprint w:val="0"/>
+        <w:spacing w:val="0"/>
+        <w:w w:val="100"/>
+        <w:kern w:val="0"/>
+        <w:position w:val="0"/>
+        <w:highlight w:val="none"/>
+        <w:vertAlign w:val="baseline"/>
+      </w:rPr>
+    </w:lvl>
+    <w:lvl w:ilvl="3">
+      <w:start w:val="1"/>
+      <w:numFmt w:val="decimal"/>
+      <w:suff w:val="tab"/>
+      <w:lvlText w:val="%4."/>
+      <w:lvlJc w:val="left"/>
+      <w:pPr>
+        <w:ind w:left="2880" w:hanging="360"/>
+      </w:pPr>
+      <w:rPr>
+        <w:rFonts w:hAnsi="Arial Unicode MS"/>
+        <w:caps w:val="0"/>
+        <w:smallCaps w:val="0"/>
+        <w:strike w:val="0"/>
+        <w:dstrike w:val="0"/>
+        <w:outline w:val="0"/>
+        <w:emboss w:val="0"/>
+        <w:imprint w:val="0"/>
+        <w:spacing w:val="0"/>
+        <w:w w:val="100"/>
+        <w:kern w:val="0"/>
+        <w:position w:val="0"/>
+        <w:highlight w:val="none"/>
+        <w:vertAlign w:val="baseline"/>
+      </w:rPr>
+    </w:lvl>
+    <w:lvl w:ilvl="4">
+      <w:start w:val="1"/>
+      <w:numFmt w:val="lowerLetter"/>
+      <w:suff w:val="tab"/>
+      <w:lvlText w:val="%5."/>
+      <w:lvlJc w:val="left"/>
+      <w:pPr>
+        <w:ind w:left="3600" w:hanging="360"/>
+      </w:pPr>
+      <w:rPr>
+        <w:rFonts w:hAnsi="Arial Unicode MS"/>
+        <w:caps w:val="0"/>
+        <w:smallCaps w:val="0"/>
+        <w:strike w:val="0"/>
+        <w:dstrike w:val="0"/>
+        <w:outline w:val="0"/>
+        <w:emboss w:val="0"/>
+        <w:imprint w:val="0"/>
+        <w:spacing w:val="0"/>
+        <w:w w:val="100"/>
+        <w:kern w:val="0"/>
+        <w:position w:val="0"/>
+        <w:highlight w:val="none"/>
+        <w:vertAlign w:val="baseline"/>
+      </w:rPr>
+    </w:lvl>
+    <w:lvl w:ilvl="5">
+      <w:start w:val="1"/>
+      <w:numFmt w:val="lowerRoman"/>
+      <w:suff w:val="tab"/>
+      <w:lvlText w:val="%6."/>
+      <w:lvlJc w:val="left"/>
+      <w:pPr>
+        <w:ind w:left="4320" w:hanging="448"/>
+      </w:pPr>
+      <w:rPr>
+        <w:rFonts w:hAnsi="Arial Unicode MS"/>
+        <w:caps w:val="0"/>
+        <w:smallCaps w:val="0"/>
+        <w:strike w:val="0"/>
+        <w:dstrike w:val="0"/>
+        <w:outline w:val="0"/>
+        <w:emboss w:val="0"/>
+        <w:imprint w:val="0"/>
+        <w:spacing w:val="0"/>
+        <w:w w:val="100"/>
+        <w:kern w:val="0"/>
+        <w:position w:val="0"/>
+        <w:highlight w:val="none"/>
+        <w:vertAlign w:val="baseline"/>
+      </w:rPr>
+    </w:lvl>
+    <w:lvl w:ilvl="6">
+      <w:start w:val="1"/>
+      <w:numFmt w:val="decimal"/>
+      <w:suff w:val="tab"/>
+      <w:lvlText w:val="%7."/>
+      <w:lvlJc w:val="left"/>
+      <w:pPr>
+        <w:ind w:left="5040" w:hanging="360"/>
+      </w:pPr>
+      <w:rPr>
+        <w:rFonts w:hAnsi="Arial Unicode MS"/>
+        <w:caps w:val="0"/>
+        <w:smallCaps w:val="0"/>
+        <w:strike w:val="0"/>
+        <w:dstrike w:val="0"/>
+        <w:outline w:val="0"/>
+        <w:emboss w:val="0"/>
+        <w:imprint w:val="0"/>
+        <w:spacing w:val="0"/>
+        <w:w w:val="100"/>
+        <w:kern w:val="0"/>
+        <w:position w:val="0"/>
+        <w:highlight w:val="none"/>
+        <w:vertAlign w:val="baseline"/>
+      </w:rPr>
+    </w:lvl>
+    <w:lvl w:ilvl="7">
+      <w:start w:val="1"/>
+      <w:numFmt w:val="lowerLetter"/>
+      <w:suff w:val="tab"/>
+      <w:lvlText w:val="%8."/>
+      <w:lvlJc w:val="left"/>
+      <w:pPr>
+        <w:ind w:left="5760" w:hanging="360"/>
+      </w:pPr>
+      <w:rPr>
+        <w:rFonts w:hAnsi="Arial Unicode MS"/>
+        <w:caps w:val="0"/>
+        <w:smallCaps w:val="0"/>
+        <w:strike w:val="0"/>
+        <w:dstrike w:val="0"/>
+        <w:outline w:val="0"/>
+        <w:emboss w:val="0"/>
+        <w:imprint w:val="0"/>
+        <w:spacing w:val="0"/>
+        <w:w w:val="100"/>
+        <w:kern w:val="0"/>
+        <w:position w:val="0"/>
+        <w:highlight w:val="none"/>
+        <w:vertAlign w:val="baseline"/>
+      </w:rPr>
+    </w:lvl>
+    <w:lvl w:ilvl="8">
+      <w:start w:val="1"/>
+      <w:numFmt w:val="lowerRoman"/>
+      <w:suff w:val="tab"/>
+      <w:lvlText w:val="%9."/>
+      <w:lvlJc w:val="left"/>
+      <w:pPr>
+        <w:ind w:left="6480" w:hanging="448"/>
+      </w:pPr>
+      <w:rPr>
+        <w:rFonts w:hAnsi="Arial Unicode MS"/>
+        <w:caps w:val="0"/>
+        <w:smallCaps w:val="0"/>
+        <w:strike w:val="0"/>
+        <w:dstrike w:val="0"/>
+        <w:outline w:val="0"/>
+        <w:emboss w:val="0"/>
+        <w:imprint w:val="0"/>
+        <w:spacing w:val="0"/>
+        <w:w w:val="100"/>
+        <w:kern w:val="0"/>
+        <w:position w:val="0"/>
+        <w:highlight w:val="none"/>
+        <w:vertAlign w:val="baseline"/>
+      </w:rPr>
+    </w:lvl>
+  </w:abstractNum>
+  <w:abstractNum w:abstractNumId="22">
+    <w:multiLevelType w:val="hybridMultilevel"/>
+    <w:lvl w:ilvl="0">
+      <w:start w:val="1"/>
+      <w:numFmt w:val="decimal"/>
+      <w:suff w:val="tab"/>
+      <w:lvlText w:val="%1."/>
+      <w:lvlJc w:val="left"/>
+      <w:pPr>
+        <w:ind w:left="720" w:hanging="360"/>
+      </w:pPr>
+      <w:rPr>
+        <w:rFonts w:hAnsi="Arial Unicode MS"/>
+        <w:caps w:val="0"/>
+        <w:smallCaps w:val="0"/>
+        <w:strike w:val="0"/>
+        <w:dstrike w:val="0"/>
+        <w:outline w:val="0"/>
+        <w:emboss w:val="0"/>
+        <w:imprint w:val="0"/>
+        <w:spacing w:val="0"/>
+        <w:w w:val="100"/>
+        <w:kern w:val="0"/>
+        <w:position w:val="0"/>
+        <w:highlight w:val="none"/>
+        <w:vertAlign w:val="baseline"/>
+      </w:rPr>
+    </w:lvl>
+    <w:lvl w:ilvl="1">
+      <w:start w:val="1"/>
+      <w:numFmt w:val="lowerLetter"/>
+      <w:suff w:val="tab"/>
+      <w:lvlText w:val="%2."/>
+      <w:lvlJc w:val="left"/>
+      <w:pPr>
+        <w:ind w:left="1440" w:hanging="360"/>
+      </w:pPr>
+      <w:rPr>
+        <w:rFonts w:hAnsi="Arial Unicode MS"/>
+        <w:caps w:val="0"/>
+        <w:smallCaps w:val="0"/>
+        <w:strike w:val="0"/>
+        <w:dstrike w:val="0"/>
+        <w:outline w:val="0"/>
+        <w:emboss w:val="0"/>
+        <w:imprint w:val="0"/>
+        <w:spacing w:val="0"/>
+        <w:w w:val="100"/>
+        <w:kern w:val="0"/>
+        <w:position w:val="0"/>
+        <w:highlight w:val="none"/>
+        <w:vertAlign w:val="baseline"/>
+      </w:rPr>
+    </w:lvl>
+    <w:lvl w:ilvl="2">
+      <w:start w:val="1"/>
+      <w:numFmt w:val="lowerRoman"/>
+      <w:suff w:val="tab"/>
+      <w:lvlText w:val="%3."/>
+      <w:lvlJc w:val="left"/>
+      <w:pPr>
+        <w:ind w:left="2160" w:hanging="360"/>
+      </w:pPr>
+      <w:rPr>
+        <w:rFonts w:hAnsi="Arial Unicode MS"/>
+        <w:caps w:val="0"/>
+        <w:smallCaps w:val="0"/>
+        <w:strike w:val="0"/>
+        <w:dstrike w:val="0"/>
+        <w:outline w:val="0"/>
+        <w:emboss w:val="0"/>
+        <w:imprint w:val="0"/>
+        <w:spacing w:val="0"/>
+        <w:w w:val="100"/>
+        <w:kern w:val="0"/>
+        <w:position w:val="0"/>
+        <w:highlight w:val="none"/>
+        <w:vertAlign w:val="baseline"/>
+      </w:rPr>
+    </w:lvl>
+    <w:lvl w:ilvl="3">
+      <w:start w:val="1"/>
+      <w:numFmt w:val="decimal"/>
+      <w:suff w:val="tab"/>
+      <w:lvlText w:val="%4."/>
+      <w:lvlJc w:val="left"/>
+      <w:pPr>
+        <w:ind w:left="2880" w:hanging="360"/>
+      </w:pPr>
+      <w:rPr>
+        <w:rFonts w:hAnsi="Arial Unicode MS"/>
+        <w:caps w:val="0"/>
+        <w:smallCaps w:val="0"/>
+        <w:strike w:val="0"/>
+        <w:dstrike w:val="0"/>
+        <w:outline w:val="0"/>
+        <w:emboss w:val="0"/>
+        <w:imprint w:val="0"/>
+        <w:spacing w:val="0"/>
+        <w:w w:val="100"/>
+        <w:kern w:val="0"/>
+        <w:position w:val="0"/>
+        <w:highlight w:val="none"/>
+        <w:vertAlign w:val="baseline"/>
+      </w:rPr>
+    </w:lvl>
+    <w:lvl w:ilvl="4">
+      <w:start w:val="1"/>
+      <w:numFmt w:val="lowerLetter"/>
+      <w:suff w:val="tab"/>
+      <w:lvlText w:val="%5."/>
+      <w:lvlJc w:val="left"/>
+      <w:pPr>
+        <w:ind w:left="3600" w:hanging="360"/>
+      </w:pPr>
+      <w:rPr>
+        <w:rFonts w:hAnsi="Arial Unicode MS"/>
+        <w:caps w:val="0"/>
+        <w:smallCaps w:val="0"/>
+        <w:strike w:val="0"/>
+        <w:dstrike w:val="0"/>
+        <w:outline w:val="0"/>
+        <w:emboss w:val="0"/>
+        <w:imprint w:val="0"/>
+        <w:spacing w:val="0"/>
+        <w:w w:val="100"/>
+        <w:kern w:val="0"/>
+        <w:position w:val="0"/>
+        <w:highlight w:val="none"/>
+        <w:vertAlign w:val="baseline"/>
+      </w:rPr>
+    </w:lvl>
+    <w:lvl w:ilvl="5">
+      <w:start w:val="1"/>
+      <w:numFmt w:val="lowerRoman"/>
+      <w:suff w:val="tab"/>
+      <w:lvlText w:val="%6."/>
+      <w:lvlJc w:val="left"/>
+      <w:pPr>
+        <w:ind w:left="4320" w:hanging="360"/>
+      </w:pPr>
+      <w:rPr>
+        <w:rFonts w:hAnsi="Arial Unicode MS"/>
+        <w:caps w:val="0"/>
+        <w:smallCaps w:val="0"/>
+        <w:strike w:val="0"/>
+        <w:dstrike w:val="0"/>
+        <w:outline w:val="0"/>
+        <w:emboss w:val="0"/>
+        <w:imprint w:val="0"/>
+        <w:spacing w:val="0"/>
+        <w:w w:val="100"/>
+        <w:kern w:val="0"/>
+        <w:position w:val="0"/>
+        <w:highlight w:val="none"/>
+        <w:vertAlign w:val="baseline"/>
+      </w:rPr>
+    </w:lvl>
+    <w:lvl w:ilvl="6">
+      <w:start w:val="1"/>
+      <w:numFmt w:val="decimal"/>
+      <w:suff w:val="tab"/>
+      <w:lvlText w:val="%7."/>
+      <w:lvlJc w:val="left"/>
+      <w:pPr>
+        <w:ind w:left="5040" w:hanging="360"/>
+      </w:pPr>
+      <w:rPr>
+        <w:rFonts w:hAnsi="Arial Unicode MS"/>
+        <w:caps w:val="0"/>
+        <w:smallCaps w:val="0"/>
+        <w:strike w:val="0"/>
+        <w:dstrike w:val="0"/>
+        <w:outline w:val="0"/>
+        <w:emboss w:val="0"/>
+        <w:imprint w:val="0"/>
+        <w:spacing w:val="0"/>
+        <w:w w:val="100"/>
+        <w:kern w:val="0"/>
+        <w:position w:val="0"/>
+        <w:highlight w:val="none"/>
+        <w:vertAlign w:val="baseline"/>
+      </w:rPr>
+    </w:lvl>
+    <w:lvl w:ilvl="7">
+      <w:start w:val="1"/>
+      <w:numFmt w:val="lowerLetter"/>
+      <w:suff w:val="tab"/>
+      <w:lvlText w:val="%8."/>
+      <w:lvlJc w:val="left"/>
+      <w:pPr>
+        <w:ind w:left="5760" w:hanging="360"/>
+      </w:pPr>
+      <w:rPr>
+        <w:rFonts w:hAnsi="Arial Unicode MS"/>
+        <w:caps w:val="0"/>
+        <w:smallCaps w:val="0"/>
+        <w:strike w:val="0"/>
+        <w:dstrike w:val="0"/>
+        <w:outline w:val="0"/>
+        <w:emboss w:val="0"/>
+        <w:imprint w:val="0"/>
+        <w:spacing w:val="0"/>
+        <w:w w:val="100"/>
+        <w:kern w:val="0"/>
+        <w:position w:val="0"/>
+        <w:highlight w:val="none"/>
+        <w:vertAlign w:val="baseline"/>
+      </w:rPr>
+    </w:lvl>
+    <w:lvl w:ilvl="8">
+      <w:start w:val="1"/>
+      <w:numFmt w:val="lowerRoman"/>
+      <w:suff w:val="tab"/>
+      <w:lvlText w:val="%9."/>
+      <w:lvlJc w:val="left"/>
+      <w:pPr>
+        <w:ind w:left="6480" w:hanging="360"/>
+      </w:pPr>
+      <w:rPr>
+        <w:rFonts w:hAnsi="Arial Unicode MS"/>
+        <w:caps w:val="0"/>
+        <w:smallCaps w:val="0"/>
+        <w:strike w:val="0"/>
+        <w:dstrike w:val="0"/>
+        <w:outline w:val="0"/>
+        <w:emboss w:val="0"/>
+        <w:imprint w:val="0"/>
+        <w:spacing w:val="0"/>
+        <w:w w:val="100"/>
+        <w:kern w:val="0"/>
+        <w:position w:val="0"/>
+        <w:highlight w:val="none"/>
+        <w:vertAlign w:val="baseline"/>
+      </w:rPr>
+    </w:lvl>
+  </w:abstractNum>
   <w:num w:numId="1">
     <w:abstractNumId w:val="1"/>
   </w:num>
@@ -16810,6 +19735,12 @@
   </w:num>
   <w:num w:numId="21">
     <w:abstractNumId w:val="20"/>
+  </w:num>
+  <w:num w:numId="22">
+    <w:abstractNumId w:val="21"/>
+  </w:num>
+  <w:num w:numId="23">
+    <w:abstractNumId w:val="22"/>
   </w:num>
 </w:numbering>
 </file>
@@ -17208,10 +20139,22 @@
       </w:numPr>
     </w:pPr>
   </w:style>
+  <w:style w:type="character" w:styleId="None">
+    <w:name w:val="None"/>
+  </w:style>
   <w:style w:type="character" w:styleId="Hyperlink.1">
     <w:name w:val="Hyperlink.1"/>
+    <w:basedOn w:val="None"/>
+    <w:next w:val="Hyperlink.1"/>
+    <w:rPr>
+      <w:color w:val="1155cc"/>
+      <w:u w:val="single" w:color="1155cc"/>
+    </w:rPr>
+  </w:style>
+  <w:style w:type="character" w:styleId="Hyperlink.2">
+    <w:name w:val="Hyperlink.2"/>
     <w:basedOn w:val="Link"/>
-    <w:next w:val="Hyperlink.1"/>
+    <w:next w:val="Hyperlink.2"/>
     <w:rPr>
       <w:lang w:val="en-US"/>
     </w:rPr>

--- a/doc/testing/TestPlanforScaleIOFuelPlugin.docx
+++ b/doc/testing/TestPlanforScaleIOFuelPlugin.docx
@@ -374,7 +374,7 @@
           <w:rtl w:val="0"/>
           <w:lang w:val="en-US"/>
         </w:rPr>
-        <w:t>.0-1</w:t>
+        <w:t>.0.0-1</w:t>
       </w:r>
     </w:p>
     <w:p>
@@ -2259,7 +2259,7 @@
           <w:vertAlign w:val="baseline"/>
           <w:rtl w:val="0"/>
         </w:rPr>
-        <w:t>6</w:t>
+        <w:t>8</w:t>
       </w:r>
       <w:r>
         <w:rPr>
@@ -2444,7 +2444,7 @@
           <w:vertAlign w:val="baseline"/>
           <w:rtl w:val="0"/>
         </w:rPr>
-        <w:t>8</w:t>
+        <w:t>9</w:t>
       </w:r>
       <w:r>
         <w:rPr>
@@ -2629,7 +2629,7 @@
           <w:vertAlign w:val="baseline"/>
           <w:rtl w:val="0"/>
         </w:rPr>
-        <w:t>8</w:t>
+        <w:t>9</w:t>
       </w:r>
       <w:r>
         <w:rPr>
@@ -2814,7 +2814,7 @@
           <w:vertAlign w:val="baseline"/>
           <w:rtl w:val="0"/>
         </w:rPr>
-        <w:t>9</w:t>
+        <w:t>10</w:t>
       </w:r>
       <w:r>
         <w:rPr>
@@ -2999,7 +2999,7 @@
           <w:vertAlign w:val="baseline"/>
           <w:rtl w:val="0"/>
         </w:rPr>
-        <w:t>11</w:t>
+        <w:t>12</w:t>
       </w:r>
       <w:r>
         <w:rPr>
@@ -3184,7 +3184,7 @@
           <w:vertAlign w:val="baseline"/>
           <w:rtl w:val="0"/>
         </w:rPr>
-        <w:t>12</w:t>
+        <w:t>13</w:t>
       </w:r>
       <w:r>
         <w:rPr>
@@ -3369,7 +3369,7 @@
           <w:vertAlign w:val="baseline"/>
           <w:rtl w:val="0"/>
         </w:rPr>
-        <w:t>12</w:t>
+        <w:t>13</w:t>
       </w:r>
       <w:r>
         <w:rPr>
@@ -3554,7 +3554,7 @@
           <w:vertAlign w:val="baseline"/>
           <w:rtl w:val="0"/>
         </w:rPr>
-        <w:t>13</w:t>
+        <w:t>14</w:t>
       </w:r>
       <w:r>
         <w:rPr>
@@ -3739,7 +3739,7 @@
           <w:vertAlign w:val="baseline"/>
           <w:rtl w:val="0"/>
         </w:rPr>
-        <w:t>13</w:t>
+        <w:t>14</w:t>
       </w:r>
       <w:r>
         <w:rPr>
@@ -3924,7 +3924,7 @@
           <w:vertAlign w:val="baseline"/>
           <w:rtl w:val="0"/>
         </w:rPr>
-        <w:t>13</w:t>
+        <w:t>14</w:t>
       </w:r>
       <w:r>
         <w:rPr>
@@ -4090,7 +4090,7 @@
           <w:vertAlign w:val="baseline"/>
           <w:rtl w:val="0"/>
         </w:rPr>
-        <w:t>14</w:t>
+        <w:t>15</w:t>
       </w:r>
       <w:r>
         <w:rPr>
@@ -5041,6 +5041,270 @@
           </w:p>
         </w:tc>
       </w:tr>
+      <w:tr>
+        <w:tblPrEx>
+          <w:shd w:val="clear" w:color="auto" w:fill="ced7e7"/>
+        </w:tblPrEx>
+        <w:trPr>
+          <w:trHeight w:val="493" w:hRule="atLeast"/>
+        </w:trPr>
+        <w:tc>
+          <w:tcPr>
+            <w:tcW w:type="dxa" w:w="1090"/>
+            <w:tcBorders>
+              <w:top w:val="single" w:color="000000" w:sz="8" w:space="0" w:shadow="0" w:frame="0"/>
+              <w:left w:val="single" w:color="000000" w:sz="8" w:space="0" w:shadow="0" w:frame="0"/>
+              <w:bottom w:val="single" w:color="000000" w:sz="8" w:space="0" w:shadow="0" w:frame="0"/>
+              <w:right w:val="single" w:color="000000" w:sz="8" w:space="0" w:shadow="0" w:frame="0"/>
+            </w:tcBorders>
+            <w:shd w:val="clear" w:color="auto" w:fill="auto"/>
+            <w:tcMar>
+              <w:top w:type="dxa" w:w="80"/>
+              <w:left w:type="dxa" w:w="80"/>
+              <w:bottom w:type="dxa" w:w="80"/>
+              <w:right w:type="dxa" w:w="80"/>
+            </w:tcMar>
+            <w:vAlign w:val="top"/>
+          </w:tcPr>
+          <w:p>
+            <w:pPr>
+              <w:keepNext w:val="0"/>
+              <w:keepLines w:val="0"/>
+              <w:pageBreakBefore w:val="0"/>
+              <w:widowControl w:val="1"/>
+              <w:shd w:val="clear" w:color="auto" w:fill="auto"/>
+              <w:suppressAutoHyphens w:val="0"/>
+              <w:bidi w:val="0"/>
+              <w:spacing w:before="0" w:after="0" w:line="240" w:lineRule="auto"/>
+              <w:ind w:left="0" w:right="0" w:firstLine="0"/>
+              <w:jc w:val="left"/>
+              <w:outlineLvl w:val="9"/>
+              <w:rPr>
+                <w:rtl w:val="0"/>
+              </w:rPr>
+            </w:pPr>
+            <w:r>
+              <w:rPr>
+                <w:rFonts w:ascii="Arial" w:cs="Calibri" w:hAnsi="Arial" w:eastAsia="Calibri"/>
+                <w:b w:val="0"/>
+                <w:bCs w:val="0"/>
+                <w:i w:val="0"/>
+                <w:iCs w:val="0"/>
+                <w:caps w:val="0"/>
+                <w:smallCaps w:val="0"/>
+                <w:strike w:val="0"/>
+                <w:dstrike w:val="0"/>
+                <w:outline w:val="0"/>
+                <w:color w:val="000000"/>
+                <w:spacing w:val="0"/>
+                <w:kern w:val="0"/>
+                <w:position w:val="0"/>
+                <w:sz w:val="22"/>
+                <w:szCs w:val="22"/>
+                <w:u w:val="none" w:color="000000"/>
+                <w:vertAlign w:val="baseline"/>
+                <w:rtl w:val="0"/>
+              </w:rPr>
+              <w:t>0.4</w:t>
+            </w:r>
+          </w:p>
+        </w:tc>
+        <w:tc>
+          <w:tcPr>
+            <w:tcW w:type="dxa" w:w="1773"/>
+            <w:tcBorders>
+              <w:top w:val="single" w:color="000000" w:sz="8" w:space="0" w:shadow="0" w:frame="0"/>
+              <w:left w:val="single" w:color="000000" w:sz="8" w:space="0" w:shadow="0" w:frame="0"/>
+              <w:bottom w:val="single" w:color="000000" w:sz="8" w:space="0" w:shadow="0" w:frame="0"/>
+              <w:right w:val="single" w:color="000000" w:sz="8" w:space="0" w:shadow="0" w:frame="0"/>
+            </w:tcBorders>
+            <w:shd w:val="clear" w:color="auto" w:fill="auto"/>
+            <w:tcMar>
+              <w:top w:type="dxa" w:w="80"/>
+              <w:left w:type="dxa" w:w="80"/>
+              <w:bottom w:type="dxa" w:w="80"/>
+              <w:right w:type="dxa" w:w="80"/>
+            </w:tcMar>
+            <w:vAlign w:val="top"/>
+          </w:tcPr>
+          <w:p>
+            <w:pPr>
+              <w:keepNext w:val="0"/>
+              <w:keepLines w:val="0"/>
+              <w:pageBreakBefore w:val="0"/>
+              <w:widowControl w:val="1"/>
+              <w:shd w:val="clear" w:color="auto" w:fill="auto"/>
+              <w:suppressAutoHyphens w:val="0"/>
+              <w:bidi w:val="0"/>
+              <w:spacing w:before="0" w:after="0" w:line="240" w:lineRule="auto"/>
+              <w:ind w:left="0" w:right="0" w:firstLine="0"/>
+              <w:jc w:val="left"/>
+              <w:outlineLvl w:val="9"/>
+              <w:rPr>
+                <w:rtl w:val="0"/>
+              </w:rPr>
+            </w:pPr>
+            <w:r>
+              <w:rPr>
+                <w:rFonts w:ascii="Arial" w:cs="Calibri" w:hAnsi="Arial" w:eastAsia="Calibri"/>
+                <w:b w:val="0"/>
+                <w:bCs w:val="0"/>
+                <w:i w:val="0"/>
+                <w:iCs w:val="0"/>
+                <w:caps w:val="0"/>
+                <w:smallCaps w:val="0"/>
+                <w:strike w:val="0"/>
+                <w:dstrike w:val="0"/>
+                <w:outline w:val="0"/>
+                <w:color w:val="000000"/>
+                <w:spacing w:val="0"/>
+                <w:kern w:val="0"/>
+                <w:position w:val="0"/>
+                <w:sz w:val="22"/>
+                <w:szCs w:val="22"/>
+                <w:u w:val="none" w:color="000000"/>
+                <w:vertAlign w:val="baseline"/>
+                <w:rtl w:val="0"/>
+              </w:rPr>
+              <w:t>08.04.2016</w:t>
+            </w:r>
+          </w:p>
+        </w:tc>
+        <w:tc>
+          <w:tcPr>
+            <w:tcW w:type="dxa" w:w="3258"/>
+            <w:tcBorders>
+              <w:top w:val="single" w:color="000000" w:sz="8" w:space="0" w:shadow="0" w:frame="0"/>
+              <w:left w:val="single" w:color="000000" w:sz="8" w:space="0" w:shadow="0" w:frame="0"/>
+              <w:bottom w:val="single" w:color="000000" w:sz="8" w:space="0" w:shadow="0" w:frame="0"/>
+              <w:right w:val="single" w:color="000000" w:sz="8" w:space="0" w:shadow="0" w:frame="0"/>
+            </w:tcBorders>
+            <w:shd w:val="clear" w:color="auto" w:fill="auto"/>
+            <w:tcMar>
+              <w:top w:type="dxa" w:w="80"/>
+              <w:left w:type="dxa" w:w="80"/>
+              <w:bottom w:type="dxa" w:w="80"/>
+              <w:right w:type="dxa" w:w="80"/>
+            </w:tcMar>
+            <w:vAlign w:val="top"/>
+          </w:tcPr>
+          <w:p>
+            <w:pPr>
+              <w:pStyle w:val="Body"/>
+              <w:spacing w:line="240" w:lineRule="auto"/>
+            </w:pPr>
+            <w:r>
+              <w:rPr>
+                <w:rtl w:val="0"/>
+                <w:lang w:val="en-US"/>
+              </w:rPr>
+              <w:t>Alexey Morlang</w:t>
+            </w:r>
+          </w:p>
+          <w:p>
+            <w:pPr>
+              <w:pStyle w:val="Body"/>
+              <w:spacing w:line="240" w:lineRule="auto"/>
+            </w:pPr>
+            <w:r>
+              <w:rPr>
+                <w:rtl w:val="0"/>
+                <w:lang w:val="en-US"/>
+              </w:rPr>
+              <w:t>(</w:t>
+            </w:r>
+            <w:r>
+              <w:rPr>
+                <w:rtl w:val="0"/>
+                <w:lang w:val="en-US"/>
+              </w:rPr>
+              <w:t>alexey.morlang</w:t>
+            </w:r>
+            <w:r>
+              <w:rPr>
+                <w:rtl w:val="0"/>
+                <w:lang w:val="en-US"/>
+              </w:rPr>
+              <w:t>@</w:t>
+            </w:r>
+            <w:r>
+              <w:rPr>
+                <w:rtl w:val="0"/>
+                <w:lang w:val="en-US"/>
+              </w:rPr>
+              <w:t>emc</w:t>
+            </w:r>
+            <w:r>
+              <w:rPr>
+                <w:rtl w:val="0"/>
+                <w:lang w:val="en-US"/>
+              </w:rPr>
+              <w:t>.com)</w:t>
+            </w:r>
+          </w:p>
+        </w:tc>
+        <w:tc>
+          <w:tcPr>
+            <w:tcW w:type="dxa" w:w="3218"/>
+            <w:tcBorders>
+              <w:top w:val="single" w:color="000000" w:sz="8" w:space="0" w:shadow="0" w:frame="0"/>
+              <w:left w:val="single" w:color="000000" w:sz="8" w:space="0" w:shadow="0" w:frame="0"/>
+              <w:bottom w:val="single" w:color="000000" w:sz="8" w:space="0" w:shadow="0" w:frame="0"/>
+              <w:right w:val="single" w:color="000000" w:sz="8" w:space="0" w:shadow="0" w:frame="0"/>
+            </w:tcBorders>
+            <w:shd w:val="clear" w:color="auto" w:fill="auto"/>
+            <w:tcMar>
+              <w:top w:type="dxa" w:w="80"/>
+              <w:left w:type="dxa" w:w="80"/>
+              <w:bottom w:type="dxa" w:w="80"/>
+              <w:right w:type="dxa" w:w="80"/>
+            </w:tcMar>
+            <w:vAlign w:val="top"/>
+          </w:tcPr>
+          <w:p>
+            <w:pPr>
+              <w:keepNext w:val="0"/>
+              <w:keepLines w:val="0"/>
+              <w:pageBreakBefore w:val="0"/>
+              <w:widowControl w:val="1"/>
+              <w:shd w:val="clear" w:color="auto" w:fill="auto"/>
+              <w:suppressAutoHyphens w:val="0"/>
+              <w:bidi w:val="0"/>
+              <w:spacing w:before="0" w:after="0" w:line="240" w:lineRule="auto"/>
+              <w:ind w:left="0" w:right="0" w:firstLine="0"/>
+              <w:jc w:val="left"/>
+              <w:outlineLvl w:val="9"/>
+              <w:rPr>
+                <w:rtl w:val="0"/>
+              </w:rPr>
+            </w:pPr>
+            <w:r>
+              <w:rPr>
+                <w:rFonts w:ascii="Arial" w:cs="Calibri" w:hAnsi="Arial" w:eastAsia="Calibri"/>
+                <w:b w:val="0"/>
+                <w:bCs w:val="0"/>
+                <w:i w:val="0"/>
+                <w:iCs w:val="0"/>
+                <w:caps w:val="0"/>
+                <w:smallCaps w:val="0"/>
+                <w:strike w:val="0"/>
+                <w:dstrike w:val="0"/>
+                <w:outline w:val="0"/>
+                <w:color w:val="000000"/>
+                <w:spacing w:val="0"/>
+                <w:kern w:val="0"/>
+                <w:position w:val="0"/>
+                <w:sz w:val="22"/>
+                <w:szCs w:val="22"/>
+                <w:u w:val="none" w:color="000000"/>
+                <w:vertAlign w:val="baseline"/>
+                <w:rtl w:val="0"/>
+              </w:rPr>
+              <w:t>Added examples for SCLI tool.</w:t>
+            </w:r>
+          </w:p>
+        </w:tc>
+      </w:tr>
     </w:tbl>
     <w:p>
       <w:pPr>
@@ -7324,25 +7588,7 @@
           <w:rtl w:val="0"/>
           <w:lang w:val="en-US"/>
         </w:rPr>
-        <w:t xml:space="preserve">Tool </w:t>
-      </w:r>
-      <w:r>
-        <w:rPr>
-          <w:sz w:val="24"/>
-          <w:szCs w:val="24"/>
-          <w:rtl w:val="0"/>
-          <w:lang w:val="en-US"/>
-        </w:rPr>
-        <w:t>‘</w:t>
-      </w:r>
-      <w:r>
-        <w:rPr>
-          <w:sz w:val="24"/>
-          <w:szCs w:val="24"/>
-          <w:rtl w:val="0"/>
-          <w:lang w:val="en-US"/>
-        </w:rPr>
-        <w:t>scli' how to-s:</w:t>
+        <w:t>How to do checks with ScaleIO CLI tool (scli):</w:t>
       </w:r>
     </w:p>
     <w:p>
@@ -7804,29 +8050,1087 @@
         </w:rPr>
         <w:t>query_all_sdc</w:t>
       </w:r>
+      <w:bookmarkEnd w:id="36"/>
     </w:p>
     <w:p>
       <w:pPr>
         <w:pStyle w:val="Body"/>
         <w:spacing w:line="276" w:lineRule="auto"/>
+        <w:ind w:left="720"/>
       </w:pPr>
     </w:p>
     <w:p>
       <w:pPr>
         <w:pStyle w:val="Body"/>
         <w:spacing w:line="276" w:lineRule="auto"/>
-      </w:pPr>
+        <w:ind w:left="720"/>
+      </w:pPr>
+      <w:r>
+        <w:rPr>
+          <w:rtl w:val="0"/>
+          <w:lang w:val="en-US"/>
+        </w:rPr>
+        <w:t xml:space="preserve">There should controlled </w:t>
+      </w:r>
+      <w:r>
+        <w:rPr>
+          <w:rtl w:val="0"/>
+          <w:lang w:val="en-US"/>
+        </w:rPr>
+        <w:t>‘</w:t>
+      </w:r>
+      <w:r>
+        <w:rPr>
+          <w:rtl w:val="0"/>
+          <w:lang w:val="en-US"/>
+        </w:rPr>
+        <w:t>State: Normal</w:t>
+      </w:r>
+      <w:r>
+        <w:rPr>
+          <w:rtl w:val="0"/>
+          <w:lang w:val="en-US"/>
+        </w:rPr>
+        <w:t>’</w:t>
+      </w:r>
+      <w:r>
+        <w:rPr>
+          <w:rtl w:val="0"/>
+          <w:lang w:val="en-US"/>
+        </w:rPr>
+        <w:t>. For 3 controllers configuration there should be 1 master MDM, 1 slave MDMs, 1 Tie-Breakes. For 5 controllers configurations - 1 master MDM, 2 slave MDMs, 2 Tie-Breakers. Below there is an example of output for 3 controllers and 1 compute cluster.</w:t>
+      </w:r>
     </w:p>
     <w:p>
       <w:pPr>
         <w:pStyle w:val="Body"/>
-        <w:rPr>
-          <w:sz w:val="24"/>
-          <w:szCs w:val="24"/>
-          <w:lang w:val="en-US"/>
-        </w:rPr>
-      </w:pPr>
-      <w:bookmarkEnd w:id="36"/>
+        <w:spacing w:line="276" w:lineRule="auto"/>
+        <w:ind w:left="1440"/>
+        <w:rPr>
+          <w:i w:val="1"/>
+          <w:iCs w:val="1"/>
+        </w:rPr>
+      </w:pPr>
+      <w:r>
+        <w:rPr>
+          <w:i w:val="1"/>
+          <w:iCs w:val="1"/>
+          <w:rtl w:val="0"/>
+          <w:lang w:val="en-US"/>
+        </w:rPr>
+        <w:t>root@node-17:~# scli --query_cluster</w:t>
+      </w:r>
+    </w:p>
+    <w:p>
+      <w:pPr>
+        <w:pStyle w:val="Body"/>
+        <w:spacing w:line="276" w:lineRule="auto"/>
+        <w:ind w:left="2160"/>
+        <w:rPr>
+          <w:i w:val="1"/>
+          <w:iCs w:val="1"/>
+        </w:rPr>
+      </w:pPr>
+      <w:r>
+        <w:rPr>
+          <w:i w:val="1"/>
+          <w:iCs w:val="1"/>
+          <w:rtl w:val="0"/>
+          <w:lang w:val="en-US"/>
+        </w:rPr>
+        <w:t>Cluster:</w:t>
+      </w:r>
+    </w:p>
+    <w:p>
+      <w:pPr>
+        <w:pStyle w:val="Body"/>
+        <w:spacing w:line="276" w:lineRule="auto"/>
+        <w:ind w:left="2160"/>
+        <w:rPr>
+          <w:i w:val="1"/>
+          <w:iCs w:val="1"/>
+        </w:rPr>
+      </w:pPr>
+      <w:r>
+        <w:rPr>
+          <w:i w:val="1"/>
+          <w:iCs w:val="1"/>
+          <w:rtl w:val="0"/>
+          <w:lang w:val="en-US"/>
+        </w:rPr>
+        <w:t xml:space="preserve">    Mode: 3_node, State: Normal, Active: 3/3, Replicas: 2/2</w:t>
+      </w:r>
+    </w:p>
+    <w:p>
+      <w:pPr>
+        <w:pStyle w:val="Body"/>
+        <w:spacing w:line="276" w:lineRule="auto"/>
+        <w:ind w:left="2160"/>
+        <w:rPr>
+          <w:i w:val="1"/>
+          <w:iCs w:val="1"/>
+        </w:rPr>
+      </w:pPr>
+      <w:r>
+        <w:rPr>
+          <w:i w:val="1"/>
+          <w:iCs w:val="1"/>
+          <w:rtl w:val="0"/>
+          <w:lang w:val="en-US"/>
+        </w:rPr>
+        <w:t>Master MDM:</w:t>
+      </w:r>
+    </w:p>
+    <w:p>
+      <w:pPr>
+        <w:pStyle w:val="Body"/>
+        <w:spacing w:line="276" w:lineRule="auto"/>
+        <w:ind w:left="2160"/>
+        <w:rPr>
+          <w:i w:val="1"/>
+          <w:iCs w:val="1"/>
+        </w:rPr>
+      </w:pPr>
+      <w:r>
+        <w:rPr>
+          <w:i w:val="1"/>
+          <w:iCs w:val="1"/>
+          <w:rtl w:val="0"/>
+          <w:lang w:val="en-US"/>
+        </w:rPr>
+        <w:t xml:space="preserve">    Name: 192.168.0.3, ID: 0x65d3369a2fde5cf0</w:t>
+      </w:r>
+    </w:p>
+    <w:p>
+      <w:pPr>
+        <w:pStyle w:val="Body"/>
+        <w:spacing w:line="276" w:lineRule="auto"/>
+        <w:ind w:left="2160"/>
+        <w:rPr>
+          <w:i w:val="1"/>
+          <w:iCs w:val="1"/>
+        </w:rPr>
+      </w:pPr>
+      <w:r>
+        <w:rPr>
+          <w:i w:val="1"/>
+          <w:iCs w:val="1"/>
+          <w:rtl w:val="0"/>
+          <w:lang w:val="en-US"/>
+        </w:rPr>
+        <w:t xml:space="preserve">        IPs: 192.168.0.3, Management IPs: 192.168.0.3, Port: 9011</w:t>
+      </w:r>
+    </w:p>
+    <w:p>
+      <w:pPr>
+        <w:pStyle w:val="Body"/>
+        <w:spacing w:line="276" w:lineRule="auto"/>
+        <w:ind w:left="2160"/>
+        <w:rPr>
+          <w:i w:val="1"/>
+          <w:iCs w:val="1"/>
+        </w:rPr>
+      </w:pPr>
+      <w:r>
+        <w:rPr>
+          <w:i w:val="1"/>
+          <w:iCs w:val="1"/>
+          <w:rtl w:val="0"/>
+          <w:lang w:val="en-US"/>
+        </w:rPr>
+        <w:t xml:space="preserve">        Version: 2.0.5014</w:t>
+      </w:r>
+    </w:p>
+    <w:p>
+      <w:pPr>
+        <w:pStyle w:val="Body"/>
+        <w:spacing w:line="276" w:lineRule="auto"/>
+        <w:ind w:left="2160"/>
+        <w:rPr>
+          <w:i w:val="1"/>
+          <w:iCs w:val="1"/>
+        </w:rPr>
+      </w:pPr>
+      <w:r>
+        <w:rPr>
+          <w:i w:val="1"/>
+          <w:iCs w:val="1"/>
+          <w:rtl w:val="0"/>
+          <w:lang w:val="en-US"/>
+        </w:rPr>
+        <w:t>Slave MDMs:</w:t>
+      </w:r>
+    </w:p>
+    <w:p>
+      <w:pPr>
+        <w:pStyle w:val="Body"/>
+        <w:spacing w:line="276" w:lineRule="auto"/>
+        <w:ind w:left="2160"/>
+        <w:rPr>
+          <w:i w:val="1"/>
+          <w:iCs w:val="1"/>
+        </w:rPr>
+      </w:pPr>
+      <w:r>
+        <w:rPr>
+          <w:i w:val="1"/>
+          <w:iCs w:val="1"/>
+          <w:rtl w:val="0"/>
+          <w:lang w:val="en-US"/>
+        </w:rPr>
+        <w:t xml:space="preserve">    Name: 192.168.0.4, ID: 0x1bd565225d6178e1</w:t>
+      </w:r>
+    </w:p>
+    <w:p>
+      <w:pPr>
+        <w:pStyle w:val="Body"/>
+        <w:spacing w:line="276" w:lineRule="auto"/>
+        <w:ind w:left="2160"/>
+        <w:rPr>
+          <w:i w:val="1"/>
+          <w:iCs w:val="1"/>
+        </w:rPr>
+      </w:pPr>
+      <w:r>
+        <w:rPr>
+          <w:i w:val="1"/>
+          <w:iCs w:val="1"/>
+          <w:rtl w:val="0"/>
+          <w:lang w:val="en-US"/>
+        </w:rPr>
+        <w:t xml:space="preserve">        IPs: 192.168.0.4, Management IPs: 192.168.0.4, Port: 9011</w:t>
+      </w:r>
+    </w:p>
+    <w:p>
+      <w:pPr>
+        <w:pStyle w:val="Body"/>
+        <w:spacing w:line="276" w:lineRule="auto"/>
+        <w:ind w:left="2160"/>
+        <w:rPr>
+          <w:i w:val="1"/>
+          <w:iCs w:val="1"/>
+        </w:rPr>
+      </w:pPr>
+      <w:r>
+        <w:rPr>
+          <w:i w:val="1"/>
+          <w:iCs w:val="1"/>
+          <w:rtl w:val="0"/>
+          <w:lang w:val="en-US"/>
+        </w:rPr>
+        <w:t xml:space="preserve">        Status: Normal, Version: 2.0.5014</w:t>
+      </w:r>
+    </w:p>
+    <w:p>
+      <w:pPr>
+        <w:pStyle w:val="Body"/>
+        <w:spacing w:line="276" w:lineRule="auto"/>
+        <w:ind w:left="2160"/>
+        <w:rPr>
+          <w:i w:val="1"/>
+          <w:iCs w:val="1"/>
+        </w:rPr>
+      </w:pPr>
+      <w:r>
+        <w:rPr>
+          <w:i w:val="1"/>
+          <w:iCs w:val="1"/>
+          <w:rtl w:val="0"/>
+          <w:lang w:val="en-US"/>
+        </w:rPr>
+        <w:t>Tie-Breakers:</w:t>
+      </w:r>
+    </w:p>
+    <w:p>
+      <w:pPr>
+        <w:pStyle w:val="Body"/>
+        <w:spacing w:line="276" w:lineRule="auto"/>
+        <w:ind w:left="2160"/>
+        <w:rPr>
+          <w:i w:val="1"/>
+          <w:iCs w:val="1"/>
+        </w:rPr>
+      </w:pPr>
+      <w:r>
+        <w:rPr>
+          <w:i w:val="1"/>
+          <w:iCs w:val="1"/>
+          <w:rtl w:val="0"/>
+          <w:lang w:val="en-US"/>
+        </w:rPr>
+        <w:t xml:space="preserve">    Name: 192.168.0.5, ID: 0x49871a8b5be6d032</w:t>
+      </w:r>
+    </w:p>
+    <w:p>
+      <w:pPr>
+        <w:pStyle w:val="Body"/>
+        <w:spacing w:line="276" w:lineRule="auto"/>
+        <w:ind w:left="2160"/>
+        <w:rPr>
+          <w:i w:val="1"/>
+          <w:iCs w:val="1"/>
+        </w:rPr>
+      </w:pPr>
+      <w:r>
+        <w:rPr>
+          <w:i w:val="1"/>
+          <w:iCs w:val="1"/>
+          <w:rtl w:val="0"/>
+          <w:lang w:val="en-US"/>
+        </w:rPr>
+        <w:t xml:space="preserve">        IPs: 192.168.0.5, Port: 9011</w:t>
+      </w:r>
+    </w:p>
+    <w:p>
+      <w:pPr>
+        <w:pStyle w:val="Body"/>
+        <w:spacing w:line="276" w:lineRule="auto"/>
+        <w:ind w:left="2160"/>
+        <w:rPr>
+          <w:i w:val="1"/>
+          <w:iCs w:val="1"/>
+        </w:rPr>
+      </w:pPr>
+      <w:r>
+        <w:rPr>
+          <w:i w:val="1"/>
+          <w:iCs w:val="1"/>
+          <w:rtl w:val="0"/>
+          <w:lang w:val="en-US"/>
+        </w:rPr>
+        <w:t xml:space="preserve">        Status: Normal, Version: 2.0.5014</w:t>
+      </w:r>
+    </w:p>
+    <w:p>
+      <w:pPr>
+        <w:pStyle w:val="Body"/>
+        <w:spacing w:line="276" w:lineRule="auto"/>
+        <w:ind w:left="1440"/>
+        <w:rPr>
+          <w:i w:val="1"/>
+          <w:iCs w:val="1"/>
+        </w:rPr>
+      </w:pPr>
+    </w:p>
+    <w:p>
+      <w:pPr>
+        <w:pStyle w:val="Body"/>
+        <w:spacing w:line="276" w:lineRule="auto"/>
+        <w:ind w:left="1440"/>
+        <w:rPr>
+          <w:i w:val="1"/>
+          <w:iCs w:val="1"/>
+        </w:rPr>
+      </w:pPr>
+      <w:r>
+        <w:rPr>
+          <w:i w:val="1"/>
+          <w:iCs w:val="1"/>
+          <w:rtl w:val="0"/>
+          <w:lang w:val="en-US"/>
+        </w:rPr>
+        <w:t xml:space="preserve">root@node-17:~# scli </w:t>
+      </w:r>
+      <w:r>
+        <w:rPr>
+          <w:i w:val="1"/>
+          <w:iCs w:val="1"/>
+          <w:rtl w:val="0"/>
+          <w:lang w:val="en-US"/>
+        </w:rPr>
+        <w:t xml:space="preserve"> —</w:t>
+      </w:r>
+      <w:r>
+        <w:rPr>
+          <w:i w:val="1"/>
+          <w:iCs w:val="1"/>
+          <w:rtl w:val="0"/>
+          <w:lang w:val="en-US"/>
+        </w:rPr>
+        <w:t xml:space="preserve">mdm_ip </w:t>
+      </w:r>
+      <w:r>
+        <w:rPr>
+          <w:i w:val="1"/>
+          <w:iCs w:val="1"/>
+          <w:rtl w:val="0"/>
+          <w:lang w:val="en-US"/>
+        </w:rPr>
+        <w:t>192.168.0.3</w:t>
+      </w:r>
+      <w:r>
+        <w:rPr>
+          <w:i w:val="1"/>
+          <w:iCs w:val="1"/>
+          <w:rtl w:val="0"/>
+          <w:lang w:val="en-US"/>
+        </w:rPr>
+        <w:t>,</w:t>
+      </w:r>
+      <w:r>
+        <w:rPr>
+          <w:i w:val="1"/>
+          <w:iCs w:val="1"/>
+          <w:rtl w:val="0"/>
+          <w:lang w:val="en-US"/>
+        </w:rPr>
+        <w:t>192.168.0.4</w:t>
+      </w:r>
+      <w:r>
+        <w:rPr>
+          <w:i w:val="1"/>
+          <w:iCs w:val="1"/>
+          <w:rtl w:val="0"/>
+          <w:lang w:val="en-US"/>
+        </w:rPr>
+        <w:t xml:space="preserve"> —</w:t>
+      </w:r>
+      <w:r>
+        <w:rPr>
+          <w:i w:val="1"/>
+          <w:iCs w:val="1"/>
+          <w:rtl w:val="0"/>
+          <w:lang w:val="en-US"/>
+        </w:rPr>
+        <w:t xml:space="preserve">login </w:t>
+      </w:r>
+      <w:r>
+        <w:rPr>
+          <w:i w:val="1"/>
+          <w:iCs w:val="1"/>
+          <w:rtl w:val="0"/>
+          <w:lang w:val="en-US"/>
+        </w:rPr>
+        <w:t>—</w:t>
+      </w:r>
+      <w:r>
+        <w:rPr>
+          <w:i w:val="1"/>
+          <w:iCs w:val="1"/>
+          <w:rtl w:val="0"/>
+          <w:lang w:val="en-US"/>
+        </w:rPr>
+        <w:t xml:space="preserve">username admin </w:t>
+      </w:r>
+      <w:r>
+        <w:rPr>
+          <w:i w:val="1"/>
+          <w:iCs w:val="1"/>
+          <w:rtl w:val="0"/>
+          <w:lang w:val="en-US"/>
+        </w:rPr>
+        <w:t>—</w:t>
+      </w:r>
+      <w:r>
+        <w:rPr>
+          <w:i w:val="1"/>
+          <w:iCs w:val="1"/>
+          <w:rtl w:val="0"/>
+          <w:lang w:val="en-US"/>
+        </w:rPr>
+        <w:t>password qwe123QWE</w:t>
+      </w:r>
+    </w:p>
+    <w:p>
+      <w:pPr>
+        <w:pStyle w:val="Body"/>
+        <w:spacing w:line="276" w:lineRule="auto"/>
+        <w:ind w:left="1440"/>
+        <w:rPr>
+          <w:i w:val="1"/>
+          <w:iCs w:val="1"/>
+        </w:rPr>
+      </w:pPr>
+    </w:p>
+    <w:p>
+      <w:pPr>
+        <w:pStyle w:val="Body"/>
+        <w:spacing w:line="276" w:lineRule="auto"/>
+        <w:ind w:left="1440"/>
+        <w:rPr>
+          <w:i w:val="1"/>
+          <w:iCs w:val="1"/>
+        </w:rPr>
+      </w:pPr>
+      <w:r>
+        <w:rPr>
+          <w:i w:val="1"/>
+          <w:iCs w:val="1"/>
+          <w:rtl w:val="0"/>
+          <w:lang w:val="en-US"/>
+        </w:rPr>
+        <w:t>root@node-17:~#</w:t>
+      </w:r>
+      <w:r>
+        <w:rPr>
+          <w:i w:val="1"/>
+          <w:iCs w:val="1"/>
+          <w:rtl w:val="0"/>
+          <w:lang w:val="ru-RU"/>
+        </w:rPr>
+        <w:t xml:space="preserve"> </w:t>
+      </w:r>
+      <w:r>
+        <w:rPr>
+          <w:i w:val="1"/>
+          <w:iCs w:val="1"/>
+          <w:rtl w:val="0"/>
+          <w:lang w:val="en-US"/>
+        </w:rPr>
+        <w:t xml:space="preserve">scli  </w:t>
+      </w:r>
+      <w:r>
+        <w:rPr>
+          <w:i w:val="1"/>
+          <w:iCs w:val="1"/>
+          <w:rtl w:val="0"/>
+          <w:lang w:val="en-US"/>
+        </w:rPr>
+        <w:t>—</w:t>
+      </w:r>
+      <w:r>
+        <w:rPr>
+          <w:i w:val="1"/>
+          <w:iCs w:val="1"/>
+          <w:rtl w:val="0"/>
+          <w:lang w:val="en-US"/>
+        </w:rPr>
+        <w:t>mdm_ip 192.168.0.3,192.168.0.4</w:t>
+      </w:r>
+      <w:r>
+        <w:rPr>
+          <w:i w:val="1"/>
+          <w:iCs w:val="1"/>
+          <w:rtl w:val="0"/>
+          <w:lang w:val="ru-RU"/>
+        </w:rPr>
+        <w:t xml:space="preserve"> —</w:t>
+      </w:r>
+      <w:r>
+        <w:rPr>
+          <w:i w:val="1"/>
+          <w:iCs w:val="1"/>
+          <w:rtl w:val="0"/>
+          <w:lang w:val="en-US"/>
+        </w:rPr>
+        <w:t>query_all_sds</w:t>
+      </w:r>
+    </w:p>
+    <w:p>
+      <w:pPr>
+        <w:pStyle w:val="Body"/>
+        <w:spacing w:line="276" w:lineRule="auto"/>
+        <w:ind w:left="2160"/>
+        <w:rPr>
+          <w:i w:val="1"/>
+          <w:iCs w:val="1"/>
+        </w:rPr>
+      </w:pPr>
+      <w:r>
+        <w:rPr>
+          <w:i w:val="1"/>
+          <w:iCs w:val="1"/>
+          <w:rtl w:val="0"/>
+          <w:lang w:val="en-US"/>
+        </w:rPr>
+        <w:t>Query-all-SDS returned 4 SDS nodes.</w:t>
+      </w:r>
+    </w:p>
+    <w:p>
+      <w:pPr>
+        <w:pStyle w:val="Body"/>
+        <w:spacing w:line="276" w:lineRule="auto"/>
+        <w:ind w:left="2160"/>
+        <w:rPr>
+          <w:i w:val="1"/>
+          <w:iCs w:val="1"/>
+        </w:rPr>
+      </w:pPr>
+    </w:p>
+    <w:p>
+      <w:pPr>
+        <w:pStyle w:val="Body"/>
+        <w:spacing w:line="276" w:lineRule="auto"/>
+        <w:ind w:left="2160"/>
+        <w:rPr>
+          <w:i w:val="1"/>
+          <w:iCs w:val="1"/>
+        </w:rPr>
+      </w:pPr>
+      <w:r>
+        <w:rPr>
+          <w:i w:val="1"/>
+          <w:iCs w:val="1"/>
+          <w:rtl w:val="0"/>
+          <w:lang w:val="en-US"/>
+        </w:rPr>
+        <w:t>Protection Domain 0da7f39f00000000 Name: default</w:t>
+      </w:r>
+    </w:p>
+    <w:p>
+      <w:pPr>
+        <w:pStyle w:val="Body"/>
+        <w:spacing w:line="276" w:lineRule="auto"/>
+        <w:ind w:left="2160"/>
+        <w:rPr>
+          <w:i w:val="1"/>
+          <w:iCs w:val="1"/>
+        </w:rPr>
+      </w:pPr>
+      <w:r>
+        <w:rPr>
+          <w:i w:val="1"/>
+          <w:iCs w:val="1"/>
+          <w:rtl w:val="0"/>
+          <w:lang w:val="en-US"/>
+        </w:rPr>
+        <w:t>SDS ID: 2a99509e00000003 Name: node-17 State: Connected, Joined IP: 192.168.1.2,192.168.0.3 Port: 7072 Version: 2.0.5014</w:t>
+      </w:r>
+    </w:p>
+    <w:p>
+      <w:pPr>
+        <w:pStyle w:val="Body"/>
+        <w:spacing w:line="276" w:lineRule="auto"/>
+        <w:ind w:left="2160"/>
+        <w:rPr>
+          <w:i w:val="1"/>
+          <w:iCs w:val="1"/>
+        </w:rPr>
+      </w:pPr>
+      <w:r>
+        <w:rPr>
+          <w:i w:val="1"/>
+          <w:iCs w:val="1"/>
+          <w:rtl w:val="0"/>
+          <w:lang w:val="en-US"/>
+        </w:rPr>
+        <w:t>SDS ID: 2a99509d00000002 Name: node-19 State: Connected, Joined IP: 192.168.1.3,192.168.0.5 Port: 7072 Version: 2.0.5014</w:t>
+      </w:r>
+    </w:p>
+    <w:p>
+      <w:pPr>
+        <w:pStyle w:val="Body"/>
+        <w:spacing w:line="276" w:lineRule="auto"/>
+        <w:ind w:left="2160"/>
+        <w:rPr>
+          <w:i w:val="1"/>
+          <w:iCs w:val="1"/>
+        </w:rPr>
+      </w:pPr>
+      <w:r>
+        <w:rPr>
+          <w:i w:val="1"/>
+          <w:iCs w:val="1"/>
+          <w:rtl w:val="0"/>
+          <w:lang w:val="en-US"/>
+        </w:rPr>
+        <w:t>SDS ID: 2a99509c00000001 Name: node-18 State: Connected, Joined IP: 192.168.1.4,192.168.0.6 Port: 7072 Version: 2.0.5014</w:t>
+      </w:r>
+    </w:p>
+    <w:p>
+      <w:pPr>
+        <w:pStyle w:val="Body"/>
+        <w:spacing w:line="276" w:lineRule="auto"/>
+        <w:ind w:left="2160"/>
+        <w:rPr>
+          <w:i w:val="1"/>
+          <w:iCs w:val="1"/>
+        </w:rPr>
+      </w:pPr>
+      <w:r>
+        <w:rPr>
+          <w:i w:val="1"/>
+          <w:iCs w:val="1"/>
+          <w:rtl w:val="0"/>
+          <w:lang w:val="en-US"/>
+        </w:rPr>
+        <w:t>SDS ID: 2a99509b00000000 Name: node-20 State: Connected, Joined IP: 192.168.1.1,192.168.0.4 Port: 7072 Version: 2.0.5014</w:t>
+      </w:r>
+    </w:p>
+    <w:p>
+      <w:pPr>
+        <w:pStyle w:val="Body"/>
+        <w:spacing w:line="276" w:lineRule="auto"/>
+        <w:ind w:left="1440"/>
+        <w:rPr>
+          <w:i w:val="1"/>
+          <w:iCs w:val="1"/>
+        </w:rPr>
+      </w:pPr>
+    </w:p>
+    <w:p>
+      <w:pPr>
+        <w:pStyle w:val="Body"/>
+        <w:spacing w:line="276" w:lineRule="auto"/>
+        <w:ind w:left="1440"/>
+        <w:rPr>
+          <w:i w:val="1"/>
+          <w:iCs w:val="1"/>
+        </w:rPr>
+      </w:pPr>
+      <w:r>
+        <w:rPr>
+          <w:i w:val="1"/>
+          <w:iCs w:val="1"/>
+          <w:rtl w:val="0"/>
+          <w:lang w:val="en-US"/>
+        </w:rPr>
+        <w:t>root@node-17:~#</w:t>
+      </w:r>
+      <w:r>
+        <w:rPr>
+          <w:i w:val="1"/>
+          <w:iCs w:val="1"/>
+          <w:rtl w:val="0"/>
+          <w:lang w:val="ru-RU"/>
+        </w:rPr>
+        <w:t xml:space="preserve"> </w:t>
+      </w:r>
+      <w:r>
+        <w:rPr>
+          <w:i w:val="1"/>
+          <w:iCs w:val="1"/>
+          <w:rtl w:val="0"/>
+          <w:lang w:val="en-US"/>
+        </w:rPr>
+        <w:t xml:space="preserve">scli  </w:t>
+      </w:r>
+      <w:r>
+        <w:rPr>
+          <w:i w:val="1"/>
+          <w:iCs w:val="1"/>
+          <w:rtl w:val="0"/>
+          <w:lang w:val="en-US"/>
+        </w:rPr>
+        <w:t>—</w:t>
+      </w:r>
+      <w:r>
+        <w:rPr>
+          <w:i w:val="1"/>
+          <w:iCs w:val="1"/>
+          <w:rtl w:val="0"/>
+          <w:lang w:val="en-US"/>
+        </w:rPr>
+        <w:t>mdm_ip 192.168.0.3,192.168.0.4</w:t>
+      </w:r>
+      <w:r>
+        <w:rPr>
+          <w:i w:val="1"/>
+          <w:iCs w:val="1"/>
+          <w:rtl w:val="0"/>
+          <w:lang w:val="ru-RU"/>
+        </w:rPr>
+        <w:t xml:space="preserve"> —</w:t>
+      </w:r>
+      <w:r>
+        <w:rPr>
+          <w:i w:val="1"/>
+          <w:iCs w:val="1"/>
+          <w:rtl w:val="0"/>
+          <w:lang w:val="en-US"/>
+        </w:rPr>
+        <w:t>query_all_sdc</w:t>
+      </w:r>
+    </w:p>
+    <w:p>
+      <w:pPr>
+        <w:pStyle w:val="Body"/>
+        <w:spacing w:line="276" w:lineRule="auto"/>
+        <w:ind w:left="2160"/>
+        <w:rPr>
+          <w:i w:val="1"/>
+          <w:iCs w:val="1"/>
+        </w:rPr>
+      </w:pPr>
+      <w:r>
+        <w:rPr>
+          <w:i w:val="1"/>
+          <w:iCs w:val="1"/>
+          <w:rtl w:val="0"/>
+          <w:lang w:val="en-US"/>
+        </w:rPr>
+        <w:t>MDM restricted SDC mode: Disabled</w:t>
+      </w:r>
+    </w:p>
+    <w:p>
+      <w:pPr>
+        <w:pStyle w:val="Body"/>
+        <w:spacing w:line="276" w:lineRule="auto"/>
+        <w:ind w:left="2160"/>
+        <w:rPr>
+          <w:i w:val="1"/>
+          <w:iCs w:val="1"/>
+        </w:rPr>
+      </w:pPr>
+      <w:r>
+        <w:rPr>
+          <w:i w:val="1"/>
+          <w:iCs w:val="1"/>
+          <w:rtl w:val="0"/>
+          <w:lang w:val="en-US"/>
+        </w:rPr>
+        <w:t>Query all SDC returned 4 SDC nodes.</w:t>
+      </w:r>
+    </w:p>
+    <w:p>
+      <w:pPr>
+        <w:pStyle w:val="Body"/>
+        <w:spacing w:line="276" w:lineRule="auto"/>
+        <w:ind w:left="2160"/>
+        <w:rPr>
+          <w:i w:val="1"/>
+          <w:iCs w:val="1"/>
+        </w:rPr>
+      </w:pPr>
+      <w:r>
+        <w:rPr>
+          <w:i w:val="1"/>
+          <w:iCs w:val="1"/>
+          <w:rtl w:val="0"/>
+          <w:lang w:val="en-US"/>
+        </w:rPr>
+        <w:t>SDC ID: adcc709800000003 Name: N/A IP: 192.168.0.3 State: Connected GUID: 7342402A-771A-458A-9938-FD75DFE24488 Version: 2.0.5014</w:t>
+      </w:r>
+    </w:p>
+    <w:p>
+      <w:pPr>
+        <w:pStyle w:val="Body"/>
+        <w:spacing w:line="276" w:lineRule="auto"/>
+        <w:ind w:left="2160"/>
+        <w:rPr>
+          <w:i w:val="1"/>
+          <w:iCs w:val="1"/>
+        </w:rPr>
+      </w:pPr>
+      <w:r>
+        <w:rPr>
+          <w:i w:val="1"/>
+          <w:iCs w:val="1"/>
+          <w:rtl w:val="0"/>
+          <w:lang w:val="en-US"/>
+        </w:rPr>
+        <w:t xml:space="preserve">    Read bandwidth:  0 IOPS 0 Bytes per-second</w:t>
+      </w:r>
+    </w:p>
+    <w:p>
+      <w:pPr>
+        <w:pStyle w:val="Body"/>
+        <w:spacing w:line="276" w:lineRule="auto"/>
+        <w:ind w:left="2160"/>
+        <w:rPr>
+          <w:i w:val="1"/>
+          <w:iCs w:val="1"/>
+        </w:rPr>
+      </w:pPr>
+      <w:r>
+        <w:rPr>
+          <w:i w:val="1"/>
+          <w:iCs w:val="1"/>
+          <w:rtl w:val="0"/>
+          <w:lang w:val="en-US"/>
+        </w:rPr>
+        <w:t xml:space="preserve">    Write bandwidth:  0 IOPS 0 Bytes per-second</w:t>
+      </w:r>
+    </w:p>
+    <w:p>
+      <w:pPr>
+        <w:pStyle w:val="Body"/>
+        <w:spacing w:line="276" w:lineRule="auto"/>
+        <w:ind w:left="2160"/>
+        <w:rPr>
+          <w:i w:val="1"/>
+          <w:iCs w:val="1"/>
+        </w:rPr>
+      </w:pPr>
+      <w:r>
+        <w:rPr>
+          <w:i w:val="1"/>
+          <w:iCs w:val="1"/>
+          <w:rtl w:val="0"/>
+          <w:lang w:val="en-US"/>
+        </w:rPr>
+        <w:t>SDC ID: adcc709700000002 Name: N/A IP: 192.168.0.4 State: Connected GUID: C967D14E-6F40-4FF9-858B-033AB57B6FB4 Version: 2.0.5014</w:t>
+      </w:r>
+    </w:p>
+    <w:p>
+      <w:pPr>
+        <w:pStyle w:val="Body"/>
+        <w:spacing w:line="276" w:lineRule="auto"/>
+        <w:ind w:left="2160"/>
+        <w:rPr>
+          <w:i w:val="1"/>
+          <w:iCs w:val="1"/>
+        </w:rPr>
+      </w:pPr>
+      <w:r>
+        <w:rPr>
+          <w:i w:val="1"/>
+          <w:iCs w:val="1"/>
+          <w:rtl w:val="0"/>
+          <w:lang w:val="en-US"/>
+        </w:rPr>
+        <w:t xml:space="preserve">    Read bandwidth:  0 IOPS 0 Bytes per-second</w:t>
+      </w:r>
+    </w:p>
+    <w:p>
+      <w:pPr>
+        <w:pStyle w:val="Body"/>
+        <w:spacing w:line="276" w:lineRule="auto"/>
+        <w:ind w:left="2160"/>
+        <w:rPr>
+          <w:i w:val="1"/>
+          <w:iCs w:val="1"/>
+        </w:rPr>
+      </w:pPr>
+      <w:r>
+        <w:rPr>
+          <w:i w:val="1"/>
+          <w:iCs w:val="1"/>
+          <w:rtl w:val="0"/>
+          <w:lang w:val="en-US"/>
+        </w:rPr>
+        <w:t xml:space="preserve">    Write bandwidth:  0 IOPS 0 Bytes per-second</w:t>
+      </w:r>
+    </w:p>
+    <w:p>
+      <w:pPr>
+        <w:pStyle w:val="Body"/>
+        <w:spacing w:line="276" w:lineRule="auto"/>
+        <w:ind w:left="2160"/>
+        <w:rPr>
+          <w:i w:val="1"/>
+          <w:iCs w:val="1"/>
+        </w:rPr>
+      </w:pPr>
+      <w:r>
+        <w:rPr>
+          <w:i w:val="1"/>
+          <w:iCs w:val="1"/>
+          <w:rtl w:val="0"/>
+          <w:lang w:val="en-US"/>
+        </w:rPr>
+        <w:t>SDC ID: adcc709600000001 Name: N/A IP: 192.168.0.5 State: Connected GUID: 44285A52-F063-4934-A004-48A51E9B9BAD Version: 2.0.5014</w:t>
+      </w:r>
+    </w:p>
+    <w:p>
+      <w:pPr>
+        <w:pStyle w:val="Body"/>
+        <w:spacing w:line="276" w:lineRule="auto"/>
+        <w:ind w:left="2160"/>
+        <w:rPr>
+          <w:i w:val="1"/>
+          <w:iCs w:val="1"/>
+        </w:rPr>
+      </w:pPr>
+      <w:r>
+        <w:rPr>
+          <w:i w:val="1"/>
+          <w:iCs w:val="1"/>
+          <w:rtl w:val="0"/>
+          <w:lang w:val="en-US"/>
+        </w:rPr>
+        <w:t xml:space="preserve">    Read bandwidth:  0 IOPS 0 Bytes per-second</w:t>
+      </w:r>
+    </w:p>
+    <w:p>
+      <w:pPr>
+        <w:pStyle w:val="Body"/>
+        <w:spacing w:line="276" w:lineRule="auto"/>
+        <w:ind w:left="2160"/>
+        <w:rPr>
+          <w:i w:val="1"/>
+          <w:iCs w:val="1"/>
+        </w:rPr>
+      </w:pPr>
+      <w:r>
+        <w:rPr>
+          <w:i w:val="1"/>
+          <w:iCs w:val="1"/>
+          <w:rtl w:val="0"/>
+          <w:lang w:val="en-US"/>
+        </w:rPr>
+        <w:t xml:space="preserve">    Write bandwidth:  0 IOPS 0 Bytes per-second</w:t>
+      </w:r>
+    </w:p>
+    <w:p>
+      <w:pPr>
+        <w:pStyle w:val="Body"/>
+        <w:spacing w:line="276" w:lineRule="auto"/>
+        <w:ind w:left="2160"/>
+        <w:rPr>
+          <w:i w:val="1"/>
+          <w:iCs w:val="1"/>
+        </w:rPr>
+      </w:pPr>
+      <w:r>
+        <w:rPr>
+          <w:i w:val="1"/>
+          <w:iCs w:val="1"/>
+          <w:rtl w:val="0"/>
+          <w:lang w:val="en-US"/>
+        </w:rPr>
+        <w:t>SDC ID: adcc709500000000 Name: N/A IP: 192.168.0.6 State: Connected GUID: 6706B573-F41C-4CFF-850A-C077394E2034 Version: 2.0.5014</w:t>
+      </w:r>
+    </w:p>
+    <w:p>
+      <w:pPr>
+        <w:pStyle w:val="Body"/>
+        <w:spacing w:line="276" w:lineRule="auto"/>
+        <w:ind w:left="2160"/>
+        <w:rPr>
+          <w:i w:val="1"/>
+          <w:iCs w:val="1"/>
+        </w:rPr>
+      </w:pPr>
+      <w:r>
+        <w:rPr>
+          <w:i w:val="1"/>
+          <w:iCs w:val="1"/>
+          <w:rtl w:val="0"/>
+          <w:lang w:val="en-US"/>
+        </w:rPr>
+        <w:t xml:space="preserve">    Read bandwidth:  0 IOPS 0 Bytes per-second</w:t>
+      </w:r>
+    </w:p>
+    <w:p>
+      <w:pPr>
+        <w:pStyle w:val="Body"/>
+        <w:spacing w:line="276" w:lineRule="auto"/>
+        <w:ind w:left="2160"/>
+        <w:rPr>
+          <w:i w:val="1"/>
+          <w:iCs w:val="1"/>
+        </w:rPr>
+      </w:pPr>
+      <w:r>
+        <w:rPr>
+          <w:i w:val="1"/>
+          <w:iCs w:val="1"/>
+          <w:rtl w:val="0"/>
+          <w:lang w:val="en-US"/>
+        </w:rPr>
+        <w:t xml:space="preserve">    Write bandwidth:  0 IOPS 0 Bytes per-second</w:t>
+      </w:r>
+    </w:p>
+    <w:p>
+      <w:pPr>
+        <w:pStyle w:val="Body"/>
+        <w:spacing w:line="276" w:lineRule="auto"/>
+        <w:rPr>
+          <w:i w:val="1"/>
+          <w:iCs w:val="1"/>
+        </w:rPr>
+      </w:pPr>
+    </w:p>
+    <w:p>
+      <w:pPr>
+        <w:pStyle w:val="Body"/>
+        <w:rPr>
+          <w:sz w:val="24"/>
+          <w:szCs w:val="24"/>
+          <w:lang w:val="en-US"/>
+        </w:rPr>
+      </w:pPr>
       <w:r>
         <w:rPr>
           <w:sz w:val="24"/>
@@ -15109,7 +16413,7 @@
       <w:fldChar w:fldCharType="separate" w:fldLock="0"/>
     </w:r>
     <w:r>
-      <w:t>12</w:t>
+      <w:t>15</w:t>
     </w:r>
     <w:r>
       <w:rPr/>

--- a/doc/testing/TestPlanforScaleIOFuelPlugin.docx
+++ b/doc/testing/TestPlanforScaleIOFuelPlugin.docx
@@ -5305,6 +5305,346 @@
           </w:p>
         </w:tc>
       </w:tr>
+      <w:tr>
+        <w:tblPrEx>
+          <w:shd w:val="clear" w:color="auto" w:fill="ced7e7"/>
+        </w:tblPrEx>
+        <w:trPr>
+          <w:trHeight w:val="973" w:hRule="atLeast"/>
+        </w:trPr>
+        <w:tc>
+          <w:tcPr>
+            <w:tcW w:type="dxa" w:w="1090"/>
+            <w:tcBorders>
+              <w:top w:val="single" w:color="000000" w:sz="8" w:space="0" w:shadow="0" w:frame="0"/>
+              <w:left w:val="single" w:color="000000" w:sz="8" w:space="0" w:shadow="0" w:frame="0"/>
+              <w:bottom w:val="single" w:color="000000" w:sz="8" w:space="0" w:shadow="0" w:frame="0"/>
+              <w:right w:val="single" w:color="000000" w:sz="8" w:space="0" w:shadow="0" w:frame="0"/>
+            </w:tcBorders>
+            <w:shd w:val="clear" w:color="auto" w:fill="auto"/>
+            <w:tcMar>
+              <w:top w:type="dxa" w:w="80"/>
+              <w:left w:type="dxa" w:w="80"/>
+              <w:bottom w:type="dxa" w:w="80"/>
+              <w:right w:type="dxa" w:w="80"/>
+            </w:tcMar>
+            <w:vAlign w:val="top"/>
+          </w:tcPr>
+          <w:p>
+            <w:pPr>
+              <w:keepNext w:val="0"/>
+              <w:keepLines w:val="0"/>
+              <w:pageBreakBefore w:val="0"/>
+              <w:widowControl w:val="1"/>
+              <w:shd w:val="clear" w:color="auto" w:fill="auto"/>
+              <w:suppressAutoHyphens w:val="0"/>
+              <w:bidi w:val="0"/>
+              <w:spacing w:before="0" w:after="0" w:line="240" w:lineRule="auto"/>
+              <w:ind w:left="0" w:right="0" w:firstLine="0"/>
+              <w:jc w:val="left"/>
+              <w:outlineLvl w:val="9"/>
+              <w:rPr>
+                <w:rtl w:val="0"/>
+              </w:rPr>
+            </w:pPr>
+            <w:r>
+              <w:rPr>
+                <w:rFonts w:ascii="Arial" w:cs="Calibri" w:hAnsi="Arial" w:eastAsia="Calibri"/>
+                <w:b w:val="0"/>
+                <w:bCs w:val="0"/>
+                <w:i w:val="0"/>
+                <w:iCs w:val="0"/>
+                <w:caps w:val="0"/>
+                <w:smallCaps w:val="0"/>
+                <w:strike w:val="0"/>
+                <w:dstrike w:val="0"/>
+                <w:outline w:val="0"/>
+                <w:color w:val="000000"/>
+                <w:spacing w:val="0"/>
+                <w:kern w:val="0"/>
+                <w:position w:val="0"/>
+                <w:sz w:val="22"/>
+                <w:szCs w:val="22"/>
+                <w:u w:val="none" w:color="000000"/>
+                <w:vertAlign w:val="baseline"/>
+                <w:rtl w:val="0"/>
+              </w:rPr>
+              <w:t>0.5</w:t>
+            </w:r>
+          </w:p>
+        </w:tc>
+        <w:tc>
+          <w:tcPr>
+            <w:tcW w:type="dxa" w:w="1773"/>
+            <w:tcBorders>
+              <w:top w:val="single" w:color="000000" w:sz="8" w:space="0" w:shadow="0" w:frame="0"/>
+              <w:left w:val="single" w:color="000000" w:sz="8" w:space="0" w:shadow="0" w:frame="0"/>
+              <w:bottom w:val="single" w:color="000000" w:sz="8" w:space="0" w:shadow="0" w:frame="0"/>
+              <w:right w:val="single" w:color="000000" w:sz="8" w:space="0" w:shadow="0" w:frame="0"/>
+            </w:tcBorders>
+            <w:shd w:val="clear" w:color="auto" w:fill="auto"/>
+            <w:tcMar>
+              <w:top w:type="dxa" w:w="80"/>
+              <w:left w:type="dxa" w:w="80"/>
+              <w:bottom w:type="dxa" w:w="80"/>
+              <w:right w:type="dxa" w:w="80"/>
+            </w:tcMar>
+            <w:vAlign w:val="top"/>
+          </w:tcPr>
+          <w:p>
+            <w:pPr>
+              <w:keepNext w:val="0"/>
+              <w:keepLines w:val="0"/>
+              <w:pageBreakBefore w:val="0"/>
+              <w:widowControl w:val="1"/>
+              <w:shd w:val="clear" w:color="auto" w:fill="auto"/>
+              <w:suppressAutoHyphens w:val="0"/>
+              <w:bidi w:val="0"/>
+              <w:spacing w:before="0" w:after="0" w:line="240" w:lineRule="auto"/>
+              <w:ind w:left="0" w:right="0" w:firstLine="0"/>
+              <w:jc w:val="left"/>
+              <w:outlineLvl w:val="9"/>
+              <w:rPr>
+                <w:rtl w:val="0"/>
+              </w:rPr>
+            </w:pPr>
+            <w:r>
+              <w:rPr>
+                <w:rFonts w:ascii="Arial" w:cs="Calibri" w:hAnsi="Arial" w:eastAsia="Calibri"/>
+                <w:b w:val="0"/>
+                <w:bCs w:val="0"/>
+                <w:i w:val="0"/>
+                <w:iCs w:val="0"/>
+                <w:caps w:val="0"/>
+                <w:smallCaps w:val="0"/>
+                <w:strike w:val="0"/>
+                <w:dstrike w:val="0"/>
+                <w:outline w:val="0"/>
+                <w:color w:val="000000"/>
+                <w:spacing w:val="0"/>
+                <w:kern w:val="0"/>
+                <w:position w:val="0"/>
+                <w:sz w:val="22"/>
+                <w:szCs w:val="22"/>
+                <w:u w:val="none" w:color="000000"/>
+                <w:vertAlign w:val="baseline"/>
+                <w:rtl w:val="0"/>
+              </w:rPr>
+              <w:t>10.04.2016</w:t>
+            </w:r>
+          </w:p>
+        </w:tc>
+        <w:tc>
+          <w:tcPr>
+            <w:tcW w:type="dxa" w:w="3258"/>
+            <w:tcBorders>
+              <w:top w:val="single" w:color="000000" w:sz="8" w:space="0" w:shadow="0" w:frame="0"/>
+              <w:left w:val="single" w:color="000000" w:sz="8" w:space="0" w:shadow="0" w:frame="0"/>
+              <w:bottom w:val="single" w:color="000000" w:sz="8" w:space="0" w:shadow="0" w:frame="0"/>
+              <w:right w:val="single" w:color="000000" w:sz="8" w:space="0" w:shadow="0" w:frame="0"/>
+            </w:tcBorders>
+            <w:shd w:val="clear" w:color="auto" w:fill="auto"/>
+            <w:tcMar>
+              <w:top w:type="dxa" w:w="80"/>
+              <w:left w:type="dxa" w:w="80"/>
+              <w:bottom w:type="dxa" w:w="80"/>
+              <w:right w:type="dxa" w:w="80"/>
+            </w:tcMar>
+            <w:vAlign w:val="top"/>
+          </w:tcPr>
+          <w:p>
+            <w:pPr>
+              <w:pStyle w:val="Body"/>
+              <w:spacing w:line="240" w:lineRule="auto"/>
+            </w:pPr>
+            <w:r>
+              <w:rPr>
+                <w:rtl w:val="0"/>
+                <w:lang w:val="en-US"/>
+              </w:rPr>
+              <w:t>Alexey Morlang</w:t>
+            </w:r>
+          </w:p>
+          <w:p>
+            <w:pPr>
+              <w:pStyle w:val="Body"/>
+              <w:spacing w:line="240" w:lineRule="auto"/>
+            </w:pPr>
+            <w:r>
+              <w:rPr>
+                <w:rtl w:val="0"/>
+                <w:lang w:val="en-US"/>
+              </w:rPr>
+              <w:t>(</w:t>
+            </w:r>
+            <w:r>
+              <w:rPr>
+                <w:rtl w:val="0"/>
+                <w:lang w:val="en-US"/>
+              </w:rPr>
+              <w:t>alexey.morlang</w:t>
+            </w:r>
+            <w:r>
+              <w:rPr>
+                <w:rtl w:val="0"/>
+                <w:lang w:val="en-US"/>
+              </w:rPr>
+              <w:t>@</w:t>
+            </w:r>
+            <w:r>
+              <w:rPr>
+                <w:rtl w:val="0"/>
+                <w:lang w:val="en-US"/>
+              </w:rPr>
+              <w:t>emc</w:t>
+            </w:r>
+            <w:r>
+              <w:rPr>
+                <w:rtl w:val="0"/>
+                <w:lang w:val="en-US"/>
+              </w:rPr>
+              <w:t>.com)</w:t>
+            </w:r>
+          </w:p>
+        </w:tc>
+        <w:tc>
+          <w:tcPr>
+            <w:tcW w:type="dxa" w:w="3218"/>
+            <w:tcBorders>
+              <w:top w:val="single" w:color="000000" w:sz="8" w:space="0" w:shadow="0" w:frame="0"/>
+              <w:left w:val="single" w:color="000000" w:sz="8" w:space="0" w:shadow="0" w:frame="0"/>
+              <w:bottom w:val="single" w:color="000000" w:sz="8" w:space="0" w:shadow="0" w:frame="0"/>
+              <w:right w:val="single" w:color="000000" w:sz="8" w:space="0" w:shadow="0" w:frame="0"/>
+            </w:tcBorders>
+            <w:shd w:val="clear" w:color="auto" w:fill="auto"/>
+            <w:tcMar>
+              <w:top w:type="dxa" w:w="80"/>
+              <w:left w:type="dxa" w:w="80"/>
+              <w:bottom w:type="dxa" w:w="80"/>
+              <w:right w:type="dxa" w:w="80"/>
+            </w:tcMar>
+            <w:vAlign w:val="top"/>
+          </w:tcPr>
+          <w:p>
+            <w:pPr>
+              <w:keepNext w:val="0"/>
+              <w:keepLines w:val="0"/>
+              <w:pageBreakBefore w:val="0"/>
+              <w:widowControl w:val="1"/>
+              <w:shd w:val="clear" w:color="auto" w:fill="auto"/>
+              <w:suppressAutoHyphens w:val="0"/>
+              <w:bidi w:val="0"/>
+              <w:spacing w:before="0" w:after="0" w:line="240" w:lineRule="auto"/>
+              <w:ind w:left="0" w:right="0" w:firstLine="0"/>
+              <w:jc w:val="left"/>
+              <w:outlineLvl w:val="9"/>
+              <w:rPr>
+                <w:rtl w:val="0"/>
+              </w:rPr>
+            </w:pPr>
+            <w:r>
+              <w:rPr>
+                <w:rFonts w:ascii="Arial" w:cs="Calibri" w:hAnsi="Arial" w:eastAsia="Calibri"/>
+                <w:b w:val="0"/>
+                <w:bCs w:val="0"/>
+                <w:i w:val="0"/>
+                <w:iCs w:val="0"/>
+                <w:caps w:val="0"/>
+                <w:smallCaps w:val="0"/>
+                <w:strike w:val="0"/>
+                <w:dstrike w:val="0"/>
+                <w:outline w:val="0"/>
+                <w:color w:val="000000"/>
+                <w:spacing w:val="0"/>
+                <w:kern w:val="0"/>
+                <w:position w:val="0"/>
+                <w:sz w:val="22"/>
+                <w:szCs w:val="22"/>
+                <w:u w:val="none" w:color="000000"/>
+                <w:vertAlign w:val="baseline"/>
+                <w:rtl w:val="0"/>
+                <w:lang w:val="en-US"/>
+              </w:rPr>
+              <w:t xml:space="preserve">Add/remove 2 controllers in case </w:t>
+            </w:r>
+            <w:r>
+              <w:rPr>
+                <w:rFonts w:ascii="Arial" w:cs="Calibri" w:hAnsi="Arial" w:eastAsia="Calibri" w:hint="default"/>
+                <w:b w:val="0"/>
+                <w:bCs w:val="0"/>
+                <w:i w:val="0"/>
+                <w:iCs w:val="0"/>
+                <w:caps w:val="0"/>
+                <w:smallCaps w:val="0"/>
+                <w:strike w:val="0"/>
+                <w:dstrike w:val="0"/>
+                <w:outline w:val="0"/>
+                <w:color w:val="000000"/>
+                <w:spacing w:val="0"/>
+                <w:kern w:val="0"/>
+                <w:position w:val="0"/>
+                <w:sz w:val="22"/>
+                <w:szCs w:val="22"/>
+                <w:u w:val="none" w:color="000000"/>
+                <w:vertAlign w:val="baseline"/>
+                <w:rtl w:val="0"/>
+                <w:lang w:val="fr-FR"/>
+              </w:rPr>
+              <w:t>’</w:t>
+            </w:r>
+            <w:r>
+              <w:rPr>
+                <w:rFonts w:ascii="Arial" w:cs="Calibri" w:hAnsi="Arial" w:eastAsia="Calibri"/>
+                <w:b w:val="0"/>
+                <w:bCs w:val="0"/>
+                <w:i w:val="0"/>
+                <w:iCs w:val="0"/>
+                <w:caps w:val="0"/>
+                <w:smallCaps w:val="0"/>
+                <w:strike w:val="0"/>
+                <w:dstrike w:val="0"/>
+                <w:outline w:val="0"/>
+                <w:color w:val="000000"/>
+                <w:spacing w:val="0"/>
+                <w:kern w:val="0"/>
+                <w:position w:val="0"/>
+                <w:sz w:val="22"/>
+                <w:szCs w:val="22"/>
+                <w:u w:val="none" w:color="000000"/>
+                <w:vertAlign w:val="baseline"/>
+                <w:rtl w:val="0"/>
+                <w:lang w:val="en-US"/>
+              </w:rPr>
+              <w:t>modify_env_with_plugin_remove_add_controller</w:t>
+            </w:r>
+            <w:r>
+              <w:rPr>
+                <w:rFonts w:ascii="Arial" w:cs="Calibri" w:hAnsi="Arial" w:eastAsia="Calibri" w:hint="default"/>
+                <w:b w:val="0"/>
+                <w:bCs w:val="0"/>
+                <w:i w:val="0"/>
+                <w:iCs w:val="0"/>
+                <w:caps w:val="0"/>
+                <w:smallCaps w:val="0"/>
+                <w:strike w:val="0"/>
+                <w:dstrike w:val="0"/>
+                <w:outline w:val="0"/>
+                <w:color w:val="000000"/>
+                <w:spacing w:val="0"/>
+                <w:kern w:val="0"/>
+                <w:position w:val="0"/>
+                <w:sz w:val="22"/>
+                <w:szCs w:val="22"/>
+                <w:u w:val="none" w:color="000000"/>
+                <w:vertAlign w:val="baseline"/>
+                <w:rtl w:val="0"/>
+                <w:lang w:val="en-US"/>
+              </w:rPr>
+              <w:t>’</w:t>
+            </w:r>
+          </w:p>
+        </w:tc>
+      </w:tr>
     </w:tbl>
     <w:p>
       <w:pPr>
@@ -11941,7 +12281,21 @@
                 <w:rtl w:val="0"/>
                 <w:lang w:val="en-US"/>
               </w:rPr>
-              <w:t xml:space="preserve">Remove 1 </w:t>
+              <w:t xml:space="preserve">Remove </w:t>
+            </w:r>
+            <w:r>
+              <w:rPr>
+                <w:rtl w:val="0"/>
+                <w:lang w:val="en-US"/>
+              </w:rPr>
+              <w:t>2</w:t>
+            </w:r>
+            <w:r>
+              <w:rPr>
+                <w:rtl w:val="0"/>
+                <w:lang w:val="en-US"/>
+              </w:rPr>
+              <w:t xml:space="preserve"> </w:t>
             </w:r>
             <w:r>
               <w:rPr>
@@ -12057,7 +12411,21 @@
                 <w:rtl w:val="0"/>
                 <w:lang w:val="en-US"/>
               </w:rPr>
-              <w:t>Add 1 new  node with Controller role</w:t>
+              <w:t xml:space="preserve">Add </w:t>
+            </w:r>
+            <w:r>
+              <w:rPr>
+                <w:rtl w:val="0"/>
+                <w:lang w:val="en-US"/>
+              </w:rPr>
+              <w:t>2</w:t>
+            </w:r>
+            <w:r>
+              <w:rPr>
+                <w:rtl w:val="0"/>
+                <w:lang w:val="en-US"/>
+              </w:rPr>
+              <w:t xml:space="preserve"> new  node with Controller role</w:t>
             </w:r>
           </w:p>
           <w:p>
@@ -12138,7 +12506,7 @@
           <w:shd w:val="clear" w:color="auto" w:fill="ced7e7"/>
         </w:tblPrEx>
         <w:trPr>
-          <w:trHeight w:val="2827" w:hRule="atLeast"/>
+          <w:trHeight w:val="3973" w:hRule="atLeast"/>
         </w:trPr>
         <w:tc>
           <w:tcPr>
@@ -12239,7 +12607,7 @@
                 <w:rtl w:val="0"/>
                 <w:lang w:val="en-US"/>
               </w:rPr>
-              <w:t>node_5</w:t>
+              <w:t>5_node</w:t>
             </w:r>
             <w:r>
               <w:rPr>
@@ -12318,6 +12686,66 @@
                 <w:lang w:val="en-US"/>
               </w:rPr>
               <w:t xml:space="preserve">Volume and instance are created and deleted successfully via Horizon. </w:t>
+            </w:r>
+          </w:p>
+          <w:p>
+            <w:pPr>
+              <w:pStyle w:val="Body"/>
+              <w:numPr>
+                <w:ilvl w:val="0"/>
+                <w:numId w:val="16"/>
+              </w:numPr>
+            </w:pPr>
+            <w:r>
+              <w:rPr>
+                <w:rtl w:val="0"/>
+                <w:lang w:val="en-US"/>
+              </w:rPr>
+              <w:t xml:space="preserve">After removal of 2 controllers ScaleIO cluster is configured in </w:t>
+            </w:r>
+            <w:r>
+              <w:rPr>
+                <w:rtl w:val="0"/>
+                <w:lang w:val="en-US"/>
+              </w:rPr>
+              <w:t>‘</w:t>
+            </w:r>
+            <w:r>
+              <w:rPr>
+                <w:rtl w:val="0"/>
+                <w:lang w:val="en-US"/>
+              </w:rPr>
+              <w:t>3_node</w:t>
+            </w:r>
+            <w:r>
+              <w:rPr>
+                <w:rtl w:val="0"/>
+                <w:lang w:val="en-US"/>
+              </w:rPr>
+              <w:t xml:space="preserve">’ </w:t>
+            </w:r>
+            <w:r>
+              <w:rPr>
+                <w:rtl w:val="0"/>
+                <w:lang w:val="en-US"/>
+              </w:rPr>
+              <w:t xml:space="preserve">mode. </w:t>
+            </w:r>
+          </w:p>
+          <w:p>
+            <w:pPr>
+              <w:pStyle w:val="Body"/>
+              <w:numPr>
+                <w:ilvl w:val="0"/>
+                <w:numId w:val="16"/>
+              </w:numPr>
+            </w:pPr>
+            <w:r>
+              <w:rPr>
+                <w:rtl w:val="0"/>
+                <w:lang w:val="en-US"/>
+              </w:rPr>
+              <w:t>After adding of 2 controllers back ScaleIO cluster is configured in 5_node mode.</w:t>
             </w:r>
           </w:p>
           <w:p>

--- a/doc/testing/TestPlanforScaleIOFuelPlugin.docx
+++ b/doc/testing/TestPlanforScaleIOFuelPlugin.docx
@@ -5430,7 +5430,7 @@
                 <w:vertAlign w:val="baseline"/>
                 <w:rtl w:val="0"/>
               </w:rPr>
-              <w:t>10.04.2016</w:t>
+              <w:t>12.04.2016</w:t>
             </w:r>
           </w:p>
         </w:tc>
@@ -5565,7 +5565,57 @@
                 <w:rtl w:val="0"/>
                 <w:lang w:val="en-US"/>
               </w:rPr>
-              <w:t xml:space="preserve">Add/remove 2 controllers in case </w:t>
+              <w:t xml:space="preserve">Add/remove </w:t>
+            </w:r>
+            <w:r>
+              <w:rPr>
+                <w:rFonts w:ascii="Arial" w:cs="Calibri" w:hAnsi="Arial" w:eastAsia="Calibri"/>
+                <w:b w:val="0"/>
+                <w:bCs w:val="0"/>
+                <w:i w:val="0"/>
+                <w:iCs w:val="0"/>
+                <w:caps w:val="0"/>
+                <w:smallCaps w:val="0"/>
+                <w:strike w:val="0"/>
+                <w:dstrike w:val="0"/>
+                <w:outline w:val="0"/>
+                <w:color w:val="000000"/>
+                <w:spacing w:val="0"/>
+                <w:kern w:val="0"/>
+                <w:position w:val="0"/>
+                <w:sz w:val="22"/>
+                <w:szCs w:val="22"/>
+                <w:u w:val="none" w:color="000000"/>
+                <w:vertAlign w:val="baseline"/>
+                <w:rtl w:val="0"/>
+                <w:lang w:val="en-US"/>
+              </w:rPr>
+              <w:t>1</w:t>
+            </w:r>
+            <w:r>
+              <w:rPr>
+                <w:rFonts w:ascii="Arial" w:cs="Calibri" w:hAnsi="Arial" w:eastAsia="Calibri"/>
+                <w:b w:val="0"/>
+                <w:bCs w:val="0"/>
+                <w:i w:val="0"/>
+                <w:iCs w:val="0"/>
+                <w:caps w:val="0"/>
+                <w:smallCaps w:val="0"/>
+                <w:strike w:val="0"/>
+                <w:dstrike w:val="0"/>
+                <w:outline w:val="0"/>
+                <w:color w:val="000000"/>
+                <w:spacing w:val="0"/>
+                <w:kern w:val="0"/>
+                <w:position w:val="0"/>
+                <w:sz w:val="22"/>
+                <w:szCs w:val="22"/>
+                <w:u w:val="none" w:color="000000"/>
+                <w:vertAlign w:val="baseline"/>
+                <w:rtl w:val="0"/>
+                <w:lang w:val="en-US"/>
+              </w:rPr>
+              <w:t xml:space="preserve"> controllers in case </w:t>
             </w:r>
             <w:r>
               <w:rPr>
@@ -12288,7 +12338,7 @@
                 <w:rtl w:val="0"/>
                 <w:lang w:val="en-US"/>
               </w:rPr>
-              <w:t>2</w:t>
+              <w:t>1</w:t>
             </w:r>
             <w:r>
               <w:rPr>
@@ -12418,7 +12468,7 @@
                 <w:rtl w:val="0"/>
                 <w:lang w:val="en-US"/>
               </w:rPr>
-              <w:t>2</w:t>
+              <w:t>1</w:t>
             </w:r>
             <w:r>
               <w:rPr>
@@ -12506,7 +12556,7 @@
           <w:shd w:val="clear" w:color="auto" w:fill="ced7e7"/>
         </w:tblPrEx>
         <w:trPr>
-          <w:trHeight w:val="3973" w:hRule="atLeast"/>
+          <w:trHeight w:val="3400" w:hRule="atLeast"/>
         </w:trPr>
         <w:tc>
           <w:tcPr>
@@ -12701,35 +12751,7 @@
                 <w:rtl w:val="0"/>
                 <w:lang w:val="en-US"/>
               </w:rPr>
-              <w:t xml:space="preserve">After removal of 2 controllers ScaleIO cluster is configured in </w:t>
-            </w:r>
-            <w:r>
-              <w:rPr>
-                <w:rtl w:val="0"/>
-                <w:lang w:val="en-US"/>
-              </w:rPr>
-              <w:t>‘</w:t>
-            </w:r>
-            <w:r>
-              <w:rPr>
-                <w:rtl w:val="0"/>
-                <w:lang w:val="en-US"/>
-              </w:rPr>
-              <w:t>3_node</w:t>
-            </w:r>
-            <w:r>
-              <w:rPr>
-                <w:rtl w:val="0"/>
-                <w:lang w:val="en-US"/>
-              </w:rPr>
-              <w:t xml:space="preserve">’ </w:t>
-            </w:r>
-            <w:r>
-              <w:rPr>
-                <w:rtl w:val="0"/>
-                <w:lang w:val="en-US"/>
-              </w:rPr>
-              <w:t xml:space="preserve">mode. </w:t>
+              <w:t>Removed controller(s) is removed from ScaleIO cluster.</w:t>
             </w:r>
           </w:p>
           <w:p>
@@ -12745,7 +12767,7 @@
                 <w:rtl w:val="0"/>
                 <w:lang w:val="en-US"/>
               </w:rPr>
-              <w:t>After adding of 2 controllers back ScaleIO cluster is configured in 5_node mode.</w:t>
+              <w:t>Newly added controller is added to ScaleIO cluster.</w:t>
             </w:r>
           </w:p>
           <w:p>

--- a/doc/testing/TestPlanforScaleIOFuelPlugin.docx
+++ b/doc/testing/TestPlanforScaleIOFuelPlugin.docx
@@ -348,7 +348,7 @@
           <w:rtl w:val="0"/>
           <w:lang w:val="en-US"/>
         </w:rPr>
-        <w:t>2.0</w:t>
+        <w:t>2.1</w:t>
       </w:r>
       <w:r>
         <w:rPr>
@@ -374,7 +374,7 @@
           <w:rtl w:val="0"/>
           <w:lang w:val="en-US"/>
         </w:rPr>
-        <w:t>.0.0-1</w:t>
+        <w:t>.1.0-1</w:t>
       </w:r>
     </w:p>
     <w:p>
@@ -393,7 +393,7 @@
           <w:rtl w:val="0"/>
           <w:lang w:val="en-US"/>
         </w:rPr>
-        <w:t>Mirantis OpenStack 6.1, 7.0</w:t>
+        <w:t>Mirantis OpenStack 8.0</w:t>
       </w:r>
     </w:p>
     <w:p>
@@ -5695,6 +5695,270 @@
           </w:p>
         </w:tc>
       </w:tr>
+      <w:tr>
+        <w:tblPrEx>
+          <w:shd w:val="clear" w:color="auto" w:fill="ced7e7"/>
+        </w:tblPrEx>
+        <w:trPr>
+          <w:trHeight w:val="493" w:hRule="atLeast"/>
+        </w:trPr>
+        <w:tc>
+          <w:tcPr>
+            <w:tcW w:type="dxa" w:w="1090"/>
+            <w:tcBorders>
+              <w:top w:val="single" w:color="000000" w:sz="8" w:space="0" w:shadow="0" w:frame="0"/>
+              <w:left w:val="single" w:color="000000" w:sz="8" w:space="0" w:shadow="0" w:frame="0"/>
+              <w:bottom w:val="single" w:color="000000" w:sz="8" w:space="0" w:shadow="0" w:frame="0"/>
+              <w:right w:val="single" w:color="000000" w:sz="8" w:space="0" w:shadow="0" w:frame="0"/>
+            </w:tcBorders>
+            <w:shd w:val="clear" w:color="auto" w:fill="auto"/>
+            <w:tcMar>
+              <w:top w:type="dxa" w:w="80"/>
+              <w:left w:type="dxa" w:w="80"/>
+              <w:bottom w:type="dxa" w:w="80"/>
+              <w:right w:type="dxa" w:w="80"/>
+            </w:tcMar>
+            <w:vAlign w:val="top"/>
+          </w:tcPr>
+          <w:p>
+            <w:pPr>
+              <w:keepNext w:val="0"/>
+              <w:keepLines w:val="0"/>
+              <w:pageBreakBefore w:val="0"/>
+              <w:widowControl w:val="1"/>
+              <w:shd w:val="clear" w:color="auto" w:fill="auto"/>
+              <w:suppressAutoHyphens w:val="0"/>
+              <w:bidi w:val="0"/>
+              <w:spacing w:before="0" w:after="0" w:line="240" w:lineRule="auto"/>
+              <w:ind w:left="0" w:right="0" w:firstLine="0"/>
+              <w:jc w:val="left"/>
+              <w:outlineLvl w:val="9"/>
+              <w:rPr>
+                <w:rtl w:val="0"/>
+              </w:rPr>
+            </w:pPr>
+            <w:r>
+              <w:rPr>
+                <w:rFonts w:ascii="Arial" w:cs="Calibri" w:hAnsi="Arial" w:eastAsia="Calibri"/>
+                <w:b w:val="0"/>
+                <w:bCs w:val="0"/>
+                <w:i w:val="0"/>
+                <w:iCs w:val="0"/>
+                <w:caps w:val="0"/>
+                <w:smallCaps w:val="0"/>
+                <w:strike w:val="0"/>
+                <w:dstrike w:val="0"/>
+                <w:outline w:val="0"/>
+                <w:color w:val="000000"/>
+                <w:spacing w:val="0"/>
+                <w:kern w:val="0"/>
+                <w:position w:val="0"/>
+                <w:sz w:val="22"/>
+                <w:szCs w:val="22"/>
+                <w:u w:val="none" w:color="000000"/>
+                <w:vertAlign w:val="baseline"/>
+                <w:rtl w:val="0"/>
+              </w:rPr>
+              <w:t>0.6</w:t>
+            </w:r>
+          </w:p>
+        </w:tc>
+        <w:tc>
+          <w:tcPr>
+            <w:tcW w:type="dxa" w:w="1773"/>
+            <w:tcBorders>
+              <w:top w:val="single" w:color="000000" w:sz="8" w:space="0" w:shadow="0" w:frame="0"/>
+              <w:left w:val="single" w:color="000000" w:sz="8" w:space="0" w:shadow="0" w:frame="0"/>
+              <w:bottom w:val="single" w:color="000000" w:sz="8" w:space="0" w:shadow="0" w:frame="0"/>
+              <w:right w:val="single" w:color="000000" w:sz="8" w:space="0" w:shadow="0" w:frame="0"/>
+            </w:tcBorders>
+            <w:shd w:val="clear" w:color="auto" w:fill="auto"/>
+            <w:tcMar>
+              <w:top w:type="dxa" w:w="80"/>
+              <w:left w:type="dxa" w:w="80"/>
+              <w:bottom w:type="dxa" w:w="80"/>
+              <w:right w:type="dxa" w:w="80"/>
+            </w:tcMar>
+            <w:vAlign w:val="top"/>
+          </w:tcPr>
+          <w:p>
+            <w:pPr>
+              <w:keepNext w:val="0"/>
+              <w:keepLines w:val="0"/>
+              <w:pageBreakBefore w:val="0"/>
+              <w:widowControl w:val="1"/>
+              <w:shd w:val="clear" w:color="auto" w:fill="auto"/>
+              <w:suppressAutoHyphens w:val="0"/>
+              <w:bidi w:val="0"/>
+              <w:spacing w:before="0" w:after="0" w:line="240" w:lineRule="auto"/>
+              <w:ind w:left="0" w:right="0" w:firstLine="0"/>
+              <w:jc w:val="left"/>
+              <w:outlineLvl w:val="9"/>
+              <w:rPr>
+                <w:rtl w:val="0"/>
+              </w:rPr>
+            </w:pPr>
+            <w:r>
+              <w:rPr>
+                <w:rFonts w:ascii="Arial" w:cs="Calibri" w:hAnsi="Arial" w:eastAsia="Calibri"/>
+                <w:b w:val="0"/>
+                <w:bCs w:val="0"/>
+                <w:i w:val="0"/>
+                <w:iCs w:val="0"/>
+                <w:caps w:val="0"/>
+                <w:smallCaps w:val="0"/>
+                <w:strike w:val="0"/>
+                <w:dstrike w:val="0"/>
+                <w:outline w:val="0"/>
+                <w:color w:val="000000"/>
+                <w:spacing w:val="0"/>
+                <w:kern w:val="0"/>
+                <w:position w:val="0"/>
+                <w:sz w:val="22"/>
+                <w:szCs w:val="22"/>
+                <w:u w:val="none" w:color="000000"/>
+                <w:vertAlign w:val="baseline"/>
+                <w:rtl w:val="0"/>
+              </w:rPr>
+              <w:t>02.06.2016</w:t>
+            </w:r>
+          </w:p>
+        </w:tc>
+        <w:tc>
+          <w:tcPr>
+            <w:tcW w:type="dxa" w:w="3258"/>
+            <w:tcBorders>
+              <w:top w:val="single" w:color="000000" w:sz="8" w:space="0" w:shadow="0" w:frame="0"/>
+              <w:left w:val="single" w:color="000000" w:sz="8" w:space="0" w:shadow="0" w:frame="0"/>
+              <w:bottom w:val="single" w:color="000000" w:sz="8" w:space="0" w:shadow="0" w:frame="0"/>
+              <w:right w:val="single" w:color="000000" w:sz="8" w:space="0" w:shadow="0" w:frame="0"/>
+            </w:tcBorders>
+            <w:shd w:val="clear" w:color="auto" w:fill="auto"/>
+            <w:tcMar>
+              <w:top w:type="dxa" w:w="80"/>
+              <w:left w:type="dxa" w:w="80"/>
+              <w:bottom w:type="dxa" w:w="80"/>
+              <w:right w:type="dxa" w:w="80"/>
+            </w:tcMar>
+            <w:vAlign w:val="top"/>
+          </w:tcPr>
+          <w:p>
+            <w:pPr>
+              <w:pStyle w:val="Body"/>
+              <w:spacing w:line="240" w:lineRule="auto"/>
+            </w:pPr>
+            <w:r>
+              <w:rPr>
+                <w:rtl w:val="0"/>
+                <w:lang w:val="en-US"/>
+              </w:rPr>
+              <w:t>Alexey Morlang</w:t>
+            </w:r>
+          </w:p>
+          <w:p>
+            <w:pPr>
+              <w:pStyle w:val="Body"/>
+              <w:spacing w:line="240" w:lineRule="auto"/>
+            </w:pPr>
+            <w:r>
+              <w:rPr>
+                <w:rtl w:val="0"/>
+                <w:lang w:val="en-US"/>
+              </w:rPr>
+              <w:t>(</w:t>
+            </w:r>
+            <w:r>
+              <w:rPr>
+                <w:rtl w:val="0"/>
+                <w:lang w:val="en-US"/>
+              </w:rPr>
+              <w:t>alexey.morlang</w:t>
+            </w:r>
+            <w:r>
+              <w:rPr>
+                <w:rtl w:val="0"/>
+                <w:lang w:val="en-US"/>
+              </w:rPr>
+              <w:t>@</w:t>
+            </w:r>
+            <w:r>
+              <w:rPr>
+                <w:rtl w:val="0"/>
+                <w:lang w:val="en-US"/>
+              </w:rPr>
+              <w:t>emc</w:t>
+            </w:r>
+            <w:r>
+              <w:rPr>
+                <w:rtl w:val="0"/>
+                <w:lang w:val="en-US"/>
+              </w:rPr>
+              <w:t>.com)</w:t>
+            </w:r>
+          </w:p>
+        </w:tc>
+        <w:tc>
+          <w:tcPr>
+            <w:tcW w:type="dxa" w:w="3218"/>
+            <w:tcBorders>
+              <w:top w:val="single" w:color="000000" w:sz="8" w:space="0" w:shadow="0" w:frame="0"/>
+              <w:left w:val="single" w:color="000000" w:sz="8" w:space="0" w:shadow="0" w:frame="0"/>
+              <w:bottom w:val="single" w:color="000000" w:sz="8" w:space="0" w:shadow="0" w:frame="0"/>
+              <w:right w:val="single" w:color="000000" w:sz="8" w:space="0" w:shadow="0" w:frame="0"/>
+            </w:tcBorders>
+            <w:shd w:val="clear" w:color="auto" w:fill="auto"/>
+            <w:tcMar>
+              <w:top w:type="dxa" w:w="80"/>
+              <w:left w:type="dxa" w:w="80"/>
+              <w:bottom w:type="dxa" w:w="80"/>
+              <w:right w:type="dxa" w:w="80"/>
+            </w:tcMar>
+            <w:vAlign w:val="top"/>
+          </w:tcPr>
+          <w:p>
+            <w:pPr>
+              <w:keepNext w:val="0"/>
+              <w:keepLines w:val="0"/>
+              <w:pageBreakBefore w:val="0"/>
+              <w:widowControl w:val="1"/>
+              <w:shd w:val="clear" w:color="auto" w:fill="auto"/>
+              <w:suppressAutoHyphens w:val="0"/>
+              <w:bidi w:val="0"/>
+              <w:spacing w:before="0" w:after="0" w:line="240" w:lineRule="auto"/>
+              <w:ind w:left="0" w:right="0" w:firstLine="0"/>
+              <w:jc w:val="left"/>
+              <w:outlineLvl w:val="9"/>
+              <w:rPr>
+                <w:rtl w:val="0"/>
+              </w:rPr>
+            </w:pPr>
+            <w:r>
+              <w:rPr>
+                <w:rFonts w:ascii="Arial" w:cs="Calibri" w:hAnsi="Arial" w:eastAsia="Calibri"/>
+                <w:b w:val="0"/>
+                <w:bCs w:val="0"/>
+                <w:i w:val="0"/>
+                <w:iCs w:val="0"/>
+                <w:caps w:val="0"/>
+                <w:smallCaps w:val="0"/>
+                <w:strike w:val="0"/>
+                <w:dstrike w:val="0"/>
+                <w:outline w:val="0"/>
+                <w:color w:val="000000"/>
+                <w:spacing w:val="0"/>
+                <w:kern w:val="0"/>
+                <w:position w:val="0"/>
+                <w:sz w:val="22"/>
+                <w:szCs w:val="22"/>
+                <w:u w:val="none" w:color="000000"/>
+                <w:vertAlign w:val="baseline"/>
+                <w:rtl w:val="0"/>
+              </w:rPr>
+              <w:t>Plugin version for Fuel8.0</w:t>
+            </w:r>
+          </w:p>
+        </w:tc>
+      </w:tr>
     </w:tbl>
     <w:p>
       <w:pPr>
@@ -6759,7 +7023,29 @@
           <w:rtl w:val="0"/>
           <w:lang w:val="en-US"/>
         </w:rPr>
-        <w:t>plugin is currently only compatible with Mirantis 6.1 and 7.0</w:t>
+        <w:t xml:space="preserve">plugin is compatible with Mirantis </w:t>
+      </w:r>
+      <w:r>
+        <w:rPr>
+          <w:color w:val="333333"/>
+          <w:sz w:val="24"/>
+          <w:szCs w:val="24"/>
+          <w:u w:color="333333"/>
+          <w:rtl w:val="0"/>
+          <w:lang w:val="en-US"/>
+        </w:rPr>
+        <w:t>8</w:t>
+      </w:r>
+      <w:r>
+        <w:rPr>
+          <w:color w:val="333333"/>
+          <w:sz w:val="24"/>
+          <w:szCs w:val="24"/>
+          <w:u w:color="333333"/>
+          <w:rtl w:val="0"/>
+          <w:lang w:val="en-US"/>
+        </w:rPr>
+        <w:t>.0</w:t>
       </w:r>
     </w:p>
     <w:p>
@@ -10059,8 +10345,8 @@
       <w:tblGrid>
         <w:gridCol w:w="2453"/>
         <w:gridCol w:w="2623"/>
-        <w:gridCol w:w="2641"/>
-        <w:gridCol w:w="1537"/>
+        <w:gridCol w:w="2873"/>
+        <w:gridCol w:w="1305"/>
       </w:tblGrid>
       <w:tr>
         <w:tblPrEx>
@@ -10145,7 +10431,7 @@
         </w:tc>
         <w:tc>
           <w:tcPr>
-            <w:tcW w:type="dxa" w:w="2641"/>
+            <w:tcW w:type="dxa" w:w="2872"/>
             <w:tcBorders>
               <w:top w:val="single" w:color="000000" w:sz="4" w:space="0" w:shadow="0" w:frame="0"/>
               <w:left w:val="single" w:color="000000" w:sz="4" w:space="0" w:shadow="0" w:frame="0"/>
@@ -10179,7 +10465,7 @@
         </w:tc>
         <w:tc>
           <w:tcPr>
-            <w:tcW w:type="dxa" w:w="1536"/>
+            <w:tcW w:type="dxa" w:w="1304"/>
             <w:tcBorders>
               <w:top w:val="single" w:color="000000" w:sz="4" w:space="0" w:shadow="0" w:frame="0"/>
               <w:left w:val="single" w:color="000000" w:sz="4" w:space="0" w:shadow="0" w:frame="0"/>
@@ -10298,7 +10584,7 @@
         </w:tc>
         <w:tc>
           <w:tcPr>
-            <w:tcW w:type="dxa" w:w="2641"/>
+            <w:tcW w:type="dxa" w:w="2872"/>
             <w:tcBorders>
               <w:top w:val="single" w:color="000000" w:sz="4" w:space="0" w:shadow="0" w:frame="0"/>
               <w:left w:val="single" w:color="000000" w:sz="4" w:space="0" w:shadow="0" w:frame="0"/>
@@ -10341,7 +10627,7 @@
         </w:tc>
         <w:tc>
           <w:tcPr>
-            <w:tcW w:type="dxa" w:w="1536"/>
+            <w:tcW w:type="dxa" w:w="1304"/>
             <w:tcBorders>
               <w:top w:val="single" w:color="000000" w:sz="4" w:space="0" w:shadow="0" w:frame="0"/>
               <w:left w:val="single" w:color="000000" w:sz="4" w:space="0" w:shadow="0" w:frame="0"/>
@@ -10461,7 +10747,7 @@
         </w:tc>
         <w:tc>
           <w:tcPr>
-            <w:tcW w:type="dxa" w:w="2641"/>
+            <w:tcW w:type="dxa" w:w="2872"/>
             <w:tcBorders>
               <w:top w:val="single" w:color="000000" w:sz="4" w:space="0" w:shadow="0" w:frame="0"/>
               <w:left w:val="single" w:color="000000" w:sz="4" w:space="0" w:shadow="0" w:frame="0"/>
@@ -10513,7 +10799,7 @@
         </w:tc>
         <w:tc>
           <w:tcPr>
-            <w:tcW w:type="dxa" w:w="1536"/>
+            <w:tcW w:type="dxa" w:w="1304"/>
             <w:tcBorders>
               <w:top w:val="single" w:color="000000" w:sz="4" w:space="0" w:shadow="0" w:frame="0"/>
               <w:left w:val="single" w:color="000000" w:sz="4" w:space="0" w:shadow="0" w:frame="0"/>
@@ -10541,6 +10827,222 @@
                 <w:szCs w:val="24"/>
                 <w:rtl w:val="0"/>
                 <w:lang w:val="en-US"/>
+              </w:rPr>
+              <w:t>2.0</w:t>
+            </w:r>
+          </w:p>
+        </w:tc>
+      </w:tr>
+      <w:tr>
+        <w:tblPrEx>
+          <w:shd w:val="clear" w:color="auto" w:fill="e6e6e6"/>
+        </w:tblPrEx>
+        <w:trPr>
+          <w:trHeight w:val="282" w:hRule="atLeast"/>
+        </w:trPr>
+        <w:tc>
+          <w:tcPr>
+            <w:tcW w:type="dxa" w:w="2453"/>
+            <w:tcBorders>
+              <w:top w:val="single" w:color="000000" w:sz="4" w:space="0" w:shadow="0" w:frame="0"/>
+              <w:left w:val="single" w:color="000000" w:sz="4" w:space="0" w:shadow="0" w:frame="0"/>
+              <w:bottom w:val="single" w:color="000000" w:sz="4" w:space="0" w:shadow="0" w:frame="0"/>
+              <w:right w:val="single" w:color="000000" w:sz="4" w:space="0" w:shadow="0" w:frame="0"/>
+            </w:tcBorders>
+            <w:shd w:val="clear" w:color="auto" w:fill="auto"/>
+            <w:tcMar>
+              <w:top w:type="dxa" w:w="80"/>
+              <w:left w:type="dxa" w:w="80"/>
+              <w:bottom w:type="dxa" w:w="80"/>
+              <w:right w:type="dxa" w:w="80"/>
+            </w:tcMar>
+            <w:vAlign w:val="top"/>
+          </w:tcPr>
+          <w:p>
+            <w:pPr>
+              <w:keepNext w:val="0"/>
+              <w:keepLines w:val="0"/>
+              <w:pageBreakBefore w:val="0"/>
+              <w:widowControl w:val="1"/>
+              <w:shd w:val="clear" w:color="auto" w:fill="auto"/>
+              <w:suppressAutoHyphens w:val="0"/>
+              <w:bidi w:val="0"/>
+              <w:spacing w:before="0" w:after="0" w:line="240" w:lineRule="auto"/>
+              <w:ind w:left="0" w:right="0" w:firstLine="0"/>
+              <w:jc w:val="left"/>
+              <w:outlineLvl w:val="9"/>
+              <w:rPr>
+                <w:rtl w:val="0"/>
+              </w:rPr>
+            </w:pPr>
+            <w:r>
+              <w:rPr>
+                <w:rFonts w:ascii="Arial" w:cs="Calibri" w:hAnsi="Arial" w:eastAsia="Calibri"/>
+                <w:b w:val="0"/>
+                <w:bCs w:val="0"/>
+                <w:i w:val="0"/>
+                <w:iCs w:val="0"/>
+                <w:caps w:val="0"/>
+                <w:smallCaps w:val="0"/>
+                <w:strike w:val="0"/>
+                <w:dstrike w:val="0"/>
+                <w:outline w:val="0"/>
+                <w:color w:val="000000"/>
+                <w:spacing w:val="0"/>
+                <w:kern w:val="0"/>
+                <w:position w:val="0"/>
+                <w:sz w:val="24"/>
+                <w:szCs w:val="24"/>
+                <w:u w:val="none" w:color="000000"/>
+                <w:vertAlign w:val="baseline"/>
+                <w:rtl w:val="0"/>
+              </w:rPr>
+              <w:t>2.1.0</w:t>
+            </w:r>
+          </w:p>
+        </w:tc>
+        <w:tc>
+          <w:tcPr>
+            <w:tcW w:type="dxa" w:w="2623"/>
+            <w:tcBorders>
+              <w:top w:val="single" w:color="000000" w:sz="4" w:space="0" w:shadow="0" w:frame="0"/>
+              <w:left w:val="single" w:color="000000" w:sz="4" w:space="0" w:shadow="0" w:frame="0"/>
+              <w:bottom w:val="single" w:color="000000" w:sz="4" w:space="0" w:shadow="0" w:frame="0"/>
+              <w:right w:val="single" w:color="000000" w:sz="4" w:space="0" w:shadow="0" w:frame="0"/>
+            </w:tcBorders>
+            <w:shd w:val="clear" w:color="auto" w:fill="auto"/>
+            <w:tcMar>
+              <w:top w:type="dxa" w:w="80"/>
+              <w:left w:type="dxa" w:w="80"/>
+              <w:bottom w:type="dxa" w:w="80"/>
+              <w:right w:type="dxa" w:w="80"/>
+            </w:tcMar>
+            <w:vAlign w:val="top"/>
+          </w:tcPr>
+          <w:p>
+            <w:pPr>
+              <w:keepNext w:val="0"/>
+              <w:keepLines w:val="0"/>
+              <w:pageBreakBefore w:val="0"/>
+              <w:widowControl w:val="1"/>
+              <w:shd w:val="clear" w:color="auto" w:fill="auto"/>
+              <w:suppressAutoHyphens w:val="0"/>
+              <w:bidi w:val="0"/>
+              <w:spacing w:before="0" w:after="0" w:line="240" w:lineRule="auto"/>
+              <w:ind w:left="0" w:right="0" w:firstLine="0"/>
+              <w:jc w:val="left"/>
+              <w:outlineLvl w:val="9"/>
+              <w:rPr>
+                <w:rtl w:val="0"/>
+              </w:rPr>
+            </w:pPr>
+            <w:r>
+              <w:rPr>
+                <w:rFonts w:ascii="Arial" w:cs="Calibri" w:hAnsi="Arial" w:eastAsia="Calibri"/>
+                <w:b w:val="0"/>
+                <w:bCs w:val="0"/>
+                <w:i w:val="0"/>
+                <w:iCs w:val="0"/>
+                <w:caps w:val="0"/>
+                <w:smallCaps w:val="0"/>
+                <w:strike w:val="0"/>
+                <w:dstrike w:val="0"/>
+                <w:outline w:val="0"/>
+                <w:color w:val="000000"/>
+                <w:spacing w:val="0"/>
+                <w:kern w:val="0"/>
+                <w:position w:val="0"/>
+                <w:sz w:val="24"/>
+                <w:szCs w:val="24"/>
+                <w:u w:val="none" w:color="000000"/>
+                <w:vertAlign w:val="baseline"/>
+                <w:rtl w:val="0"/>
+              </w:rPr>
+              <w:t>8.0</w:t>
+            </w:r>
+          </w:p>
+        </w:tc>
+        <w:tc>
+          <w:tcPr>
+            <w:tcW w:type="dxa" w:w="2872"/>
+            <w:tcBorders>
+              <w:top w:val="single" w:color="000000" w:sz="4" w:space="0" w:shadow="0" w:frame="0"/>
+              <w:left w:val="single" w:color="000000" w:sz="4" w:space="0" w:shadow="0" w:frame="0"/>
+              <w:bottom w:val="single" w:color="000000" w:sz="4" w:space="0" w:shadow="0" w:frame="0"/>
+              <w:right w:val="single" w:color="000000" w:sz="4" w:space="0" w:shadow="0" w:frame="0"/>
+            </w:tcBorders>
+            <w:shd w:val="clear" w:color="auto" w:fill="auto"/>
+            <w:tcMar>
+              <w:top w:type="dxa" w:w="80"/>
+              <w:left w:type="dxa" w:w="80"/>
+              <w:bottom w:type="dxa" w:w="80"/>
+              <w:right w:type="dxa" w:w="80"/>
+            </w:tcMar>
+            <w:vAlign w:val="top"/>
+          </w:tcPr>
+          <w:p>
+            <w:pPr>
+              <w:pStyle w:val="Body"/>
+              <w:spacing w:line="240" w:lineRule="auto"/>
+            </w:pPr>
+            <w:r>
+              <w:rPr>
+                <w:sz w:val="24"/>
+                <w:szCs w:val="24"/>
+                <w:rtl w:val="0"/>
+                <w:lang w:val="en-US"/>
+              </w:rPr>
+              <w:t>Liberty</w:t>
+            </w:r>
+            <w:r>
+              <w:rPr>
+                <w:sz w:val="24"/>
+                <w:szCs w:val="24"/>
+                <w:rtl w:val="0"/>
+                <w:lang w:val="en-US"/>
+              </w:rPr>
+              <w:t xml:space="preserve"> on </w:t>
+            </w:r>
+            <w:r>
+              <w:rPr>
+                <w:sz w:val="24"/>
+                <w:szCs w:val="24"/>
+                <w:rtl w:val="0"/>
+                <w:lang w:val="en-US"/>
+              </w:rPr>
+              <w:t>Ubuntu14.04</w:t>
+            </w:r>
+          </w:p>
+        </w:tc>
+        <w:tc>
+          <w:tcPr>
+            <w:tcW w:type="dxa" w:w="1304"/>
+            <w:tcBorders>
+              <w:top w:val="single" w:color="000000" w:sz="4" w:space="0" w:shadow="0" w:frame="0"/>
+              <w:left w:val="single" w:color="000000" w:sz="4" w:space="0" w:shadow="0" w:frame="0"/>
+              <w:bottom w:val="single" w:color="000000" w:sz="4" w:space="0" w:shadow="0" w:frame="0"/>
+              <w:right w:val="single" w:color="000000" w:sz="4" w:space="0" w:shadow="0" w:frame="0"/>
+            </w:tcBorders>
+            <w:shd w:val="clear" w:color="auto" w:fill="auto"/>
+            <w:tcMar>
+              <w:top w:type="dxa" w:w="80"/>
+              <w:left w:type="dxa" w:w="80"/>
+              <w:bottom w:type="dxa" w:w="80"/>
+              <w:right w:type="dxa" w:w="80"/>
+            </w:tcMar>
+            <w:vAlign w:val="top"/>
+          </w:tcPr>
+          <w:p>
+            <w:pPr>
+              <w:pStyle w:val="Body"/>
+              <w:spacing w:line="240" w:lineRule="auto"/>
+            </w:pPr>
+            <w:r>
+              <w:rPr>
+                <w:rFonts w:ascii="Arial" w:hAnsi="Arial"/>
+                <w:sz w:val="24"/>
+                <w:szCs w:val="24"/>
+                <w:rtl w:val="0"/>
               </w:rPr>
               <w:t>2.0</w:t>
             </w:r>
@@ -16863,7 +17365,7 @@
       <w:fldChar w:fldCharType="separate" w:fldLock="0"/>
     </w:r>
     <w:r>
-      <w:t>15</w:t>
+      <w:t>12</w:t>
     </w:r>
     <w:r>
       <w:rPr/>

--- a/doc/testing/TestPlanforScaleIOFuelPlugin.docx
+++ b/doc/testing/TestPlanforScaleIOFuelPlugin.docx
@@ -15598,7 +15598,7 @@
                 <w:rtl w:val="0"/>
                 <w:lang w:val="en-US"/>
               </w:rPr>
-              <w:t>6.1</w:t>
+              <w:t>7.0</w:t>
             </w:r>
           </w:p>
           <w:p>
@@ -15736,7 +15736,7 @@
                 <w:rtl w:val="0"/>
                 <w:lang w:val="en-US"/>
               </w:rPr>
-              <w:t xml:space="preserve"> 6.1 -&gt; 7.0</w:t>
+              <w:t xml:space="preserve"> 7.0 -&gt; 8.0</w:t>
             </w:r>
           </w:p>
           <w:p>
@@ -15832,7 +15832,7 @@
           <w:shd w:val="clear" w:color="auto" w:fill="ced7e7"/>
         </w:tblPrEx>
         <w:trPr>
-          <w:trHeight w:val="1453" w:hRule="atLeast"/>
+          <w:trHeight w:val="1213" w:hRule="atLeast"/>
         </w:trPr>
         <w:tc>
           <w:tcPr>
@@ -15950,7 +15950,22 @@
                 <w:rtl w:val="0"/>
                 <w:lang w:val="en-US"/>
               </w:rPr>
-              <w:t>New release available: Kilo on Ubuntu 14.04 (2015.1.0-7.0).</w:t>
+              <w:t xml:space="preserve">New release available: </w:t>
+            </w:r>
+            <w:r>
+              <w:rPr>
+                <w:rFonts w:ascii="Consolas" w:cs="Consolas" w:hAnsi="Consolas" w:eastAsia="Consolas"/>
+                <w:rtl w:val="0"/>
+                <w:lang w:val="en-US"/>
+              </w:rPr>
+              <w:t>Libery</w:t>
+            </w:r>
+            <w:r>
+              <w:rPr>
+                <w:rFonts w:ascii="Consolas" w:cs="Consolas" w:hAnsi="Consolas" w:eastAsia="Consolas"/>
+                <w:rtl w:val="0"/>
+              </w:rPr>
+              <w:t xml:space="preserve"> on Ubuntu.</w:t>
             </w:r>
           </w:p>
         </w:tc>
